--- a/Documentazione/Documenti di Progetto/Documento di Progetto/EasyGDPR_DocProg_0.04.docx
+++ b/Documentazione/Documenti di Progetto/Documento di Progetto/EasyGDPR_DocProg_0.04.docx
@@ -886,109 +886,71 @@
             </w:rPr>
             <w:fldChar w:fldCharType="separate"/>
           </w:r>
-          <w:bookmarkStart w:id="3" w:name="_GoBack"/>
-          <w:bookmarkEnd w:id="3"/>
-          <w:r>
-            <w:rPr>
-              <w:rStyle w:val="Collegamentoipertestuale"/>
-            </w:rPr>
-            <w:fldChar w:fldCharType="begin"/>
-          </w:r>
-          <w:r>
-            <w:rPr>
-              <w:rStyle w:val="Collegamentoipertestuale"/>
-            </w:rPr>
-            <w:instrText xml:space="preserve"> </w:instrText>
-          </w:r>
-          <w:r>
-            <w:instrText>HYPERLINK \l "_Toc10719035"</w:instrText>
-          </w:r>
-          <w:r>
-            <w:rPr>
-              <w:rStyle w:val="Collegamentoipertestuale"/>
-            </w:rPr>
-            <w:instrText xml:space="preserve"> </w:instrText>
-          </w:r>
-          <w:r>
-            <w:rPr>
-              <w:rStyle w:val="Collegamentoipertestuale"/>
-            </w:rPr>
-          </w:r>
-          <w:r>
-            <w:rPr>
-              <w:rStyle w:val="Collegamentoipertestuale"/>
-            </w:rPr>
-            <w:fldChar w:fldCharType="separate"/>
-          </w:r>
-          <w:r>
-            <w:rPr>
-              <w:rStyle w:val="Collegamentoipertestuale"/>
-            </w:rPr>
-            <w:t>1</w:t>
-          </w:r>
-          <w:r>
-            <w:rPr>
-              <w:rFonts w:asciiTheme="minorHAnsi" w:hAnsiTheme="minorHAnsi" w:cstheme="minorBidi"/>
-              <w:b w:val="0"/>
-              <w:color w:val="auto"/>
-              <w:sz w:val="22"/>
-              <w:szCs w:val="22"/>
-            </w:rPr>
-            <w:tab/>
-          </w:r>
-          <w:r>
-            <w:rPr>
-              <w:rStyle w:val="Collegamentoipertestuale"/>
-            </w:rPr>
-            <w:t>Introduzione</w:t>
-          </w:r>
-          <w:r>
-            <w:rPr>
-              <w:webHidden/>
-            </w:rPr>
-            <w:tab/>
-          </w:r>
-          <w:r>
-            <w:rPr>
-              <w:webHidden/>
-            </w:rPr>
-            <w:fldChar w:fldCharType="begin"/>
-          </w:r>
-          <w:r>
-            <w:rPr>
-              <w:webHidden/>
-            </w:rPr>
-            <w:instrText xml:space="preserve"> PAGEREF _Toc10719035 \h </w:instrText>
-          </w:r>
-          <w:r>
-            <w:rPr>
-              <w:webHidden/>
-            </w:rPr>
-          </w:r>
-          <w:r>
-            <w:rPr>
-              <w:webHidden/>
-            </w:rPr>
-            <w:fldChar w:fldCharType="separate"/>
-          </w:r>
-          <w:r>
-            <w:rPr>
-              <w:webHidden/>
-            </w:rPr>
-            <w:t>4</w:t>
-          </w:r>
-          <w:r>
-            <w:rPr>
-              <w:webHidden/>
-            </w:rPr>
-            <w:fldChar w:fldCharType="end"/>
-          </w:r>
-          <w:r>
-            <w:rPr>
-              <w:rStyle w:val="Collegamentoipertestuale"/>
-            </w:rPr>
-            <w:fldChar w:fldCharType="end"/>
-          </w:r>
+          <w:hyperlink w:anchor="_Toc10719035" w:history="1">
+            <w:r>
+              <w:rPr>
+                <w:rStyle w:val="Collegamentoipertestuale"/>
+              </w:rPr>
+              <w:t>1</w:t>
+            </w:r>
+            <w:r>
+              <w:rPr>
+                <w:rFonts w:asciiTheme="minorHAnsi" w:hAnsiTheme="minorHAnsi" w:cstheme="minorBidi"/>
+                <w:b w:val="0"/>
+                <w:color w:val="auto"/>
+                <w:sz w:val="22"/>
+                <w:szCs w:val="22"/>
+              </w:rPr>
+              <w:tab/>
+            </w:r>
+            <w:r>
+              <w:rPr>
+                <w:rStyle w:val="Collegamentoipertestuale"/>
+              </w:rPr>
+              <w:t>Introduzione</w:t>
+            </w:r>
+            <w:r>
+              <w:rPr>
+                <w:webHidden/>
+              </w:rPr>
+              <w:tab/>
+            </w:r>
+            <w:r>
+              <w:rPr>
+                <w:webHidden/>
+              </w:rPr>
+              <w:fldChar w:fldCharType="begin"/>
+            </w:r>
+            <w:r>
+              <w:rPr>
+                <w:webHidden/>
+              </w:rPr>
+              <w:instrText xml:space="preserve"> PAGEREF _Toc10719035 \h </w:instrText>
+            </w:r>
+            <w:r>
+              <w:rPr>
+                <w:webHidden/>
+              </w:rPr>
+            </w:r>
+            <w:r>
+              <w:rPr>
+                <w:webHidden/>
+              </w:rPr>
+              <w:fldChar w:fldCharType="separate"/>
+            </w:r>
+            <w:r>
+              <w:rPr>
+                <w:webHidden/>
+              </w:rPr>
+              <w:t>4</w:t>
+            </w:r>
+            <w:r>
+              <w:rPr>
+                <w:webHidden/>
+              </w:rPr>
+              <w:fldChar w:fldCharType="end"/>
+            </w:r>
+          </w:hyperlink>
         </w:p>
         <w:p>
           <w:pPr>
@@ -3172,12 +3134,12 @@
         </w:numPr>
         <w:spacing w:after="240"/>
       </w:pPr>
-      <w:bookmarkStart w:id="4" w:name="_Toc10719035"/>
+      <w:bookmarkStart w:id="3" w:name="_Toc10719035"/>
       <w:r>
         <w:lastRenderedPageBreak/>
         <w:t>Introduzione</w:t>
       </w:r>
-      <w:bookmarkEnd w:id="4"/>
+      <w:bookmarkEnd w:id="3"/>
       <w:r>
         <w:fldChar w:fldCharType="begin"/>
       </w:r>
@@ -3196,11 +3158,11 @@
           <w:numId w:val="10"/>
         </w:numPr>
       </w:pPr>
-      <w:bookmarkStart w:id="5" w:name="_Toc10719036"/>
+      <w:bookmarkStart w:id="4" w:name="_Toc10719036"/>
       <w:r>
         <w:t>Scopo</w:t>
       </w:r>
-      <w:bookmarkEnd w:id="5"/>
+      <w:bookmarkEnd w:id="4"/>
     </w:p>
     <w:p>
       <w:r>
@@ -3246,14 +3208,14 @@
         </w:numPr>
         <w:spacing w:after="240"/>
       </w:pPr>
-      <w:bookmarkStart w:id="6" w:name="_Toc10719037"/>
+      <w:bookmarkStart w:id="5" w:name="_Toc10719037"/>
       <w:r>
         <w:t xml:space="preserve">Descrizione </w:t>
       </w:r>
       <w:r>
         <w:t>Progetto</w:t>
       </w:r>
-      <w:bookmarkEnd w:id="6"/>
+      <w:bookmarkEnd w:id="5"/>
     </w:p>
     <w:p>
       <w:pPr>
@@ -3263,11 +3225,11 @@
           <w:numId w:val="10"/>
         </w:numPr>
       </w:pPr>
-      <w:bookmarkStart w:id="7" w:name="_Toc10719038"/>
+      <w:bookmarkStart w:id="6" w:name="_Toc10719038"/>
       <w:r>
         <w:t>Schermata Principale</w:t>
       </w:r>
-      <w:bookmarkEnd w:id="7"/>
+      <w:bookmarkEnd w:id="6"/>
     </w:p>
     <w:p>
       <w:r>
@@ -3394,21 +3356,21 @@
           <w:numId w:val="10"/>
         </w:numPr>
       </w:pPr>
-      <w:bookmarkStart w:id="8" w:name="_Toc10719039"/>
+      <w:bookmarkStart w:id="7" w:name="_Toc10719039"/>
       <w:r>
         <w:t>Anagrafica Responsabili</w:t>
       </w:r>
+      <w:bookmarkEnd w:id="7"/>
+    </w:p>
+    <w:p>
+      <w:pPr>
+        <w:pStyle w:val="Titolo3"/>
+      </w:pPr>
+      <w:bookmarkStart w:id="8" w:name="_Toc10719040"/>
+      <w:r>
+        <w:t>2.2.1 Schermata Principale</w:t>
+      </w:r>
       <w:bookmarkEnd w:id="8"/>
-    </w:p>
-    <w:p>
-      <w:pPr>
-        <w:pStyle w:val="Titolo3"/>
-      </w:pPr>
-      <w:bookmarkStart w:id="9" w:name="_Toc10719040"/>
-      <w:r>
-        <w:t>2.2.1 Schermata Principale</w:t>
-      </w:r>
-      <w:bookmarkEnd w:id="9"/>
     </w:p>
     <w:p>
       <w:r>
@@ -3527,11 +3489,11 @@
       <w:pPr>
         <w:pStyle w:val="Titolo3"/>
       </w:pPr>
-      <w:bookmarkStart w:id="10" w:name="_Toc10719041"/>
+      <w:bookmarkStart w:id="9" w:name="_Toc10719041"/>
       <w:r>
         <w:t>2.2.2 Inserimento Persona Fisica</w:t>
       </w:r>
-      <w:bookmarkEnd w:id="10"/>
+      <w:bookmarkEnd w:id="9"/>
     </w:p>
     <w:p>
       <w:r>
@@ -3722,11 +3684,11 @@
       <w:pPr>
         <w:pStyle w:val="Titolo3"/>
       </w:pPr>
-      <w:bookmarkStart w:id="11" w:name="_Toc10719042"/>
+      <w:bookmarkStart w:id="10" w:name="_Toc10719042"/>
       <w:r>
         <w:t>2.2.3 Inserimento Persona Giuridica</w:t>
       </w:r>
-      <w:bookmarkEnd w:id="11"/>
+      <w:bookmarkEnd w:id="10"/>
     </w:p>
     <w:p>
       <w:r>
@@ -3916,11 +3878,11 @@
       <w:pPr>
         <w:pStyle w:val="Titolo3"/>
       </w:pPr>
-      <w:bookmarkStart w:id="12" w:name="_Toc10719043"/>
+      <w:bookmarkStart w:id="11" w:name="_Toc10719043"/>
       <w:r>
         <w:t>2.2.4 Tutti i Dettagli</w:t>
       </w:r>
-      <w:bookmarkEnd w:id="12"/>
+      <w:bookmarkEnd w:id="11"/>
     </w:p>
     <w:p>
       <w:r>
@@ -3959,11 +3921,11 @@
           <w:numId w:val="10"/>
         </w:numPr>
       </w:pPr>
-      <w:bookmarkStart w:id="13" w:name="_Toc10719044"/>
+      <w:bookmarkStart w:id="12" w:name="_Toc10719044"/>
       <w:r>
         <w:t>Registro dei Trattamenti</w:t>
       </w:r>
-      <w:bookmarkEnd w:id="13"/>
+      <w:bookmarkEnd w:id="12"/>
     </w:p>
     <w:p>
       <w:pPr>
@@ -3973,11 +3935,11 @@
           <w:numId w:val="10"/>
         </w:numPr>
       </w:pPr>
-      <w:bookmarkStart w:id="14" w:name="_Toc10719045"/>
+      <w:bookmarkStart w:id="13" w:name="_Toc10719045"/>
       <w:r>
         <w:t>Schermata Principale</w:t>
       </w:r>
-      <w:bookmarkEnd w:id="14"/>
+      <w:bookmarkEnd w:id="13"/>
     </w:p>
     <w:p>
       <w:r>
@@ -4124,11 +4086,11 @@
           <w:numId w:val="10"/>
         </w:numPr>
       </w:pPr>
-      <w:bookmarkStart w:id="15" w:name="_Toc10719046"/>
+      <w:bookmarkStart w:id="14" w:name="_Toc10719046"/>
       <w:r>
         <w:t>Crea Nuovo Trattamento</w:t>
       </w:r>
-      <w:bookmarkEnd w:id="15"/>
+      <w:bookmarkEnd w:id="14"/>
     </w:p>
     <w:p>
       <w:r>
@@ -4371,11 +4333,11 @@
           <w:numId w:val="10"/>
         </w:numPr>
       </w:pPr>
-      <w:bookmarkStart w:id="16" w:name="_Toc10719047"/>
+      <w:bookmarkStart w:id="15" w:name="_Toc10719047"/>
       <w:r>
         <w:t>Tutti i Dettagli</w:t>
       </w:r>
-      <w:bookmarkEnd w:id="16"/>
+      <w:bookmarkEnd w:id="15"/>
     </w:p>
     <w:p>
       <w:r>
@@ -4403,11 +4365,11 @@
           <w:numId w:val="10"/>
         </w:numPr>
       </w:pPr>
-      <w:bookmarkStart w:id="17" w:name="_Toc10719048"/>
+      <w:bookmarkStart w:id="16" w:name="_Toc10719048"/>
       <w:r>
         <w:t>Ricerca</w:t>
       </w:r>
-      <w:bookmarkEnd w:id="17"/>
+      <w:bookmarkEnd w:id="16"/>
     </w:p>
     <w:p>
       <w:r>
@@ -4423,11 +4385,11 @@
           <w:numId w:val="10"/>
         </w:numPr>
       </w:pPr>
-      <w:bookmarkStart w:id="18" w:name="_Toc10719049"/>
+      <w:bookmarkStart w:id="17" w:name="_Toc10719049"/>
       <w:r>
         <w:t>Calendario</w:t>
       </w:r>
-      <w:bookmarkEnd w:id="18"/>
+      <w:bookmarkEnd w:id="17"/>
     </w:p>
     <w:p>
       <w:pPr>
@@ -4437,11 +4399,11 @@
           <w:numId w:val="10"/>
         </w:numPr>
       </w:pPr>
-      <w:bookmarkStart w:id="19" w:name="_Toc10719050"/>
+      <w:bookmarkStart w:id="18" w:name="_Toc10719050"/>
       <w:r>
         <w:t>Schermata Principale</w:t>
       </w:r>
-      <w:bookmarkEnd w:id="19"/>
+      <w:bookmarkEnd w:id="18"/>
     </w:p>
     <w:p>
       <w:r>
@@ -4534,11 +4496,11 @@
           <w:numId w:val="10"/>
         </w:numPr>
       </w:pPr>
-      <w:bookmarkStart w:id="20" w:name="_Toc10719051"/>
+      <w:bookmarkStart w:id="19" w:name="_Toc10719051"/>
       <w:r>
         <w:t>Inserimento Libero</w:t>
       </w:r>
-      <w:bookmarkEnd w:id="20"/>
+      <w:bookmarkEnd w:id="19"/>
     </w:p>
     <w:p>
       <w:r>
@@ -4575,13 +4537,7 @@
         </w:numPr>
       </w:pPr>
       <w:r>
-        <w:t xml:space="preserve">Data </w:t>
-      </w:r>
-      <w:r>
-        <w:t>e ora di inizio: selezione da mini-</w:t>
-      </w:r>
-      <w:r>
-        <w:t>calendario</w:t>
+        <w:t>Data e ora di inizio: selezione da mini-calendario</w:t>
       </w:r>
     </w:p>
     <w:p>
@@ -4593,19 +4549,7 @@
         </w:numPr>
       </w:pPr>
       <w:r>
-        <w:t xml:space="preserve">Data </w:t>
-      </w:r>
-      <w:r>
-        <w:t xml:space="preserve">e ora </w:t>
-      </w:r>
-      <w:r>
-        <w:t>di fine: selezione da mini</w:t>
-      </w:r>
-      <w:r>
-        <w:t>-</w:t>
-      </w:r>
-      <w:r>
-        <w:t>calendario</w:t>
+        <w:t>Data e ora di fine: selezione da mini-calendario</w:t>
       </w:r>
     </w:p>
     <w:p>
@@ -4704,11 +4648,11 @@
           <w:numId w:val="10"/>
         </w:numPr>
       </w:pPr>
-      <w:bookmarkStart w:id="21" w:name="_Toc10719052"/>
+      <w:bookmarkStart w:id="20" w:name="_Toc10719052"/>
       <w:r>
         <w:t>Inserimento Predefinito</w:t>
       </w:r>
-      <w:bookmarkEnd w:id="21"/>
+      <w:bookmarkEnd w:id="20"/>
     </w:p>
     <w:p>
       <w:r>
@@ -4772,10 +4716,7 @@
         </w:numPr>
       </w:pPr>
       <w:r>
-        <w:t xml:space="preserve">Urgenza: </w:t>
-      </w:r>
-      <w:r>
-        <w:t>Urgente</w:t>
+        <w:t>Urgenza: Urgente</w:t>
       </w:r>
     </w:p>
     <w:p>
@@ -4799,10 +4740,7 @@
         </w:numPr>
       </w:pPr>
       <w:r>
-        <w:t xml:space="preserve">Urgenza: </w:t>
-      </w:r>
-      <w:r>
-        <w:t>Urgente</w:t>
+        <w:t>Urgenza: Urgente</w:t>
       </w:r>
     </w:p>
     <w:p>
@@ -4826,13 +4764,7 @@
         </w:numPr>
       </w:pPr>
       <w:r>
-        <w:t xml:space="preserve">Urgenza: </w:t>
-      </w:r>
-      <w:r>
-        <w:t>Non u</w:t>
-      </w:r>
-      <w:r>
-        <w:t>rgente</w:t>
+        <w:t>Urgenza: Non urgente</w:t>
       </w:r>
     </w:p>
     <w:p/>
@@ -4844,11 +4776,11 @@
           <w:numId w:val="10"/>
         </w:numPr>
       </w:pPr>
-      <w:bookmarkStart w:id="22" w:name="_Toc10719053"/>
+      <w:bookmarkStart w:id="21" w:name="_Toc10719053"/>
       <w:r>
         <w:t>Gestore Eventi</w:t>
       </w:r>
-      <w:bookmarkEnd w:id="22"/>
+      <w:bookmarkEnd w:id="21"/>
     </w:p>
     <w:p>
       <w:r>
@@ -4944,10 +4876,7 @@
         <w:t>isualizzare</w:t>
       </w:r>
       <w:r>
-        <w:t xml:space="preserve"> un </w:t>
-      </w:r>
-      <w:r>
-        <w:t>evento</w:t>
+        <w:t xml:space="preserve"> un evento</w:t>
       </w:r>
     </w:p>
     <w:p>
@@ -4959,13 +4888,7 @@
         </w:numPr>
       </w:pPr>
       <w:r>
-        <w:t xml:space="preserve">Modificare un </w:t>
-      </w:r>
-      <w:r>
-        <w:t>evento</w:t>
-      </w:r>
-      <w:r>
-        <w:t xml:space="preserve"> </w:t>
+        <w:t xml:space="preserve">Modificare un evento </w:t>
       </w:r>
     </w:p>
     <w:p>
@@ -4989,11 +4912,11 @@
           <w:numId w:val="10"/>
         </w:numPr>
       </w:pPr>
-      <w:bookmarkStart w:id="23" w:name="_Toc10719054"/>
+      <w:bookmarkStart w:id="22" w:name="_Toc10719054"/>
       <w:r>
         <w:t>Tutti i Dettagli</w:t>
       </w:r>
-      <w:bookmarkEnd w:id="23"/>
+      <w:bookmarkEnd w:id="22"/>
     </w:p>
     <w:p>
       <w:r>
@@ -5009,11 +4932,11 @@
           <w:numId w:val="10"/>
         </w:numPr>
       </w:pPr>
-      <w:bookmarkStart w:id="24" w:name="_Toc10719055"/>
+      <w:bookmarkStart w:id="23" w:name="_Toc10719055"/>
       <w:r>
         <w:t>Notifica</w:t>
       </w:r>
-      <w:bookmarkEnd w:id="24"/>
+      <w:bookmarkEnd w:id="23"/>
     </w:p>
     <w:p>
       <w:r>
@@ -5083,13 +5006,7 @@
         <w:t>notifica ogni ora finché</w:t>
       </w:r>
       <w:r>
-        <w:t xml:space="preserve"> non viene completato, anche dopo la scadenza del evento se questo è una “</w:t>
-      </w:r>
-      <w:r>
-        <w:t>Comunicazione Data Breach</w:t>
-      </w:r>
-      <w:r>
-        <w:t>”.</w:t>
+        <w:t xml:space="preserve"> non viene completato, anche dopo la scadenza del evento se questo è una “Comunicazione Data Breach”.</w:t>
       </w:r>
     </w:p>
     <w:p>
@@ -5106,11 +5023,11 @@
           <w:numId w:val="10"/>
         </w:numPr>
       </w:pPr>
-      <w:bookmarkStart w:id="25" w:name="_Toc10719056"/>
+      <w:bookmarkStart w:id="24" w:name="_Toc10719056"/>
       <w:r>
         <w:t>Gestore Documenti</w:t>
       </w:r>
-      <w:bookmarkEnd w:id="25"/>
+      <w:bookmarkEnd w:id="24"/>
     </w:p>
     <w:p>
       <w:pPr>
@@ -5120,11 +5037,11 @@
           <w:numId w:val="10"/>
         </w:numPr>
       </w:pPr>
-      <w:bookmarkStart w:id="26" w:name="_Toc10719057"/>
+      <w:bookmarkStart w:id="25" w:name="_Toc10719057"/>
       <w:r>
         <w:t>Schermata Principale</w:t>
       </w:r>
-      <w:bookmarkEnd w:id="26"/>
+      <w:bookmarkEnd w:id="25"/>
     </w:p>
     <w:p>
       <w:r>
@@ -5299,11 +5216,11 @@
           <w:numId w:val="10"/>
         </w:numPr>
       </w:pPr>
-      <w:bookmarkStart w:id="27" w:name="_Toc10719058"/>
+      <w:bookmarkStart w:id="26" w:name="_Toc10719058"/>
       <w:r>
         <w:t>Inserimento</w:t>
       </w:r>
-      <w:bookmarkEnd w:id="27"/>
+      <w:bookmarkEnd w:id="26"/>
     </w:p>
     <w:p>
       <w:r>
@@ -5319,7 +5236,7 @@
         </w:numPr>
       </w:pPr>
       <w:r>
-        <w:t>Documento: selezione del documento dal computer</w:t>
+        <w:t>Percorso del documento: scelto tramite picker nel file system</w:t>
       </w:r>
     </w:p>
     <w:p>
@@ -5331,7 +5248,24 @@
         </w:numPr>
       </w:pPr>
       <w:r>
-        <w:t>Tag: con casella combinata con i tag già inseriti in altri documenti</w:t>
+        <w:t>Documento: selezione del documento dal computer</w:t>
+      </w:r>
+    </w:p>
+    <w:p>
+      <w:pPr>
+        <w:pStyle w:val="Paragrafoelenco"/>
+        <w:numPr>
+          <w:ilvl w:val="0"/>
+          <w:numId w:val="45"/>
+        </w:numPr>
+      </w:pPr>
+      <w:r>
+        <w:t>Tag: con casella combinata con i tag</w:t>
+      </w:r>
+      <w:bookmarkStart w:id="27" w:name="_GoBack"/>
+      <w:bookmarkEnd w:id="27"/>
+      <w:r>
+        <w:t xml:space="preserve"> già inseriti in altri documenti</w:t>
       </w:r>
     </w:p>
     <w:p>
@@ -5588,7 +5522,7 @@
           <w:rPr>
             <w:noProof/>
           </w:rPr>
-          <w:t>4</w:t>
+          <w:t>10</w:t>
         </w:r>
         <w:r>
           <w:fldChar w:fldCharType="end"/>
@@ -12541,7 +12475,7 @@
 </file>
 
 <file path=customXml/itemProps1.xml><?xml version="1.0" encoding="utf-8"?>
-<ds:datastoreItem xmlns:ds="http://schemas.openxmlformats.org/officeDocument/2006/customXml" ds:itemID="{2B706311-B67E-48A4-929E-31BDB4CEBE08}">
+<ds:datastoreItem xmlns:ds="http://schemas.openxmlformats.org/officeDocument/2006/customXml" ds:itemID="{7E5AC383-5637-48B5-8C36-43562C6D2897}">
   <ds:schemaRefs>
     <ds:schemaRef ds:uri="http://schemas.openxmlformats.org/officeDocument/2006/bibliography"/>
   </ds:schemaRefs>

--- a/Documentazione/Documenti di Progetto/Documento di Progetto/EasyGDPR_DocProg_0.04.docx
+++ b/Documentazione/Documenti di Progetto/Documento di Progetto/EasyGDPR_DocProg_0.04.docx
@@ -808,6 +808,58 @@
             <w:pPr>
               <w:cnfStyle w:val="000000000000" w:firstRow="0" w:lastRow="0" w:firstColumn="0" w:lastColumn="0" w:oddVBand="0" w:evenVBand="0" w:oddHBand="0" w:evenHBand="0" w:firstRowFirstColumn="0" w:firstRowLastColumn="0" w:lastRowFirstColumn="0" w:lastRowLastColumn="0"/>
             </w:pPr>
+            <w:r>
+              <w:t>12/06/2019</w:t>
+            </w:r>
+          </w:p>
+        </w:tc>
+      </w:tr>
+      <w:tr>
+        <w:tc>
+          <w:tcPr>
+            <w:cnfStyle w:val="001000000000" w:firstRow="0" w:lastRow="0" w:firstColumn="1" w:lastColumn="0" w:oddVBand="0" w:evenVBand="0" w:oddHBand="0" w:evenHBand="0" w:firstRowFirstColumn="0" w:firstRowLastColumn="0" w:lastRowFirstColumn="0" w:lastRowLastColumn="0"/>
+            <w:tcW w:w="1925" w:type="dxa"/>
+          </w:tcPr>
+          <w:p/>
+        </w:tc>
+        <w:tc>
+          <w:tcPr>
+            <w:tcW w:w="1925" w:type="dxa"/>
+          </w:tcPr>
+          <w:p>
+            <w:pPr>
+              <w:cnfStyle w:val="000000000000" w:firstRow="0" w:lastRow="0" w:firstColumn="0" w:lastColumn="0" w:oddVBand="0" w:evenVBand="0" w:oddHBand="0" w:evenHBand="0" w:firstRowFirstColumn="0" w:firstRowLastColumn="0" w:lastRowFirstColumn="0" w:lastRowLastColumn="0"/>
+            </w:pPr>
+          </w:p>
+        </w:tc>
+        <w:tc>
+          <w:tcPr>
+            <w:tcW w:w="1926" w:type="dxa"/>
+          </w:tcPr>
+          <w:p>
+            <w:pPr>
+              <w:cnfStyle w:val="000000000000" w:firstRow="0" w:lastRow="0" w:firstColumn="0" w:lastColumn="0" w:oddVBand="0" w:evenVBand="0" w:oddHBand="0" w:evenHBand="0" w:firstRowFirstColumn="0" w:firstRowLastColumn="0" w:lastRowFirstColumn="0" w:lastRowLastColumn="0"/>
+            </w:pPr>
+          </w:p>
+        </w:tc>
+        <w:tc>
+          <w:tcPr>
+            <w:tcW w:w="1926" w:type="dxa"/>
+          </w:tcPr>
+          <w:p>
+            <w:pPr>
+              <w:cnfStyle w:val="000000000000" w:firstRow="0" w:lastRow="0" w:firstColumn="0" w:lastColumn="0" w:oddVBand="0" w:evenVBand="0" w:oddHBand="0" w:evenHBand="0" w:firstRowFirstColumn="0" w:firstRowLastColumn="0" w:lastRowFirstColumn="0" w:lastRowLastColumn="0"/>
+            </w:pPr>
+          </w:p>
+        </w:tc>
+        <w:tc>
+          <w:tcPr>
+            <w:tcW w:w="1926" w:type="dxa"/>
+          </w:tcPr>
+          <w:p>
+            <w:pPr>
+              <w:cnfStyle w:val="000000000000" w:firstRow="0" w:lastRow="0" w:firstColumn="0" w:lastColumn="0" w:oddVBand="0" w:evenVBand="0" w:oddHBand="0" w:evenHBand="0" w:firstRowFirstColumn="0" w:firstRowLastColumn="0" w:lastRowFirstColumn="0" w:lastRowLastColumn="0"/>
+            </w:pPr>
           </w:p>
         </w:tc>
       </w:tr>
@@ -826,7 +878,6 @@
       <w:sdtPr>
         <w:rPr>
           <w:rFonts w:eastAsiaTheme="minorHAnsi"/>
-          <w:b w:val="0"/>
           <w:noProof w:val="0"/>
           <w:sz w:val="22"/>
           <w:szCs w:val="22"/>
@@ -840,6 +891,7 @@
       </w:sdtPr>
       <w:sdtEndPr>
         <w:rPr>
+          <w:b w:val="0"/>
           <w:sz w:val="24"/>
           <w:szCs w:val="24"/>
         </w:rPr>
@@ -858,7 +910,6 @@
             <w:pStyle w:val="Sommario1"/>
             <w:rPr>
               <w:rFonts w:asciiTheme="minorHAnsi" w:hAnsiTheme="minorHAnsi" w:cstheme="minorBidi"/>
-              <w:b w:val="0"/>
               <w:color w:val="auto"/>
               <w:sz w:val="22"/>
               <w:szCs w:val="22"/>
@@ -886,17 +937,129 @@
             </w:rPr>
             <w:fldChar w:fldCharType="separate"/>
           </w:r>
-          <w:hyperlink w:anchor="_Toc10719035" w:history="1">
+          <w:bookmarkStart w:id="3" w:name="_GoBack"/>
+          <w:bookmarkEnd w:id="3"/>
+          <w:r>
+            <w:rPr>
+              <w:rStyle w:val="Collegamentoipertestuale"/>
+            </w:rPr>
+            <w:fldChar w:fldCharType="begin"/>
+          </w:r>
+          <w:r>
+            <w:rPr>
+              <w:rStyle w:val="Collegamentoipertestuale"/>
+            </w:rPr>
+            <w:instrText xml:space="preserve"> </w:instrText>
+          </w:r>
+          <w:r>
+            <w:instrText>HYPERLINK \l "_Toc11224682"</w:instrText>
+          </w:r>
+          <w:r>
+            <w:rPr>
+              <w:rStyle w:val="Collegamentoipertestuale"/>
+            </w:rPr>
+            <w:instrText xml:space="preserve"> </w:instrText>
+          </w:r>
+          <w:r>
+            <w:rPr>
+              <w:rStyle w:val="Collegamentoipertestuale"/>
+            </w:rPr>
+          </w:r>
+          <w:r>
+            <w:rPr>
+              <w:rStyle w:val="Collegamentoipertestuale"/>
+            </w:rPr>
+            <w:fldChar w:fldCharType="separate"/>
+          </w:r>
+          <w:r>
+            <w:rPr>
+              <w:rStyle w:val="Collegamentoipertestuale"/>
+            </w:rPr>
+            <w:t>1</w:t>
+          </w:r>
+          <w:r>
+            <w:rPr>
+              <w:rFonts w:asciiTheme="minorHAnsi" w:hAnsiTheme="minorHAnsi" w:cstheme="minorBidi"/>
+              <w:color w:val="auto"/>
+              <w:sz w:val="22"/>
+              <w:szCs w:val="22"/>
+            </w:rPr>
+            <w:tab/>
+          </w:r>
+          <w:r>
+            <w:rPr>
+              <w:rStyle w:val="Collegamentoipertestuale"/>
+            </w:rPr>
+            <w:t>Introduzione</w:t>
+          </w:r>
+          <w:r>
+            <w:rPr>
+              <w:webHidden/>
+            </w:rPr>
+            <w:tab/>
+          </w:r>
+          <w:r>
+            <w:rPr>
+              <w:webHidden/>
+            </w:rPr>
+            <w:fldChar w:fldCharType="begin"/>
+          </w:r>
+          <w:r>
+            <w:rPr>
+              <w:webHidden/>
+            </w:rPr>
+            <w:instrText xml:space="preserve"> PAGEREF _Toc11224682 \h </w:instrText>
+          </w:r>
+          <w:r>
+            <w:rPr>
+              <w:webHidden/>
+            </w:rPr>
+          </w:r>
+          <w:r>
+            <w:rPr>
+              <w:webHidden/>
+            </w:rPr>
+            <w:fldChar w:fldCharType="separate"/>
+          </w:r>
+          <w:r>
+            <w:rPr>
+              <w:webHidden/>
+            </w:rPr>
+            <w:t>4</w:t>
+          </w:r>
+          <w:r>
+            <w:rPr>
+              <w:webHidden/>
+            </w:rPr>
+            <w:fldChar w:fldCharType="end"/>
+          </w:r>
+          <w:r>
+            <w:rPr>
+              <w:rStyle w:val="Collegamentoipertestuale"/>
+            </w:rPr>
+            <w:fldChar w:fldCharType="end"/>
+          </w:r>
+        </w:p>
+        <w:p>
+          <w:pPr>
+            <w:pStyle w:val="Sommario2"/>
+            <w:rPr>
+              <w:rFonts w:asciiTheme="minorHAnsi" w:hAnsiTheme="minorHAnsi" w:cstheme="minorBidi"/>
+              <w:color w:val="auto"/>
+              <w:sz w:val="22"/>
+              <w:szCs w:val="22"/>
+            </w:rPr>
+          </w:pPr>
+          <w:hyperlink w:anchor="_Toc11224683" w:history="1">
             <w:r>
               <w:rPr>
                 <w:rStyle w:val="Collegamentoipertestuale"/>
               </w:rPr>
-              <w:t>1</w:t>
+              <w:t>1.1</w:t>
             </w:r>
             <w:r>
               <w:rPr>
                 <w:rFonts w:asciiTheme="minorHAnsi" w:hAnsiTheme="minorHAnsi" w:cstheme="minorBidi"/>
-                <w:b w:val="0"/>
                 <w:color w:val="auto"/>
                 <w:sz w:val="22"/>
                 <w:szCs w:val="22"/>
@@ -907,7 +1070,7 @@
               <w:rPr>
                 <w:rStyle w:val="Collegamentoipertestuale"/>
               </w:rPr>
-              <w:t>Introduzione</w:t>
+              <w:t>Scopo</w:t>
             </w:r>
             <w:r>
               <w:rPr>
@@ -925,7 +1088,82 @@
               <w:rPr>
                 <w:webHidden/>
               </w:rPr>
-              <w:instrText xml:space="preserve"> PAGEREF _Toc10719035 \h </w:instrText>
+              <w:instrText xml:space="preserve"> PAGEREF _Toc11224683 \h </w:instrText>
+            </w:r>
+            <w:r>
+              <w:rPr>
+                <w:webHidden/>
+              </w:rPr>
+            </w:r>
+            <w:r>
+              <w:rPr>
+                <w:webHidden/>
+              </w:rPr>
+              <w:fldChar w:fldCharType="separate"/>
+            </w:r>
+            <w:r>
+              <w:rPr>
+                <w:webHidden/>
+              </w:rPr>
+              <w:t>4</w:t>
+            </w:r>
+            <w:r>
+              <w:rPr>
+                <w:webHidden/>
+              </w:rPr>
+              <w:fldChar w:fldCharType="end"/>
+            </w:r>
+          </w:hyperlink>
+        </w:p>
+        <w:p>
+          <w:pPr>
+            <w:pStyle w:val="Sommario1"/>
+            <w:rPr>
+              <w:rFonts w:asciiTheme="minorHAnsi" w:hAnsiTheme="minorHAnsi" w:cstheme="minorBidi"/>
+              <w:color w:val="auto"/>
+              <w:sz w:val="22"/>
+              <w:szCs w:val="22"/>
+            </w:rPr>
+          </w:pPr>
+          <w:hyperlink w:anchor="_Toc11224684" w:history="1">
+            <w:r>
+              <w:rPr>
+                <w:rStyle w:val="Collegamentoipertestuale"/>
+              </w:rPr>
+              <w:t>2</w:t>
+            </w:r>
+            <w:r>
+              <w:rPr>
+                <w:rFonts w:asciiTheme="minorHAnsi" w:hAnsiTheme="minorHAnsi" w:cstheme="minorBidi"/>
+                <w:color w:val="auto"/>
+                <w:sz w:val="22"/>
+                <w:szCs w:val="22"/>
+              </w:rPr>
+              <w:tab/>
+            </w:r>
+            <w:r>
+              <w:rPr>
+                <w:rStyle w:val="Collegamentoipertestuale"/>
+              </w:rPr>
+              <w:t>Descrizione Progetto</w:t>
+            </w:r>
+            <w:r>
+              <w:rPr>
+                <w:webHidden/>
+              </w:rPr>
+              <w:tab/>
+            </w:r>
+            <w:r>
+              <w:rPr>
+                <w:webHidden/>
+              </w:rPr>
+              <w:fldChar w:fldCharType="begin"/>
+            </w:r>
+            <w:r>
+              <w:rPr>
+                <w:webHidden/>
+              </w:rPr>
+              <w:instrText xml:space="preserve"> PAGEREF _Toc11224684 \h </w:instrText>
             </w:r>
             <w:r>
               <w:rPr>
@@ -962,12 +1200,12 @@
               <w:szCs w:val="22"/>
             </w:rPr>
           </w:pPr>
-          <w:hyperlink w:anchor="_Toc10719036" w:history="1">
+          <w:hyperlink w:anchor="_Toc11224685" w:history="1">
             <w:r>
               <w:rPr>
                 <w:rStyle w:val="Collegamentoipertestuale"/>
               </w:rPr>
-              <w:t>1.1</w:t>
+              <w:t>2.1</w:t>
             </w:r>
             <w:r>
               <w:rPr>
@@ -982,7 +1220,7 @@
               <w:rPr>
                 <w:rStyle w:val="Collegamentoipertestuale"/>
               </w:rPr>
-              <w:t>Scopo</w:t>
+              <w:t>Schermata Principale</w:t>
             </w:r>
             <w:r>
               <w:rPr>
@@ -1000,84 +1238,7 @@
               <w:rPr>
                 <w:webHidden/>
               </w:rPr>
-              <w:instrText xml:space="preserve"> PAGEREF _Toc10719036 \h </w:instrText>
-            </w:r>
-            <w:r>
-              <w:rPr>
-                <w:webHidden/>
-              </w:rPr>
-            </w:r>
-            <w:r>
-              <w:rPr>
-                <w:webHidden/>
-              </w:rPr>
-              <w:fldChar w:fldCharType="separate"/>
-            </w:r>
-            <w:r>
-              <w:rPr>
-                <w:webHidden/>
-              </w:rPr>
-              <w:t>4</w:t>
-            </w:r>
-            <w:r>
-              <w:rPr>
-                <w:webHidden/>
-              </w:rPr>
-              <w:fldChar w:fldCharType="end"/>
-            </w:r>
-          </w:hyperlink>
-        </w:p>
-        <w:p>
-          <w:pPr>
-            <w:pStyle w:val="Sommario1"/>
-            <w:rPr>
-              <w:rFonts w:asciiTheme="minorHAnsi" w:hAnsiTheme="minorHAnsi" w:cstheme="minorBidi"/>
-              <w:b w:val="0"/>
-              <w:color w:val="auto"/>
-              <w:sz w:val="22"/>
-              <w:szCs w:val="22"/>
-            </w:rPr>
-          </w:pPr>
-          <w:hyperlink w:anchor="_Toc10719037" w:history="1">
-            <w:r>
-              <w:rPr>
-                <w:rStyle w:val="Collegamentoipertestuale"/>
-              </w:rPr>
-              <w:t>2</w:t>
-            </w:r>
-            <w:r>
-              <w:rPr>
-                <w:rFonts w:asciiTheme="minorHAnsi" w:hAnsiTheme="minorHAnsi" w:cstheme="minorBidi"/>
-                <w:b w:val="0"/>
-                <w:color w:val="auto"/>
-                <w:sz w:val="22"/>
-                <w:szCs w:val="22"/>
-              </w:rPr>
-              <w:tab/>
-            </w:r>
-            <w:r>
-              <w:rPr>
-                <w:rStyle w:val="Collegamentoipertestuale"/>
-              </w:rPr>
-              <w:t>Descrizione Progetto</w:t>
-            </w:r>
-            <w:r>
-              <w:rPr>
-                <w:webHidden/>
-              </w:rPr>
-              <w:tab/>
-            </w:r>
-            <w:r>
-              <w:rPr>
-                <w:webHidden/>
-              </w:rPr>
-              <w:fldChar w:fldCharType="begin"/>
-            </w:r>
-            <w:r>
-              <w:rPr>
-                <w:webHidden/>
-              </w:rPr>
-              <w:instrText xml:space="preserve"> PAGEREF _Toc10719037 \h </w:instrText>
+              <w:instrText xml:space="preserve"> PAGEREF _Toc11224685 \h </w:instrText>
             </w:r>
             <w:r>
               <w:rPr>
@@ -1114,12 +1275,12 @@
               <w:szCs w:val="22"/>
             </w:rPr>
           </w:pPr>
-          <w:hyperlink w:anchor="_Toc10719038" w:history="1">
+          <w:hyperlink w:anchor="_Toc11224686" w:history="1">
             <w:r>
               <w:rPr>
                 <w:rStyle w:val="Collegamentoipertestuale"/>
               </w:rPr>
-              <w:t>2.1</w:t>
+              <w:t>2.2</w:t>
             </w:r>
             <w:r>
               <w:rPr>
@@ -1134,7 +1295,7 @@
               <w:rPr>
                 <w:rStyle w:val="Collegamentoipertestuale"/>
               </w:rPr>
-              <w:t>Schermata Principale</w:t>
+              <w:t>Anagrafica Responsabili</w:t>
             </w:r>
             <w:r>
               <w:rPr>
@@ -1152,82 +1313,7 @@
               <w:rPr>
                 <w:webHidden/>
               </w:rPr>
-              <w:instrText xml:space="preserve"> PAGEREF _Toc10719038 \h </w:instrText>
-            </w:r>
-            <w:r>
-              <w:rPr>
-                <w:webHidden/>
-              </w:rPr>
-            </w:r>
-            <w:r>
-              <w:rPr>
-                <w:webHidden/>
-              </w:rPr>
-              <w:fldChar w:fldCharType="separate"/>
-            </w:r>
-            <w:r>
-              <w:rPr>
-                <w:webHidden/>
-              </w:rPr>
-              <w:t>4</w:t>
-            </w:r>
-            <w:r>
-              <w:rPr>
-                <w:webHidden/>
-              </w:rPr>
-              <w:fldChar w:fldCharType="end"/>
-            </w:r>
-          </w:hyperlink>
-        </w:p>
-        <w:p>
-          <w:pPr>
-            <w:pStyle w:val="Sommario2"/>
-            <w:rPr>
-              <w:rFonts w:asciiTheme="minorHAnsi" w:hAnsiTheme="minorHAnsi" w:cstheme="minorBidi"/>
-              <w:color w:val="auto"/>
-              <w:sz w:val="22"/>
-              <w:szCs w:val="22"/>
-            </w:rPr>
-          </w:pPr>
-          <w:hyperlink w:anchor="_Toc10719039" w:history="1">
-            <w:r>
-              <w:rPr>
-                <w:rStyle w:val="Collegamentoipertestuale"/>
-              </w:rPr>
-              <w:t>2.2</w:t>
-            </w:r>
-            <w:r>
-              <w:rPr>
-                <w:rFonts w:asciiTheme="minorHAnsi" w:hAnsiTheme="minorHAnsi" w:cstheme="minorBidi"/>
-                <w:color w:val="auto"/>
-                <w:sz w:val="22"/>
-                <w:szCs w:val="22"/>
-              </w:rPr>
-              <w:tab/>
-            </w:r>
-            <w:r>
-              <w:rPr>
-                <w:rStyle w:val="Collegamentoipertestuale"/>
-              </w:rPr>
-              <w:t>Anagrafica Responsabili</w:t>
-            </w:r>
-            <w:r>
-              <w:rPr>
-                <w:webHidden/>
-              </w:rPr>
-              <w:tab/>
-            </w:r>
-            <w:r>
-              <w:rPr>
-                <w:webHidden/>
-              </w:rPr>
-              <w:fldChar w:fldCharType="begin"/>
-            </w:r>
-            <w:r>
-              <w:rPr>
-                <w:webHidden/>
-              </w:rPr>
-              <w:instrText xml:space="preserve"> PAGEREF _Toc10719039 \h </w:instrText>
+              <w:instrText xml:space="preserve"> PAGEREF _Toc11224686 \h </w:instrText>
             </w:r>
             <w:r>
               <w:rPr>
@@ -1269,7 +1355,7 @@
               <w:lang w:eastAsia="it-IT"/>
             </w:rPr>
           </w:pPr>
-          <w:hyperlink w:anchor="_Toc10719040" w:history="1">
+          <w:hyperlink w:anchor="_Toc11224687" w:history="1">
             <w:r>
               <w:rPr>
                 <w:rStyle w:val="Collegamentoipertestuale"/>
@@ -1296,7 +1382,7 @@
                 <w:noProof/>
                 <w:webHidden/>
               </w:rPr>
-              <w:instrText xml:space="preserve"> PAGEREF _Toc10719040 \h </w:instrText>
+              <w:instrText xml:space="preserve"> PAGEREF _Toc11224687 \h </w:instrText>
             </w:r>
             <w:r>
               <w:rPr>
@@ -1342,7 +1428,7 @@
               <w:lang w:eastAsia="it-IT"/>
             </w:rPr>
           </w:pPr>
-          <w:hyperlink w:anchor="_Toc10719041" w:history="1">
+          <w:hyperlink w:anchor="_Toc11224688" w:history="1">
             <w:r>
               <w:rPr>
                 <w:rStyle w:val="Collegamentoipertestuale"/>
@@ -1369,7 +1455,7 @@
                 <w:noProof/>
                 <w:webHidden/>
               </w:rPr>
-              <w:instrText xml:space="preserve"> PAGEREF _Toc10719041 \h </w:instrText>
+              <w:instrText xml:space="preserve"> PAGEREF _Toc11224688 \h </w:instrText>
             </w:r>
             <w:r>
               <w:rPr>
@@ -1415,7 +1501,7 @@
               <w:lang w:eastAsia="it-IT"/>
             </w:rPr>
           </w:pPr>
-          <w:hyperlink w:anchor="_Toc10719042" w:history="1">
+          <w:hyperlink w:anchor="_Toc11224689" w:history="1">
             <w:r>
               <w:rPr>
                 <w:rStyle w:val="Collegamentoipertestuale"/>
@@ -1442,7 +1528,7 @@
                 <w:noProof/>
                 <w:webHidden/>
               </w:rPr>
-              <w:instrText xml:space="preserve"> PAGEREF _Toc10719042 \h </w:instrText>
+              <w:instrText xml:space="preserve"> PAGEREF _Toc11224689 \h </w:instrText>
             </w:r>
             <w:r>
               <w:rPr>
@@ -1488,7 +1574,7 @@
               <w:lang w:eastAsia="it-IT"/>
             </w:rPr>
           </w:pPr>
-          <w:hyperlink w:anchor="_Toc10719043" w:history="1">
+          <w:hyperlink w:anchor="_Toc11224690" w:history="1">
             <w:r>
               <w:rPr>
                 <w:rStyle w:val="Collegamentoipertestuale"/>
@@ -1515,7 +1601,7 @@
                 <w:noProof/>
                 <w:webHidden/>
               </w:rPr>
-              <w:instrText xml:space="preserve"> PAGEREF _Toc10719043 \h </w:instrText>
+              <w:instrText xml:space="preserve"> PAGEREF _Toc11224690 \h </w:instrText>
             </w:r>
             <w:r>
               <w:rPr>
@@ -1556,7 +1642,7 @@
               <w:szCs w:val="22"/>
             </w:rPr>
           </w:pPr>
-          <w:hyperlink w:anchor="_Toc10719044" w:history="1">
+          <w:hyperlink w:anchor="_Toc11224691" w:history="1">
             <w:r>
               <w:rPr>
                 <w:rStyle w:val="Collegamentoipertestuale"/>
@@ -1594,7 +1680,7 @@
               <w:rPr>
                 <w:webHidden/>
               </w:rPr>
-              <w:instrText xml:space="preserve"> PAGEREF _Toc10719044 \h </w:instrText>
+              <w:instrText xml:space="preserve"> PAGEREF _Toc11224691 \h </w:instrText>
             </w:r>
             <w:r>
               <w:rPr>
@@ -1637,7 +1723,7 @@
               <w:lang w:eastAsia="it-IT"/>
             </w:rPr>
           </w:pPr>
-          <w:hyperlink w:anchor="_Toc10719045" w:history="1">
+          <w:hyperlink w:anchor="_Toc11224692" w:history="1">
             <w:r>
               <w:rPr>
                 <w:rStyle w:val="Collegamentoipertestuale"/>
@@ -1682,7 +1768,7 @@
                 <w:noProof/>
                 <w:webHidden/>
               </w:rPr>
-              <w:instrText xml:space="preserve"> PAGEREF _Toc10719045 \h </w:instrText>
+              <w:instrText xml:space="preserve"> PAGEREF _Toc11224692 \h </w:instrText>
             </w:r>
             <w:r>
               <w:rPr>
@@ -1729,7 +1815,7 @@
               <w:lang w:eastAsia="it-IT"/>
             </w:rPr>
           </w:pPr>
-          <w:hyperlink w:anchor="_Toc10719046" w:history="1">
+          <w:hyperlink w:anchor="_Toc11224693" w:history="1">
             <w:r>
               <w:rPr>
                 <w:rStyle w:val="Collegamentoipertestuale"/>
@@ -1774,7 +1860,7 @@
                 <w:noProof/>
                 <w:webHidden/>
               </w:rPr>
-              <w:instrText xml:space="preserve"> PAGEREF _Toc10719046 \h </w:instrText>
+              <w:instrText xml:space="preserve"> PAGEREF _Toc11224693 \h </w:instrText>
             </w:r>
             <w:r>
               <w:rPr>
@@ -1821,7 +1907,7 @@
               <w:lang w:eastAsia="it-IT"/>
             </w:rPr>
           </w:pPr>
-          <w:hyperlink w:anchor="_Toc10719047" w:history="1">
+          <w:hyperlink w:anchor="_Toc11224694" w:history="1">
             <w:r>
               <w:rPr>
                 <w:rStyle w:val="Collegamentoipertestuale"/>
@@ -1866,7 +1952,7 @@
                 <w:noProof/>
                 <w:webHidden/>
               </w:rPr>
-              <w:instrText xml:space="preserve"> PAGEREF _Toc10719047 \h </w:instrText>
+              <w:instrText xml:space="preserve"> PAGEREF _Toc11224694 \h </w:instrText>
             </w:r>
             <w:r>
               <w:rPr>
@@ -1913,7 +1999,7 @@
               <w:lang w:eastAsia="it-IT"/>
             </w:rPr>
           </w:pPr>
-          <w:hyperlink w:anchor="_Toc10719048" w:history="1">
+          <w:hyperlink w:anchor="_Toc11224695" w:history="1">
             <w:r>
               <w:rPr>
                 <w:rStyle w:val="Collegamentoipertestuale"/>
@@ -1958,7 +2044,7 @@
                 <w:noProof/>
                 <w:webHidden/>
               </w:rPr>
-              <w:instrText xml:space="preserve"> PAGEREF _Toc10719048 \h </w:instrText>
+              <w:instrText xml:space="preserve"> PAGEREF _Toc11224695 \h </w:instrText>
             </w:r>
             <w:r>
               <w:rPr>
@@ -1999,7 +2085,7 @@
               <w:szCs w:val="22"/>
             </w:rPr>
           </w:pPr>
-          <w:hyperlink w:anchor="_Toc10719049" w:history="1">
+          <w:hyperlink w:anchor="_Toc11224696" w:history="1">
             <w:r>
               <w:rPr>
                 <w:rStyle w:val="Collegamentoipertestuale"/>
@@ -2037,7 +2123,7 @@
               <w:rPr>
                 <w:webHidden/>
               </w:rPr>
-              <w:instrText xml:space="preserve"> PAGEREF _Toc10719049 \h </w:instrText>
+              <w:instrText xml:space="preserve"> PAGEREF _Toc11224696 \h </w:instrText>
             </w:r>
             <w:r>
               <w:rPr>
@@ -2080,7 +2166,7 @@
               <w:lang w:eastAsia="it-IT"/>
             </w:rPr>
           </w:pPr>
-          <w:hyperlink w:anchor="_Toc10719050" w:history="1">
+          <w:hyperlink w:anchor="_Toc11224697" w:history="1">
             <w:r>
               <w:rPr>
                 <w:rStyle w:val="Collegamentoipertestuale"/>
@@ -2125,7 +2211,7 @@
                 <w:noProof/>
                 <w:webHidden/>
               </w:rPr>
-              <w:instrText xml:space="preserve"> PAGEREF _Toc10719050 \h </w:instrText>
+              <w:instrText xml:space="preserve"> PAGEREF _Toc11224697 \h </w:instrText>
             </w:r>
             <w:r>
               <w:rPr>
@@ -2172,7 +2258,7 @@
               <w:lang w:eastAsia="it-IT"/>
             </w:rPr>
           </w:pPr>
-          <w:hyperlink w:anchor="_Toc10719051" w:history="1">
+          <w:hyperlink w:anchor="_Toc11224698" w:history="1">
             <w:r>
               <w:rPr>
                 <w:rStyle w:val="Collegamentoipertestuale"/>
@@ -2217,7 +2303,7 @@
                 <w:noProof/>
                 <w:webHidden/>
               </w:rPr>
-              <w:instrText xml:space="preserve"> PAGEREF _Toc10719051 \h </w:instrText>
+              <w:instrText xml:space="preserve"> PAGEREF _Toc11224698 \h </w:instrText>
             </w:r>
             <w:r>
               <w:rPr>
@@ -2264,7 +2350,7 @@
               <w:lang w:eastAsia="it-IT"/>
             </w:rPr>
           </w:pPr>
-          <w:hyperlink w:anchor="_Toc10719052" w:history="1">
+          <w:hyperlink w:anchor="_Toc11224699" w:history="1">
             <w:r>
               <w:rPr>
                 <w:rStyle w:val="Collegamentoipertestuale"/>
@@ -2309,7 +2395,7 @@
                 <w:noProof/>
                 <w:webHidden/>
               </w:rPr>
-              <w:instrText xml:space="preserve"> PAGEREF _Toc10719052 \h </w:instrText>
+              <w:instrText xml:space="preserve"> PAGEREF _Toc11224699 \h </w:instrText>
             </w:r>
             <w:r>
               <w:rPr>
@@ -2356,7 +2442,7 @@
               <w:lang w:eastAsia="it-IT"/>
             </w:rPr>
           </w:pPr>
-          <w:hyperlink w:anchor="_Toc10719053" w:history="1">
+          <w:hyperlink w:anchor="_Toc11224700" w:history="1">
             <w:r>
               <w:rPr>
                 <w:rStyle w:val="Collegamentoipertestuale"/>
@@ -2380,7 +2466,7 @@
                 <w:rStyle w:val="Collegamentoipertestuale"/>
                 <w:noProof/>
               </w:rPr>
-              <w:t>Gestore Eventi</w:t>
+              <w:t>Modifica Eventi</w:t>
             </w:r>
             <w:r>
               <w:rPr>
@@ -2401,7 +2487,7 @@
                 <w:noProof/>
                 <w:webHidden/>
               </w:rPr>
-              <w:instrText xml:space="preserve"> PAGEREF _Toc10719053 \h </w:instrText>
+              <w:instrText xml:space="preserve"> PAGEREF _Toc11224700 \h </w:instrText>
             </w:r>
             <w:r>
               <w:rPr>
@@ -2448,7 +2534,7 @@
               <w:lang w:eastAsia="it-IT"/>
             </w:rPr>
           </w:pPr>
-          <w:hyperlink w:anchor="_Toc10719054" w:history="1">
+          <w:hyperlink w:anchor="_Toc11224701" w:history="1">
             <w:r>
               <w:rPr>
                 <w:rStyle w:val="Collegamentoipertestuale"/>
@@ -2472,7 +2558,7 @@
                 <w:rStyle w:val="Collegamentoipertestuale"/>
                 <w:noProof/>
               </w:rPr>
-              <w:t>Tutti i Dettagli</w:t>
+              <w:t>Gestore Eventi</w:t>
             </w:r>
             <w:r>
               <w:rPr>
@@ -2493,7 +2579,7 @@
                 <w:noProof/>
                 <w:webHidden/>
               </w:rPr>
-              <w:instrText xml:space="preserve"> PAGEREF _Toc10719054 \h </w:instrText>
+              <w:instrText xml:space="preserve"> PAGEREF _Toc11224701 \h </w:instrText>
             </w:r>
             <w:r>
               <w:rPr>
@@ -2540,7 +2626,7 @@
               <w:lang w:eastAsia="it-IT"/>
             </w:rPr>
           </w:pPr>
-          <w:hyperlink w:anchor="_Toc10719055" w:history="1">
+          <w:hyperlink w:anchor="_Toc11224702" w:history="1">
             <w:r>
               <w:rPr>
                 <w:rStyle w:val="Collegamentoipertestuale"/>
@@ -2564,7 +2650,7 @@
                 <w:rStyle w:val="Collegamentoipertestuale"/>
                 <w:noProof/>
               </w:rPr>
-              <w:t>Notifica</w:t>
+              <w:t>Tutti i Dettagli</w:t>
             </w:r>
             <w:r>
               <w:rPr>
@@ -2585,7 +2671,7 @@
                 <w:noProof/>
                 <w:webHidden/>
               </w:rPr>
-              <w:instrText xml:space="preserve"> PAGEREF _Toc10719055 \h </w:instrText>
+              <w:instrText xml:space="preserve"> PAGEREF _Toc11224702 \h </w:instrText>
             </w:r>
             <w:r>
               <w:rPr>
@@ -2610,81 +2696,6 @@
             <w:r>
               <w:rPr>
                 <w:noProof/>
-                <w:webHidden/>
-              </w:rPr>
-              <w:fldChar w:fldCharType="end"/>
-            </w:r>
-          </w:hyperlink>
-        </w:p>
-        <w:p>
-          <w:pPr>
-            <w:pStyle w:val="Sommario2"/>
-            <w:rPr>
-              <w:rFonts w:asciiTheme="minorHAnsi" w:hAnsiTheme="minorHAnsi" w:cstheme="minorBidi"/>
-              <w:color w:val="auto"/>
-              <w:sz w:val="22"/>
-              <w:szCs w:val="22"/>
-            </w:rPr>
-          </w:pPr>
-          <w:hyperlink w:anchor="_Toc10719056" w:history="1">
-            <w:r>
-              <w:rPr>
-                <w:rStyle w:val="Collegamentoipertestuale"/>
-              </w:rPr>
-              <w:t>2.5</w:t>
-            </w:r>
-            <w:r>
-              <w:rPr>
-                <w:rFonts w:asciiTheme="minorHAnsi" w:hAnsiTheme="minorHAnsi" w:cstheme="minorBidi"/>
-                <w:color w:val="auto"/>
-                <w:sz w:val="22"/>
-                <w:szCs w:val="22"/>
-              </w:rPr>
-              <w:tab/>
-            </w:r>
-            <w:r>
-              <w:rPr>
-                <w:rStyle w:val="Collegamentoipertestuale"/>
-              </w:rPr>
-              <w:t>Gestore Documenti</w:t>
-            </w:r>
-            <w:r>
-              <w:rPr>
-                <w:webHidden/>
-              </w:rPr>
-              <w:tab/>
-            </w:r>
-            <w:r>
-              <w:rPr>
-                <w:webHidden/>
-              </w:rPr>
-              <w:fldChar w:fldCharType="begin"/>
-            </w:r>
-            <w:r>
-              <w:rPr>
-                <w:webHidden/>
-              </w:rPr>
-              <w:instrText xml:space="preserve"> PAGEREF _Toc10719056 \h </w:instrText>
-            </w:r>
-            <w:r>
-              <w:rPr>
-                <w:webHidden/>
-              </w:rPr>
-            </w:r>
-            <w:r>
-              <w:rPr>
-                <w:webHidden/>
-              </w:rPr>
-              <w:fldChar w:fldCharType="separate"/>
-            </w:r>
-            <w:r>
-              <w:rPr>
-                <w:webHidden/>
-              </w:rPr>
-              <w:t>9</w:t>
-            </w:r>
-            <w:r>
-              <w:rPr>
                 <w:webHidden/>
               </w:rPr>
               <w:fldChar w:fldCharType="end"/>
@@ -2707,13 +2718,13 @@
               <w:lang w:eastAsia="it-IT"/>
             </w:rPr>
           </w:pPr>
-          <w:hyperlink w:anchor="_Toc10719057" w:history="1">
+          <w:hyperlink w:anchor="_Toc11224703" w:history="1">
             <w:r>
               <w:rPr>
                 <w:rStyle w:val="Collegamentoipertestuale"/>
                 <w:noProof/>
               </w:rPr>
-              <w:t>2.5.1</w:t>
+              <w:t>2.4.7</w:t>
             </w:r>
             <w:r>
               <w:rPr>
@@ -2731,7 +2742,7 @@
                 <w:rStyle w:val="Collegamentoipertestuale"/>
                 <w:noProof/>
               </w:rPr>
-              <w:t>Schermata Principale</w:t>
+              <w:t>Notifica</w:t>
             </w:r>
             <w:r>
               <w:rPr>
@@ -2752,7 +2763,7 @@
                 <w:noProof/>
                 <w:webHidden/>
               </w:rPr>
-              <w:instrText xml:space="preserve"> PAGEREF _Toc10719057 \h </w:instrText>
+              <w:instrText xml:space="preserve"> PAGEREF _Toc11224703 \h </w:instrText>
             </w:r>
             <w:r>
               <w:rPr>
@@ -2777,6 +2788,81 @@
             <w:r>
               <w:rPr>
                 <w:noProof/>
+                <w:webHidden/>
+              </w:rPr>
+              <w:fldChar w:fldCharType="end"/>
+            </w:r>
+          </w:hyperlink>
+        </w:p>
+        <w:p>
+          <w:pPr>
+            <w:pStyle w:val="Sommario2"/>
+            <w:rPr>
+              <w:rFonts w:asciiTheme="minorHAnsi" w:hAnsiTheme="minorHAnsi" w:cstheme="minorBidi"/>
+              <w:color w:val="auto"/>
+              <w:sz w:val="22"/>
+              <w:szCs w:val="22"/>
+            </w:rPr>
+          </w:pPr>
+          <w:hyperlink w:anchor="_Toc11224704" w:history="1">
+            <w:r>
+              <w:rPr>
+                <w:rStyle w:val="Collegamentoipertestuale"/>
+              </w:rPr>
+              <w:t>2.5</w:t>
+            </w:r>
+            <w:r>
+              <w:rPr>
+                <w:rFonts w:asciiTheme="minorHAnsi" w:hAnsiTheme="minorHAnsi" w:cstheme="minorBidi"/>
+                <w:color w:val="auto"/>
+                <w:sz w:val="22"/>
+                <w:szCs w:val="22"/>
+              </w:rPr>
+              <w:tab/>
+            </w:r>
+            <w:r>
+              <w:rPr>
+                <w:rStyle w:val="Collegamentoipertestuale"/>
+              </w:rPr>
+              <w:t>Gestore Documenti</w:t>
+            </w:r>
+            <w:r>
+              <w:rPr>
+                <w:webHidden/>
+              </w:rPr>
+              <w:tab/>
+            </w:r>
+            <w:r>
+              <w:rPr>
+                <w:webHidden/>
+              </w:rPr>
+              <w:fldChar w:fldCharType="begin"/>
+            </w:r>
+            <w:r>
+              <w:rPr>
+                <w:webHidden/>
+              </w:rPr>
+              <w:instrText xml:space="preserve"> PAGEREF _Toc11224704 \h </w:instrText>
+            </w:r>
+            <w:r>
+              <w:rPr>
+                <w:webHidden/>
+              </w:rPr>
+            </w:r>
+            <w:r>
+              <w:rPr>
+                <w:webHidden/>
+              </w:rPr>
+              <w:fldChar w:fldCharType="separate"/>
+            </w:r>
+            <w:r>
+              <w:rPr>
+                <w:webHidden/>
+              </w:rPr>
+              <w:t>9</w:t>
+            </w:r>
+            <w:r>
+              <w:rPr>
                 <w:webHidden/>
               </w:rPr>
               <w:fldChar w:fldCharType="end"/>
@@ -2799,13 +2885,13 @@
               <w:lang w:eastAsia="it-IT"/>
             </w:rPr>
           </w:pPr>
-          <w:hyperlink w:anchor="_Toc10719058" w:history="1">
+          <w:hyperlink w:anchor="_Toc11224705" w:history="1">
             <w:r>
               <w:rPr>
                 <w:rStyle w:val="Collegamentoipertestuale"/>
                 <w:noProof/>
               </w:rPr>
-              <w:t>2.5.2</w:t>
+              <w:t>2.5.1</w:t>
             </w:r>
             <w:r>
               <w:rPr>
@@ -2823,6 +2909,98 @@
                 <w:rStyle w:val="Collegamentoipertestuale"/>
                 <w:noProof/>
               </w:rPr>
+              <w:t>Schermata Principale</w:t>
+            </w:r>
+            <w:r>
+              <w:rPr>
+                <w:noProof/>
+                <w:webHidden/>
+              </w:rPr>
+              <w:tab/>
+            </w:r>
+            <w:r>
+              <w:rPr>
+                <w:noProof/>
+                <w:webHidden/>
+              </w:rPr>
+              <w:fldChar w:fldCharType="begin"/>
+            </w:r>
+            <w:r>
+              <w:rPr>
+                <w:noProof/>
+                <w:webHidden/>
+              </w:rPr>
+              <w:instrText xml:space="preserve"> PAGEREF _Toc11224705 \h </w:instrText>
+            </w:r>
+            <w:r>
+              <w:rPr>
+                <w:noProof/>
+                <w:webHidden/>
+              </w:rPr>
+            </w:r>
+            <w:r>
+              <w:rPr>
+                <w:noProof/>
+                <w:webHidden/>
+              </w:rPr>
+              <w:fldChar w:fldCharType="separate"/>
+            </w:r>
+            <w:r>
+              <w:rPr>
+                <w:noProof/>
+                <w:webHidden/>
+              </w:rPr>
+              <w:t>9</w:t>
+            </w:r>
+            <w:r>
+              <w:rPr>
+                <w:noProof/>
+                <w:webHidden/>
+              </w:rPr>
+              <w:fldChar w:fldCharType="end"/>
+            </w:r>
+          </w:hyperlink>
+        </w:p>
+        <w:p>
+          <w:pPr>
+            <w:pStyle w:val="Sommario3"/>
+            <w:tabs>
+              <w:tab w:val="left" w:pos="1320"/>
+              <w:tab w:val="right" w:leader="dot" w:pos="9628"/>
+            </w:tabs>
+            <w:rPr>
+              <w:rFonts w:asciiTheme="minorHAnsi" w:eastAsiaTheme="minorEastAsia" w:hAnsiTheme="minorHAnsi" w:cstheme="minorBidi"/>
+              <w:noProof/>
+              <w:color w:val="auto"/>
+              <w:sz w:val="22"/>
+              <w:szCs w:val="22"/>
+              <w:lang w:eastAsia="it-IT"/>
+            </w:rPr>
+          </w:pPr>
+          <w:hyperlink w:anchor="_Toc11224706" w:history="1">
+            <w:r>
+              <w:rPr>
+                <w:rStyle w:val="Collegamentoipertestuale"/>
+                <w:noProof/>
+              </w:rPr>
+              <w:t>2.5.2</w:t>
+            </w:r>
+            <w:r>
+              <w:rPr>
+                <w:rFonts w:asciiTheme="minorHAnsi" w:eastAsiaTheme="minorEastAsia" w:hAnsiTheme="minorHAnsi" w:cstheme="minorBidi"/>
+                <w:noProof/>
+                <w:color w:val="auto"/>
+                <w:sz w:val="22"/>
+                <w:szCs w:val="22"/>
+                <w:lang w:eastAsia="it-IT"/>
+              </w:rPr>
+              <w:tab/>
+            </w:r>
+            <w:r>
+              <w:rPr>
+                <w:rStyle w:val="Collegamentoipertestuale"/>
+                <w:noProof/>
+              </w:rPr>
               <w:t>Inserimento</w:t>
             </w:r>
             <w:r>
@@ -2844,7 +3022,7 @@
                 <w:noProof/>
                 <w:webHidden/>
               </w:rPr>
-              <w:instrText xml:space="preserve"> PAGEREF _Toc10719058 \h </w:instrText>
+              <w:instrText xml:space="preserve"> PAGEREF _Toc11224706 \h </w:instrText>
             </w:r>
             <w:r>
               <w:rPr>
@@ -2880,13 +3058,12 @@
             <w:pStyle w:val="Sommario1"/>
             <w:rPr>
               <w:rFonts w:asciiTheme="minorHAnsi" w:hAnsiTheme="minorHAnsi" w:cstheme="minorBidi"/>
-              <w:b w:val="0"/>
               <w:color w:val="auto"/>
               <w:sz w:val="22"/>
               <w:szCs w:val="22"/>
             </w:rPr>
           </w:pPr>
-          <w:hyperlink w:anchor="_Toc10719059" w:history="1">
+          <w:hyperlink w:anchor="_Toc11224707" w:history="1">
             <w:r>
               <w:rPr>
                 <w:rStyle w:val="Collegamentoipertestuale"/>
@@ -2896,7 +3073,6 @@
             <w:r>
               <w:rPr>
                 <w:rFonts w:asciiTheme="minorHAnsi" w:hAnsiTheme="minorHAnsi" w:cstheme="minorBidi"/>
-                <w:b w:val="0"/>
                 <w:color w:val="auto"/>
                 <w:sz w:val="22"/>
                 <w:szCs w:val="22"/>
@@ -2925,7 +3101,7 @@
               <w:rPr>
                 <w:webHidden/>
               </w:rPr>
-              <w:instrText xml:space="preserve"> PAGEREF _Toc10719059 \h </w:instrText>
+              <w:instrText xml:space="preserve"> PAGEREF _Toc11224707 \h </w:instrText>
             </w:r>
             <w:r>
               <w:rPr>
@@ -2942,7 +3118,7 @@
               <w:rPr>
                 <w:webHidden/>
               </w:rPr>
-              <w:t>9</w:t>
+              <w:t>10</w:t>
             </w:r>
             <w:r>
               <w:rPr>
@@ -2962,7 +3138,7 @@
               <w:szCs w:val="22"/>
             </w:rPr>
           </w:pPr>
-          <w:hyperlink w:anchor="_Toc10719060" w:history="1">
+          <w:hyperlink w:anchor="_Toc11224708" w:history="1">
             <w:r>
               <w:rPr>
                 <w:rStyle w:val="Collegamentoipertestuale"/>
@@ -3000,7 +3176,7 @@
               <w:rPr>
                 <w:webHidden/>
               </w:rPr>
-              <w:instrText xml:space="preserve"> PAGEREF _Toc10719060 \h </w:instrText>
+              <w:instrText xml:space="preserve"> PAGEREF _Toc11224708 \h </w:instrText>
             </w:r>
             <w:r>
               <w:rPr>
@@ -3017,7 +3193,7 @@
               <w:rPr>
                 <w:webHidden/>
               </w:rPr>
-              <w:t>9</w:t>
+              <w:t>10</w:t>
             </w:r>
             <w:r>
               <w:rPr>
@@ -3037,7 +3213,7 @@
               <w:szCs w:val="22"/>
             </w:rPr>
           </w:pPr>
-          <w:hyperlink w:anchor="_Toc10719061" w:history="1">
+          <w:hyperlink w:anchor="_Toc11224709" w:history="1">
             <w:r>
               <w:rPr>
                 <w:rStyle w:val="Collegamentoipertestuale"/>
@@ -3077,7 +3253,7 @@
               <w:rPr>
                 <w:webHidden/>
               </w:rPr>
-              <w:instrText xml:space="preserve"> PAGEREF _Toc10719061 \h </w:instrText>
+              <w:instrText xml:space="preserve"> PAGEREF _Toc11224709 \h </w:instrText>
             </w:r>
             <w:r>
               <w:rPr>
@@ -3130,16 +3306,16 @@
         <w:pStyle w:val="Titolo1"/>
         <w:numPr>
           <w:ilvl w:val="0"/>
-          <w:numId w:val="10"/>
+          <w:numId w:val="1"/>
         </w:numPr>
         <w:spacing w:after="240"/>
       </w:pPr>
-      <w:bookmarkStart w:id="3" w:name="_Toc10719035"/>
+      <w:bookmarkStart w:id="4" w:name="_Toc11224682"/>
       <w:r>
         <w:lastRenderedPageBreak/>
         <w:t>Introduzione</w:t>
       </w:r>
-      <w:bookmarkEnd w:id="3"/>
+      <w:bookmarkEnd w:id="4"/>
       <w:r>
         <w:fldChar w:fldCharType="begin"/>
       </w:r>
@@ -3155,14 +3331,14 @@
         <w:pStyle w:val="Titolo2"/>
         <w:numPr>
           <w:ilvl w:val="1"/>
-          <w:numId w:val="10"/>
-        </w:numPr>
-      </w:pPr>
-      <w:bookmarkStart w:id="4" w:name="_Toc10719036"/>
+          <w:numId w:val="1"/>
+        </w:numPr>
+      </w:pPr>
+      <w:bookmarkStart w:id="5" w:name="_Toc11224683"/>
       <w:r>
         <w:t>Scopo</w:t>
       </w:r>
-      <w:bookmarkEnd w:id="4"/>
+      <w:bookmarkEnd w:id="5"/>
     </w:p>
     <w:p>
       <w:r>
@@ -3204,32 +3380,32 @@
         <w:pStyle w:val="Titolo1"/>
         <w:numPr>
           <w:ilvl w:val="0"/>
-          <w:numId w:val="10"/>
+          <w:numId w:val="1"/>
         </w:numPr>
         <w:spacing w:after="240"/>
       </w:pPr>
-      <w:bookmarkStart w:id="5" w:name="_Toc10719037"/>
+      <w:bookmarkStart w:id="6" w:name="_Toc11224684"/>
       <w:r>
         <w:t xml:space="preserve">Descrizione </w:t>
       </w:r>
       <w:r>
         <w:t>Progetto</w:t>
       </w:r>
-      <w:bookmarkEnd w:id="5"/>
+      <w:bookmarkEnd w:id="6"/>
     </w:p>
     <w:p>
       <w:pPr>
         <w:pStyle w:val="Titolo2"/>
         <w:numPr>
           <w:ilvl w:val="1"/>
-          <w:numId w:val="10"/>
-        </w:numPr>
-      </w:pPr>
-      <w:bookmarkStart w:id="6" w:name="_Toc10719038"/>
+          <w:numId w:val="1"/>
+        </w:numPr>
+      </w:pPr>
+      <w:bookmarkStart w:id="7" w:name="_Toc11224685"/>
       <w:r>
         <w:t>Schermata Principale</w:t>
       </w:r>
-      <w:bookmarkEnd w:id="6"/>
+      <w:bookmarkEnd w:id="7"/>
     </w:p>
     <w:p>
       <w:r>
@@ -3241,7 +3417,7 @@
         <w:pStyle w:val="Paragrafoelenco"/>
         <w:numPr>
           <w:ilvl w:val="0"/>
-          <w:numId w:val="35"/>
+          <w:numId w:val="2"/>
         </w:numPr>
       </w:pPr>
       <w:r>
@@ -3253,7 +3429,7 @@
         <w:pStyle w:val="Paragrafoelenco"/>
         <w:numPr>
           <w:ilvl w:val="1"/>
-          <w:numId w:val="35"/>
+          <w:numId w:val="2"/>
         </w:numPr>
       </w:pPr>
       <w:r>
@@ -3271,7 +3447,7 @@
         <w:pStyle w:val="Paragrafoelenco"/>
         <w:numPr>
           <w:ilvl w:val="1"/>
-          <w:numId w:val="35"/>
+          <w:numId w:val="2"/>
         </w:numPr>
       </w:pPr>
       <w:r>
@@ -3289,7 +3465,7 @@
         <w:pStyle w:val="Paragrafoelenco"/>
         <w:numPr>
           <w:ilvl w:val="1"/>
-          <w:numId w:val="35"/>
+          <w:numId w:val="2"/>
         </w:numPr>
       </w:pPr>
       <w:r>
@@ -3307,7 +3483,7 @@
         <w:pStyle w:val="Paragrafoelenco"/>
         <w:numPr>
           <w:ilvl w:val="1"/>
-          <w:numId w:val="35"/>
+          <w:numId w:val="2"/>
         </w:numPr>
       </w:pPr>
       <w:r>
@@ -3325,7 +3501,7 @@
         <w:pStyle w:val="Paragrafoelenco"/>
         <w:numPr>
           <w:ilvl w:val="1"/>
-          <w:numId w:val="35"/>
+          <w:numId w:val="2"/>
         </w:numPr>
       </w:pPr>
       <w:r>
@@ -3340,7 +3516,7 @@
         <w:pStyle w:val="Paragrafoelenco"/>
         <w:numPr>
           <w:ilvl w:val="1"/>
-          <w:numId w:val="35"/>
+          <w:numId w:val="2"/>
         </w:numPr>
       </w:pPr>
       <w:r>
@@ -3353,24 +3529,24 @@
         <w:pStyle w:val="Titolo2"/>
         <w:numPr>
           <w:ilvl w:val="1"/>
-          <w:numId w:val="10"/>
-        </w:numPr>
-      </w:pPr>
-      <w:bookmarkStart w:id="7" w:name="_Toc10719039"/>
+          <w:numId w:val="1"/>
+        </w:numPr>
+      </w:pPr>
+      <w:bookmarkStart w:id="8" w:name="_Toc11224686"/>
       <w:r>
         <w:t>Anagrafica Responsabili</w:t>
       </w:r>
-      <w:bookmarkEnd w:id="7"/>
+      <w:bookmarkEnd w:id="8"/>
     </w:p>
     <w:p>
       <w:pPr>
         <w:pStyle w:val="Titolo3"/>
       </w:pPr>
-      <w:bookmarkStart w:id="8" w:name="_Toc10719040"/>
+      <w:bookmarkStart w:id="9" w:name="_Toc11224687"/>
       <w:r>
         <w:t>2.2.1 Schermata Principale</w:t>
       </w:r>
-      <w:bookmarkEnd w:id="8"/>
+      <w:bookmarkEnd w:id="9"/>
     </w:p>
     <w:p>
       <w:r>
@@ -3382,7 +3558,7 @@
         <w:pStyle w:val="Paragrafoelenco"/>
         <w:numPr>
           <w:ilvl w:val="0"/>
-          <w:numId w:val="35"/>
+          <w:numId w:val="2"/>
         </w:numPr>
       </w:pPr>
       <w:r>
@@ -3394,7 +3570,7 @@
         <w:pStyle w:val="Paragrafoelenco"/>
         <w:numPr>
           <w:ilvl w:val="0"/>
-          <w:numId w:val="35"/>
+          <w:numId w:val="2"/>
         </w:numPr>
       </w:pPr>
       <w:r>
@@ -3424,7 +3600,7 @@
         <w:pStyle w:val="Paragrafoelenco"/>
         <w:numPr>
           <w:ilvl w:val="0"/>
-          <w:numId w:val="35"/>
+          <w:numId w:val="2"/>
         </w:numPr>
       </w:pPr>
       <w:r>
@@ -3436,7 +3612,7 @@
         <w:pStyle w:val="Paragrafoelenco"/>
         <w:numPr>
           <w:ilvl w:val="1"/>
-          <w:numId w:val="35"/>
+          <w:numId w:val="2"/>
         </w:numPr>
       </w:pPr>
       <w:r>
@@ -3448,7 +3624,7 @@
         <w:pStyle w:val="Paragrafoelenco"/>
         <w:numPr>
           <w:ilvl w:val="1"/>
-          <w:numId w:val="35"/>
+          <w:numId w:val="2"/>
         </w:numPr>
       </w:pPr>
       <w:r>
@@ -3460,7 +3636,7 @@
         <w:pStyle w:val="Paragrafoelenco"/>
         <w:numPr>
           <w:ilvl w:val="1"/>
-          <w:numId w:val="35"/>
+          <w:numId w:val="2"/>
         </w:numPr>
       </w:pPr>
       <w:r>
@@ -3472,7 +3648,7 @@
         <w:pStyle w:val="Paragrafoelenco"/>
         <w:numPr>
           <w:ilvl w:val="1"/>
-          <w:numId w:val="35"/>
+          <w:numId w:val="2"/>
         </w:numPr>
       </w:pPr>
       <w:r>
@@ -3489,11 +3665,11 @@
       <w:pPr>
         <w:pStyle w:val="Titolo3"/>
       </w:pPr>
-      <w:bookmarkStart w:id="9" w:name="_Toc10719041"/>
+      <w:bookmarkStart w:id="10" w:name="_Toc11224688"/>
       <w:r>
         <w:t>2.2.2 Inserimento Persona Fisica</w:t>
       </w:r>
-      <w:bookmarkEnd w:id="9"/>
+      <w:bookmarkEnd w:id="10"/>
     </w:p>
     <w:p>
       <w:r>
@@ -3505,7 +3681,7 @@
         <w:pStyle w:val="Paragrafoelenco"/>
         <w:numPr>
           <w:ilvl w:val="0"/>
-          <w:numId w:val="35"/>
+          <w:numId w:val="2"/>
         </w:numPr>
       </w:pPr>
       <w:r>
@@ -3517,7 +3693,7 @@
         <w:pStyle w:val="Paragrafoelenco"/>
         <w:numPr>
           <w:ilvl w:val="0"/>
-          <w:numId w:val="35"/>
+          <w:numId w:val="2"/>
         </w:numPr>
       </w:pPr>
       <w:r>
@@ -3529,7 +3705,7 @@
         <w:pStyle w:val="Paragrafoelenco"/>
         <w:numPr>
           <w:ilvl w:val="0"/>
-          <w:numId w:val="35"/>
+          <w:numId w:val="2"/>
         </w:numPr>
       </w:pPr>
       <w:r>
@@ -3541,7 +3717,7 @@
         <w:pStyle w:val="Paragrafoelenco"/>
         <w:numPr>
           <w:ilvl w:val="1"/>
-          <w:numId w:val="35"/>
+          <w:numId w:val="2"/>
         </w:numPr>
       </w:pPr>
       <w:r>
@@ -3554,7 +3730,7 @@
         <w:pStyle w:val="Paragrafoelenco"/>
         <w:numPr>
           <w:ilvl w:val="1"/>
-          <w:numId w:val="35"/>
+          <w:numId w:val="2"/>
         </w:numPr>
       </w:pPr>
       <w:r>
@@ -3566,7 +3742,7 @@
         <w:pStyle w:val="Paragrafoelenco"/>
         <w:numPr>
           <w:ilvl w:val="1"/>
-          <w:numId w:val="35"/>
+          <w:numId w:val="2"/>
         </w:numPr>
       </w:pPr>
       <w:r>
@@ -3578,7 +3754,7 @@
         <w:pStyle w:val="Paragrafoelenco"/>
         <w:numPr>
           <w:ilvl w:val="1"/>
-          <w:numId w:val="35"/>
+          <w:numId w:val="2"/>
         </w:numPr>
       </w:pPr>
       <w:r>
@@ -3590,7 +3766,7 @@
         <w:pStyle w:val="Paragrafoelenco"/>
         <w:numPr>
           <w:ilvl w:val="1"/>
-          <w:numId w:val="35"/>
+          <w:numId w:val="2"/>
         </w:numPr>
       </w:pPr>
       <w:r>
@@ -3602,7 +3778,7 @@
         <w:pStyle w:val="Paragrafoelenco"/>
         <w:numPr>
           <w:ilvl w:val="1"/>
-          <w:numId w:val="35"/>
+          <w:numId w:val="2"/>
         </w:numPr>
       </w:pPr>
       <w:r>
@@ -3614,7 +3790,7 @@
         <w:pStyle w:val="Paragrafoelenco"/>
         <w:numPr>
           <w:ilvl w:val="0"/>
-          <w:numId w:val="35"/>
+          <w:numId w:val="2"/>
         </w:numPr>
       </w:pPr>
       <w:r>
@@ -3626,7 +3802,7 @@
         <w:pStyle w:val="Paragrafoelenco"/>
         <w:numPr>
           <w:ilvl w:val="0"/>
-          <w:numId w:val="35"/>
+          <w:numId w:val="2"/>
         </w:numPr>
       </w:pPr>
       <w:r>
@@ -3638,7 +3814,7 @@
         <w:pStyle w:val="Paragrafoelenco"/>
         <w:numPr>
           <w:ilvl w:val="0"/>
-          <w:numId w:val="35"/>
+          <w:numId w:val="2"/>
         </w:numPr>
       </w:pPr>
       <w:r>
@@ -3655,7 +3831,7 @@
         <w:pStyle w:val="Paragrafoelenco"/>
         <w:numPr>
           <w:ilvl w:val="0"/>
-          <w:numId w:val="35"/>
+          <w:numId w:val="2"/>
         </w:numPr>
       </w:pPr>
       <w:r>
@@ -3667,7 +3843,7 @@
         <w:pStyle w:val="Paragrafoelenco"/>
         <w:numPr>
           <w:ilvl w:val="0"/>
-          <w:numId w:val="35"/>
+          <w:numId w:val="2"/>
         </w:numPr>
       </w:pPr>
       <w:r>
@@ -3684,11 +3860,11 @@
       <w:pPr>
         <w:pStyle w:val="Titolo3"/>
       </w:pPr>
-      <w:bookmarkStart w:id="10" w:name="_Toc10719042"/>
+      <w:bookmarkStart w:id="11" w:name="_Toc11224689"/>
       <w:r>
         <w:t>2.2.3 Inserimento Persona Giuridica</w:t>
       </w:r>
-      <w:bookmarkEnd w:id="10"/>
+      <w:bookmarkEnd w:id="11"/>
     </w:p>
     <w:p>
       <w:r>
@@ -3700,7 +3876,7 @@
         <w:pStyle w:val="Paragrafoelenco"/>
         <w:numPr>
           <w:ilvl w:val="0"/>
-          <w:numId w:val="35"/>
+          <w:numId w:val="2"/>
         </w:numPr>
       </w:pPr>
       <w:r>
@@ -3712,7 +3888,7 @@
         <w:pStyle w:val="Paragrafoelenco"/>
         <w:numPr>
           <w:ilvl w:val="0"/>
-          <w:numId w:val="35"/>
+          <w:numId w:val="2"/>
         </w:numPr>
       </w:pPr>
       <w:r>
@@ -3724,7 +3900,7 @@
         <w:pStyle w:val="Paragrafoelenco"/>
         <w:numPr>
           <w:ilvl w:val="0"/>
-          <w:numId w:val="35"/>
+          <w:numId w:val="2"/>
         </w:numPr>
       </w:pPr>
       <w:r>
@@ -3736,7 +3912,7 @@
         <w:pStyle w:val="Paragrafoelenco"/>
         <w:numPr>
           <w:ilvl w:val="1"/>
-          <w:numId w:val="35"/>
+          <w:numId w:val="2"/>
         </w:numPr>
       </w:pPr>
       <w:r>
@@ -3748,7 +3924,7 @@
         <w:pStyle w:val="Paragrafoelenco"/>
         <w:numPr>
           <w:ilvl w:val="1"/>
-          <w:numId w:val="35"/>
+          <w:numId w:val="2"/>
         </w:numPr>
       </w:pPr>
       <w:r>
@@ -3760,7 +3936,7 @@
         <w:pStyle w:val="Paragrafoelenco"/>
         <w:numPr>
           <w:ilvl w:val="1"/>
-          <w:numId w:val="35"/>
+          <w:numId w:val="2"/>
         </w:numPr>
       </w:pPr>
       <w:r>
@@ -3772,7 +3948,7 @@
         <w:pStyle w:val="Paragrafoelenco"/>
         <w:numPr>
           <w:ilvl w:val="1"/>
-          <w:numId w:val="35"/>
+          <w:numId w:val="2"/>
         </w:numPr>
       </w:pPr>
       <w:r>
@@ -3784,7 +3960,7 @@
         <w:pStyle w:val="Paragrafoelenco"/>
         <w:numPr>
           <w:ilvl w:val="1"/>
-          <w:numId w:val="35"/>
+          <w:numId w:val="2"/>
         </w:numPr>
       </w:pPr>
       <w:r>
@@ -3796,7 +3972,7 @@
         <w:pStyle w:val="Paragrafoelenco"/>
         <w:numPr>
           <w:ilvl w:val="1"/>
-          <w:numId w:val="35"/>
+          <w:numId w:val="2"/>
         </w:numPr>
       </w:pPr>
       <w:r>
@@ -3808,7 +3984,7 @@
         <w:pStyle w:val="Paragrafoelenco"/>
         <w:numPr>
           <w:ilvl w:val="0"/>
-          <w:numId w:val="35"/>
+          <w:numId w:val="2"/>
         </w:numPr>
       </w:pPr>
       <w:r>
@@ -3820,7 +3996,7 @@
         <w:pStyle w:val="Paragrafoelenco"/>
         <w:numPr>
           <w:ilvl w:val="0"/>
-          <w:numId w:val="35"/>
+          <w:numId w:val="2"/>
         </w:numPr>
       </w:pPr>
       <w:r>
@@ -3832,7 +4008,7 @@
         <w:pStyle w:val="Paragrafoelenco"/>
         <w:numPr>
           <w:ilvl w:val="0"/>
-          <w:numId w:val="35"/>
+          <w:numId w:val="2"/>
         </w:numPr>
       </w:pPr>
       <w:r>
@@ -3849,7 +4025,7 @@
         <w:pStyle w:val="Paragrafoelenco"/>
         <w:numPr>
           <w:ilvl w:val="0"/>
-          <w:numId w:val="35"/>
+          <w:numId w:val="2"/>
         </w:numPr>
       </w:pPr>
       <w:r>
@@ -3861,7 +4037,7 @@
         <w:pStyle w:val="Paragrafoelenco"/>
         <w:numPr>
           <w:ilvl w:val="0"/>
-          <w:numId w:val="35"/>
+          <w:numId w:val="2"/>
         </w:numPr>
       </w:pPr>
       <w:r>
@@ -3878,11 +4054,11 @@
       <w:pPr>
         <w:pStyle w:val="Titolo3"/>
       </w:pPr>
-      <w:bookmarkStart w:id="11" w:name="_Toc10719043"/>
+      <w:bookmarkStart w:id="12" w:name="_Toc11224690"/>
       <w:r>
         <w:t>2.2.4 Tutti i Dettagli</w:t>
       </w:r>
-      <w:bookmarkEnd w:id="11"/>
+      <w:bookmarkEnd w:id="12"/>
     </w:p>
     <w:p>
       <w:r>
@@ -3918,28 +4094,28 @@
         <w:pStyle w:val="Titolo2"/>
         <w:numPr>
           <w:ilvl w:val="1"/>
-          <w:numId w:val="10"/>
-        </w:numPr>
-      </w:pPr>
-      <w:bookmarkStart w:id="12" w:name="_Toc10719044"/>
+          <w:numId w:val="1"/>
+        </w:numPr>
+      </w:pPr>
+      <w:bookmarkStart w:id="13" w:name="_Toc11224691"/>
       <w:r>
         <w:t>Registro dei Trattamenti</w:t>
       </w:r>
-      <w:bookmarkEnd w:id="12"/>
+      <w:bookmarkEnd w:id="13"/>
     </w:p>
     <w:p>
       <w:pPr>
         <w:pStyle w:val="Titolo3"/>
         <w:numPr>
           <w:ilvl w:val="2"/>
-          <w:numId w:val="10"/>
-        </w:numPr>
-      </w:pPr>
-      <w:bookmarkStart w:id="13" w:name="_Toc10719045"/>
+          <w:numId w:val="1"/>
+        </w:numPr>
+      </w:pPr>
+      <w:bookmarkStart w:id="14" w:name="_Toc11224692"/>
       <w:r>
         <w:t>Schermata Principale</w:t>
       </w:r>
-      <w:bookmarkEnd w:id="13"/>
+      <w:bookmarkEnd w:id="14"/>
     </w:p>
     <w:p>
       <w:r>
@@ -3954,7 +4130,7 @@
         <w:pStyle w:val="Paragrafoelenco"/>
         <w:numPr>
           <w:ilvl w:val="0"/>
-          <w:numId w:val="35"/>
+          <w:numId w:val="2"/>
         </w:numPr>
       </w:pPr>
       <w:r>
@@ -3966,7 +4142,7 @@
         <w:pStyle w:val="Paragrafoelenco"/>
         <w:numPr>
           <w:ilvl w:val="0"/>
-          <w:numId w:val="35"/>
+          <w:numId w:val="2"/>
         </w:numPr>
       </w:pPr>
       <w:r>
@@ -3978,7 +4154,7 @@
         <w:pStyle w:val="Paragrafoelenco"/>
         <w:numPr>
           <w:ilvl w:val="0"/>
-          <w:numId w:val="35"/>
+          <w:numId w:val="2"/>
         </w:numPr>
       </w:pPr>
       <w:r>
@@ -3996,7 +4172,7 @@
         <w:pStyle w:val="Paragrafoelenco"/>
         <w:numPr>
           <w:ilvl w:val="0"/>
-          <w:numId w:val="35"/>
+          <w:numId w:val="2"/>
         </w:numPr>
       </w:pPr>
       <w:r>
@@ -4014,7 +4190,7 @@
         <w:pStyle w:val="Paragrafoelenco"/>
         <w:numPr>
           <w:ilvl w:val="0"/>
-          <w:numId w:val="35"/>
+          <w:numId w:val="2"/>
         </w:numPr>
       </w:pPr>
       <w:r>
@@ -4038,7 +4214,7 @@
         <w:pStyle w:val="Paragrafoelenco"/>
         <w:numPr>
           <w:ilvl w:val="1"/>
-          <w:numId w:val="35"/>
+          <w:numId w:val="2"/>
         </w:numPr>
       </w:pPr>
       <w:r>
@@ -4050,7 +4226,7 @@
         <w:pStyle w:val="Paragrafoelenco"/>
         <w:numPr>
           <w:ilvl w:val="1"/>
-          <w:numId w:val="35"/>
+          <w:numId w:val="2"/>
         </w:numPr>
       </w:pPr>
       <w:r>
@@ -4062,7 +4238,7 @@
         <w:pStyle w:val="Paragrafoelenco"/>
         <w:numPr>
           <w:ilvl w:val="1"/>
-          <w:numId w:val="35"/>
+          <w:numId w:val="2"/>
         </w:numPr>
       </w:pPr>
       <w:r>
@@ -4083,14 +4259,14 @@
         <w:pStyle w:val="Titolo3"/>
         <w:numPr>
           <w:ilvl w:val="2"/>
-          <w:numId w:val="10"/>
-        </w:numPr>
-      </w:pPr>
-      <w:bookmarkStart w:id="14" w:name="_Toc10719046"/>
+          <w:numId w:val="1"/>
+        </w:numPr>
+      </w:pPr>
+      <w:bookmarkStart w:id="15" w:name="_Toc11224693"/>
       <w:r>
         <w:t>Crea Nuovo Trattamento</w:t>
       </w:r>
-      <w:bookmarkEnd w:id="14"/>
+      <w:bookmarkEnd w:id="15"/>
     </w:p>
     <w:p>
       <w:r>
@@ -4111,7 +4287,7 @@
         <w:pStyle w:val="Paragrafoelenco"/>
         <w:numPr>
           <w:ilvl w:val="0"/>
-          <w:numId w:val="39"/>
+          <w:numId w:val="3"/>
         </w:numPr>
       </w:pPr>
       <w:r>
@@ -4123,7 +4299,7 @@
         <w:pStyle w:val="Paragrafoelenco"/>
         <w:numPr>
           <w:ilvl w:val="0"/>
-          <w:numId w:val="39"/>
+          <w:numId w:val="3"/>
         </w:numPr>
       </w:pPr>
       <w:r>
@@ -4138,7 +4314,7 @@
         <w:pStyle w:val="Paragrafoelenco"/>
         <w:numPr>
           <w:ilvl w:val="0"/>
-          <w:numId w:val="39"/>
+          <w:numId w:val="3"/>
         </w:numPr>
       </w:pPr>
       <w:r>
@@ -4150,7 +4326,7 @@
         <w:pStyle w:val="Paragrafoelenco"/>
         <w:numPr>
           <w:ilvl w:val="0"/>
-          <w:numId w:val="39"/>
+          <w:numId w:val="3"/>
         </w:numPr>
       </w:pPr>
       <w:r>
@@ -4162,7 +4338,7 @@
         <w:pStyle w:val="Paragrafoelenco"/>
         <w:numPr>
           <w:ilvl w:val="0"/>
-          <w:numId w:val="39"/>
+          <w:numId w:val="3"/>
         </w:numPr>
       </w:pPr>
       <w:r>
@@ -4174,7 +4350,7 @@
         <w:pStyle w:val="Paragrafoelenco"/>
         <w:numPr>
           <w:ilvl w:val="0"/>
-          <w:numId w:val="39"/>
+          <w:numId w:val="3"/>
         </w:numPr>
       </w:pPr>
       <w:r>
@@ -4195,7 +4371,7 @@
         <w:pStyle w:val="Paragrafoelenco"/>
         <w:numPr>
           <w:ilvl w:val="0"/>
-          <w:numId w:val="39"/>
+          <w:numId w:val="3"/>
         </w:numPr>
       </w:pPr>
       <w:r>
@@ -4207,7 +4383,7 @@
         <w:pStyle w:val="Paragrafoelenco"/>
         <w:numPr>
           <w:ilvl w:val="0"/>
-          <w:numId w:val="39"/>
+          <w:numId w:val="3"/>
         </w:numPr>
       </w:pPr>
       <w:r>
@@ -4224,7 +4400,7 @@
         <w:pStyle w:val="Paragrafoelenco"/>
         <w:numPr>
           <w:ilvl w:val="0"/>
-          <w:numId w:val="40"/>
+          <w:numId w:val="4"/>
         </w:numPr>
       </w:pPr>
       <w:r>
@@ -4236,7 +4412,7 @@
         <w:pStyle w:val="Paragrafoelenco"/>
         <w:numPr>
           <w:ilvl w:val="0"/>
-          <w:numId w:val="40"/>
+          <w:numId w:val="4"/>
         </w:numPr>
       </w:pPr>
       <w:r>
@@ -4251,7 +4427,7 @@
         <w:pStyle w:val="Paragrafoelenco"/>
         <w:numPr>
           <w:ilvl w:val="0"/>
-          <w:numId w:val="40"/>
+          <w:numId w:val="4"/>
         </w:numPr>
       </w:pPr>
       <w:r>
@@ -4263,7 +4439,7 @@
         <w:pStyle w:val="Paragrafoelenco"/>
         <w:numPr>
           <w:ilvl w:val="0"/>
-          <w:numId w:val="40"/>
+          <w:numId w:val="4"/>
         </w:numPr>
       </w:pPr>
       <w:r>
@@ -4276,7 +4452,7 @@
         <w:pStyle w:val="Paragrafoelenco"/>
         <w:numPr>
           <w:ilvl w:val="0"/>
-          <w:numId w:val="40"/>
+          <w:numId w:val="4"/>
         </w:numPr>
       </w:pPr>
       <w:r>
@@ -4288,7 +4464,7 @@
         <w:pStyle w:val="Paragrafoelenco"/>
         <w:numPr>
           <w:ilvl w:val="0"/>
-          <w:numId w:val="40"/>
+          <w:numId w:val="4"/>
         </w:numPr>
       </w:pPr>
       <w:r>
@@ -4305,7 +4481,7 @@
         <w:pStyle w:val="Paragrafoelenco"/>
         <w:numPr>
           <w:ilvl w:val="0"/>
-          <w:numId w:val="41"/>
+          <w:numId w:val="5"/>
         </w:numPr>
       </w:pPr>
       <w:r>
@@ -4317,7 +4493,7 @@
         <w:pStyle w:val="Paragrafoelenco"/>
         <w:numPr>
           <w:ilvl w:val="0"/>
-          <w:numId w:val="41"/>
+          <w:numId w:val="5"/>
         </w:numPr>
       </w:pPr>
       <w:r>
@@ -4330,14 +4506,14 @@
         <w:pStyle w:val="Titolo3"/>
         <w:numPr>
           <w:ilvl w:val="2"/>
-          <w:numId w:val="10"/>
-        </w:numPr>
-      </w:pPr>
-      <w:bookmarkStart w:id="15" w:name="_Toc10719047"/>
+          <w:numId w:val="1"/>
+        </w:numPr>
+      </w:pPr>
+      <w:bookmarkStart w:id="16" w:name="_Toc11224694"/>
       <w:r>
         <w:t>Tutti i Dettagli</w:t>
       </w:r>
-      <w:bookmarkEnd w:id="15"/>
+      <w:bookmarkEnd w:id="16"/>
     </w:p>
     <w:p>
       <w:r>
@@ -4362,958 +4538,1081 @@
         <w:pStyle w:val="Titolo3"/>
         <w:numPr>
           <w:ilvl w:val="2"/>
+          <w:numId w:val="1"/>
+        </w:numPr>
+      </w:pPr>
+      <w:bookmarkStart w:id="17" w:name="_Toc11224695"/>
+      <w:r>
+        <w:t>Ricerca</w:t>
+      </w:r>
+      <w:bookmarkEnd w:id="17"/>
+    </w:p>
+    <w:p>
+      <w:r>
+        <w:t>Riduce la lista dei trattamenti a quelli trovati cercando sul database quelli con una corrispondenza del campo di ricerca con uno qualsiasi dei valori salvati.</w:t>
+      </w:r>
+    </w:p>
+    <w:p/>
+    <w:p>
+      <w:pPr>
+        <w:pStyle w:val="Titolo2"/>
+        <w:numPr>
+          <w:ilvl w:val="1"/>
+          <w:numId w:val="1"/>
+        </w:numPr>
+      </w:pPr>
+      <w:bookmarkStart w:id="18" w:name="_Toc11224696"/>
+      <w:r>
+        <w:t>Calendario</w:t>
+      </w:r>
+      <w:bookmarkEnd w:id="18"/>
+    </w:p>
+    <w:p>
+      <w:pPr>
+        <w:pStyle w:val="Titolo3"/>
+        <w:numPr>
+          <w:ilvl w:val="2"/>
+          <w:numId w:val="1"/>
+        </w:numPr>
+      </w:pPr>
+      <w:bookmarkStart w:id="19" w:name="_Toc11224697"/>
+      <w:r>
+        <w:t>Schermata Principale</w:t>
+      </w:r>
+      <w:bookmarkEnd w:id="19"/>
+    </w:p>
+    <w:p>
+      <w:r>
+        <w:t>Il calendario degli eventi mostrerà:</w:t>
+      </w:r>
+    </w:p>
+    <w:p>
+      <w:pPr>
+        <w:pStyle w:val="Paragrafoelenco"/>
+        <w:numPr>
+          <w:ilvl w:val="0"/>
+          <w:numId w:val="2"/>
+        </w:numPr>
+      </w:pPr>
+      <w:r>
+        <w:t>Un menù con i collegamenti alle funzioni principali del sistema</w:t>
+      </w:r>
+    </w:p>
+    <w:p>
+      <w:pPr>
+        <w:pStyle w:val="Paragrafoelenco"/>
+        <w:numPr>
+          <w:ilvl w:val="0"/>
+          <w:numId w:val="2"/>
+        </w:numPr>
+      </w:pPr>
+      <w:r>
+        <w:t>Un cal</w:t>
+      </w:r>
+      <w:r>
+        <w:t>endario, che mostra gli eventi</w:t>
+      </w:r>
+      <w:r>
+        <w:t xml:space="preserve"> precedentemente i</w:t>
+      </w:r>
+      <w:r>
+        <w:t>nseriti. Selezionando un evento</w:t>
+      </w:r>
+      <w:r>
+        <w:t xml:space="preserve"> si v</w:t>
+      </w:r>
+      <w:r>
+        <w:t>isualizzerà una schermata [2.4.</w:t>
+      </w:r>
+      <w:r>
+        <w:t>5</w:t>
+      </w:r>
+      <w:r>
+        <w:t xml:space="preserve">] </w:t>
+      </w:r>
+      <w:r>
+        <w:t xml:space="preserve">con le informazioni ad esso relative, inoltre verrà data la possibilità di modificarne i dettagli e </w:t>
+      </w:r>
+      <w:r>
+        <w:t>quindi di impostare</w:t>
+      </w:r>
+      <w:r>
+        <w:t xml:space="preserve"> lo stato di completezza degli eventi.</w:t>
+      </w:r>
+    </w:p>
+    <w:p>
+      <w:pPr>
+        <w:pStyle w:val="Paragrafoelenco"/>
+        <w:numPr>
+          <w:ilvl w:val="0"/>
+          <w:numId w:val="2"/>
+        </w:numPr>
+      </w:pPr>
+      <w:r>
+        <w:t>Un</w:t>
+      </w:r>
+      <w:r>
+        <w:t xml:space="preserve"> pulsant</w:t>
+      </w:r>
+      <w:r>
+        <w:t>e</w:t>
+      </w:r>
+      <w:r>
+        <w:t xml:space="preserve"> per l’ins</w:t>
+      </w:r>
+      <w:r>
+        <w:t>erimento di nuovi eventi [2.4.2].</w:t>
+      </w:r>
+    </w:p>
+    <w:p>
+      <w:pPr>
+        <w:pStyle w:val="Titolo3"/>
+        <w:numPr>
+          <w:ilvl w:val="2"/>
+          <w:numId w:val="1"/>
+        </w:numPr>
+      </w:pPr>
+      <w:bookmarkStart w:id="20" w:name="_Toc11224698"/>
+      <w:r>
+        <w:t>Inserimento Libero</w:t>
+      </w:r>
+      <w:bookmarkEnd w:id="20"/>
+    </w:p>
+    <w:p>
+      <w:r>
+        <w:t xml:space="preserve">Si presenterà nella forma di </w:t>
+      </w:r>
+      <w:r>
+        <w:t>una schermata</w:t>
+      </w:r>
+      <w:r>
+        <w:t xml:space="preserve"> con un form in cui si potrà selezionare</w:t>
+      </w:r>
+      <w:r>
+        <w:t xml:space="preserve">: </w:t>
+      </w:r>
+    </w:p>
+    <w:p>
+      <w:pPr>
+        <w:pStyle w:val="Paragrafoelenco"/>
+        <w:numPr>
+          <w:ilvl w:val="0"/>
+          <w:numId w:val="6"/>
+        </w:numPr>
+      </w:pPr>
+      <w:r>
+        <w:t>Tipologia di evento per creare eventi predefiniti [2.4.3]</w:t>
+      </w:r>
+    </w:p>
+    <w:p>
+      <w:pPr>
+        <w:pStyle w:val="Paragrafoelenco"/>
+        <w:numPr>
+          <w:ilvl w:val="0"/>
+          <w:numId w:val="6"/>
+        </w:numPr>
+      </w:pPr>
+      <w:r>
+        <w:t>Data e ora di inizio: selezione da mini-calendario</w:t>
+      </w:r>
+    </w:p>
+    <w:p>
+      <w:pPr>
+        <w:pStyle w:val="Paragrafoelenco"/>
+        <w:numPr>
+          <w:ilvl w:val="0"/>
+          <w:numId w:val="6"/>
+        </w:numPr>
+      </w:pPr>
+      <w:r>
+        <w:t>Data e ora di fine: selezione da mini-calendario</w:t>
+      </w:r>
+    </w:p>
+    <w:p>
+      <w:pPr>
+        <w:pStyle w:val="Paragrafoelenco"/>
+        <w:numPr>
+          <w:ilvl w:val="0"/>
+          <w:numId w:val="6"/>
+        </w:numPr>
+      </w:pPr>
+      <w:r>
+        <w:t>Titolo: testo libero</w:t>
+      </w:r>
+    </w:p>
+    <w:p>
+      <w:pPr>
+        <w:pStyle w:val="Paragrafoelenco"/>
+        <w:numPr>
+          <w:ilvl w:val="0"/>
+          <w:numId w:val="6"/>
+        </w:numPr>
+      </w:pPr>
+      <w:r>
+        <w:t>Descrizione: testo libero con la possibilità di aggiungere allegati</w:t>
+      </w:r>
+      <w:r>
+        <w:t xml:space="preserve"> (opzionale)</w:t>
+      </w:r>
+    </w:p>
+    <w:p>
+      <w:pPr>
+        <w:pStyle w:val="Paragrafoelenco"/>
+        <w:numPr>
+          <w:ilvl w:val="0"/>
+          <w:numId w:val="6"/>
+        </w:numPr>
+      </w:pPr>
+      <w:r>
+        <w:t>Urgenza: scelta da elenco predefinito che imposta il colore del evento e il comportamento delle notifiche</w:t>
+      </w:r>
+      <w:r>
+        <w:t xml:space="preserve"> [2.4.</w:t>
+      </w:r>
+      <w:r>
+        <w:t>6</w:t>
+      </w:r>
+      <w:r>
+        <w:t>]</w:t>
+      </w:r>
+      <w:r>
+        <w:t>.</w:t>
+      </w:r>
+    </w:p>
+    <w:p>
+      <w:pPr>
+        <w:pStyle w:val="Paragrafoelenco"/>
+        <w:numPr>
+          <w:ilvl w:val="0"/>
+          <w:numId w:val="8"/>
+        </w:numPr>
+      </w:pPr>
+      <w:r>
+        <w:t>Non urgente</w:t>
+      </w:r>
+    </w:p>
+    <w:p>
+      <w:pPr>
+        <w:pStyle w:val="Paragrafoelenco"/>
+        <w:numPr>
+          <w:ilvl w:val="0"/>
+          <w:numId w:val="8"/>
+        </w:numPr>
+      </w:pPr>
+      <w:r>
+        <w:t>Urgente</w:t>
+      </w:r>
+    </w:p>
+    <w:p>
+      <w:pPr>
+        <w:pStyle w:val="Paragrafoelenco"/>
+        <w:numPr>
+          <w:ilvl w:val="0"/>
+          <w:numId w:val="8"/>
+        </w:numPr>
+      </w:pPr>
+      <w:r>
+        <w:t>Massima urgenza</w:t>
+      </w:r>
+    </w:p>
+    <w:p/>
+    <w:p>
+      <w:pPr>
+        <w:pStyle w:val="Titolo3"/>
+        <w:numPr>
+          <w:ilvl w:val="2"/>
+          <w:numId w:val="1"/>
+        </w:numPr>
+      </w:pPr>
+      <w:bookmarkStart w:id="21" w:name="_Toc11224699"/>
+      <w:r>
+        <w:t>Inserimento Predefinito</w:t>
+      </w:r>
+      <w:bookmarkEnd w:id="21"/>
+    </w:p>
+    <w:p>
+      <w:r>
+        <w:t>È possibile scegliere tra i seguenti eventi con i seguenti campi preimpostati:</w:t>
+      </w:r>
+    </w:p>
+    <w:p>
+      <w:pPr>
+        <w:pStyle w:val="Paragrafoelenco"/>
+        <w:numPr>
+          <w:ilvl w:val="0"/>
+          <w:numId w:val="9"/>
+        </w:numPr>
+      </w:pPr>
+      <w:r>
+        <w:t>Comunicazione Data Breach</w:t>
+      </w:r>
+    </w:p>
+    <w:p>
+      <w:pPr>
+        <w:pStyle w:val="Paragrafoelenco"/>
+        <w:numPr>
+          <w:ilvl w:val="1"/>
+          <w:numId w:val="9"/>
+        </w:numPr>
+      </w:pPr>
+      <w:r>
+        <w:t>Data e ora fine: fra 3 giorni</w:t>
+      </w:r>
+    </w:p>
+    <w:p>
+      <w:pPr>
+        <w:pStyle w:val="Paragrafoelenco"/>
+        <w:numPr>
+          <w:ilvl w:val="1"/>
+          <w:numId w:val="9"/>
+        </w:numPr>
+      </w:pPr>
+      <w:r>
+        <w:t>Urgenza: Massima Urgenza</w:t>
+      </w:r>
+    </w:p>
+    <w:p>
+      <w:pPr>
+        <w:pStyle w:val="Paragrafoelenco"/>
+        <w:numPr>
+          <w:ilvl w:val="0"/>
+          <w:numId w:val="9"/>
+        </w:numPr>
+      </w:pPr>
+      <w:r>
+        <w:t>Cancellazione Dati Personali</w:t>
+      </w:r>
+    </w:p>
+    <w:p>
+      <w:pPr>
+        <w:pStyle w:val="Paragrafoelenco"/>
+        <w:numPr>
+          <w:ilvl w:val="1"/>
+          <w:numId w:val="9"/>
+        </w:numPr>
+      </w:pPr>
+      <w:r>
+        <w:t>Urgenza: Urgente</w:t>
+      </w:r>
+    </w:p>
+    <w:p>
+      <w:pPr>
+        <w:pStyle w:val="Paragrafoelenco"/>
+        <w:numPr>
+          <w:ilvl w:val="0"/>
+          <w:numId w:val="9"/>
+        </w:numPr>
+      </w:pPr>
+      <w:r>
+        <w:t>Rettifica dei dati</w:t>
+      </w:r>
+    </w:p>
+    <w:p>
+      <w:pPr>
+        <w:pStyle w:val="Paragrafoelenco"/>
+        <w:numPr>
+          <w:ilvl w:val="1"/>
+          <w:numId w:val="9"/>
+        </w:numPr>
+      </w:pPr>
+      <w:r>
+        <w:t>Urgenza: Urgente</w:t>
+      </w:r>
+    </w:p>
+    <w:p>
+      <w:pPr>
+        <w:pStyle w:val="Paragrafoelenco"/>
+        <w:numPr>
+          <w:ilvl w:val="0"/>
+          <w:numId w:val="9"/>
+        </w:numPr>
+      </w:pPr>
+      <w:r>
+        <w:t>Meeting/Conferenza</w:t>
+      </w:r>
+    </w:p>
+    <w:p>
+      <w:pPr>
+        <w:pStyle w:val="Paragrafoelenco"/>
+        <w:numPr>
+          <w:ilvl w:val="1"/>
+          <w:numId w:val="9"/>
+        </w:numPr>
+      </w:pPr>
+      <w:r>
+        <w:t>Urgenza: Non urgente</w:t>
+      </w:r>
+    </w:p>
+    <w:p>
+      <w:pPr>
+        <w:pStyle w:val="Titolo3"/>
+        <w:numPr>
+          <w:ilvl w:val="2"/>
+          <w:numId w:val="1"/>
+        </w:numPr>
+      </w:pPr>
+      <w:bookmarkStart w:id="22" w:name="_Toc11224700"/>
+      <w:r>
+        <w:t>Modifica</w:t>
+      </w:r>
+      <w:r>
+        <w:t xml:space="preserve"> Eventi</w:t>
+      </w:r>
+      <w:bookmarkEnd w:id="22"/>
+    </w:p>
+    <w:p>
+      <w:r>
+        <w:t>Si presenterà nello stesso modo della schermata 2.4.2 ma i dettagli saranno già compilati con quelli del evento da modificare. Inoltre ci sarà un check box per impostare lo stato di completezza del evento.</w:t>
+      </w:r>
+    </w:p>
+    <w:p/>
+    <w:p>
+      <w:pPr>
+        <w:pStyle w:val="Titolo3"/>
+        <w:numPr>
+          <w:ilvl w:val="2"/>
+          <w:numId w:val="1"/>
+        </w:numPr>
+      </w:pPr>
+      <w:bookmarkStart w:id="23" w:name="_Toc11224701"/>
+      <w:r>
+        <w:t>Gestore Eventi</w:t>
+      </w:r>
+      <w:bookmarkEnd w:id="23"/>
+    </w:p>
+    <w:p>
+      <w:r>
+        <w:t xml:space="preserve">Si presenta nella forma di una schermata con una tabella riportante per tutti gli eventi inseriti a sistema: </w:t>
+      </w:r>
+    </w:p>
+    <w:p>
+      <w:pPr>
+        <w:pStyle w:val="Paragrafoelenco"/>
+        <w:numPr>
+          <w:ilvl w:val="0"/>
+          <w:numId w:val="11"/>
+        </w:numPr>
+      </w:pPr>
+      <w:r>
+        <w:t>Titolo</w:t>
+      </w:r>
+    </w:p>
+    <w:p>
+      <w:pPr>
+        <w:pStyle w:val="Paragrafoelenco"/>
+        <w:numPr>
+          <w:ilvl w:val="0"/>
+          <w:numId w:val="11"/>
+        </w:numPr>
+      </w:pPr>
+      <w:r>
+        <w:t>Tipologia</w:t>
+      </w:r>
+    </w:p>
+    <w:p>
+      <w:pPr>
+        <w:pStyle w:val="Paragrafoelenco"/>
+        <w:numPr>
+          <w:ilvl w:val="0"/>
+          <w:numId w:val="11"/>
+        </w:numPr>
+      </w:pPr>
+      <w:r>
+        <w:t>Urgenza</w:t>
+      </w:r>
+    </w:p>
+    <w:p>
+      <w:pPr>
+        <w:pStyle w:val="Paragrafoelenco"/>
+        <w:numPr>
+          <w:ilvl w:val="0"/>
+          <w:numId w:val="11"/>
+        </w:numPr>
+      </w:pPr>
+      <w:r>
+        <w:t>s</w:t>
+      </w:r>
+      <w:r>
+        <w:t xml:space="preserve">tato di Completezza </w:t>
+      </w:r>
+    </w:p>
+    <w:p>
+      <w:r>
+        <w:t>Ci saranno inoltre</w:t>
+      </w:r>
+      <w:r>
+        <w:t xml:space="preserve"> dei pulsanti per</w:t>
+      </w:r>
+      <w:r>
+        <w:t>:</w:t>
+      </w:r>
+    </w:p>
+    <w:p>
+      <w:pPr>
+        <w:pStyle w:val="Paragrafoelenco"/>
+        <w:numPr>
+          <w:ilvl w:val="0"/>
+          <w:numId w:val="12"/>
+        </w:numPr>
+      </w:pPr>
+      <w:r>
+        <w:t>Creare un nuovo evento</w:t>
+      </w:r>
+    </w:p>
+    <w:p>
+      <w:pPr>
+        <w:pStyle w:val="Paragrafoelenco"/>
+        <w:numPr>
+          <w:ilvl w:val="0"/>
+          <w:numId w:val="12"/>
+        </w:numPr>
+      </w:pPr>
+      <w:r>
+        <w:t>V</w:t>
+      </w:r>
+      <w:r>
+        <w:t>isualizzare</w:t>
+      </w:r>
+      <w:r>
+        <w:t xml:space="preserve"> un evento</w:t>
+      </w:r>
+    </w:p>
+    <w:p>
+      <w:pPr>
+        <w:pStyle w:val="Paragrafoelenco"/>
+        <w:numPr>
+          <w:ilvl w:val="0"/>
+          <w:numId w:val="12"/>
+        </w:numPr>
+      </w:pPr>
+      <w:r>
+        <w:t xml:space="preserve">Modificare un evento </w:t>
+      </w:r>
+    </w:p>
+    <w:p>
+      <w:pPr>
+        <w:pStyle w:val="Paragrafoelenco"/>
+        <w:numPr>
+          <w:ilvl w:val="0"/>
+          <w:numId w:val="12"/>
+        </w:numPr>
+      </w:pPr>
+      <w:r>
+        <w:t>Eliminare un evento.</w:t>
+      </w:r>
+    </w:p>
+    <w:p/>
+    <w:p>
+      <w:pPr>
+        <w:pStyle w:val="Titolo3"/>
+        <w:numPr>
+          <w:ilvl w:val="2"/>
+          <w:numId w:val="1"/>
+        </w:numPr>
+      </w:pPr>
+      <w:bookmarkStart w:id="24" w:name="_Toc11224702"/>
+      <w:r>
+        <w:t>Tutti i Dettagli</w:t>
+      </w:r>
+      <w:bookmarkEnd w:id="24"/>
+    </w:p>
+    <w:p>
+      <w:r>
+        <w:t>Questa schermata si presenterà con u</w:t>
+      </w:r>
+      <w:r>
+        <w:t>na tabella contente i seguenti dati relativi al evento selezionato:</w:t>
+      </w:r>
+    </w:p>
+    <w:p>
+      <w:pPr>
+        <w:pStyle w:val="Paragrafoelenco"/>
+        <w:numPr>
+          <w:ilvl w:val="0"/>
+          <w:numId w:val="13"/>
+        </w:numPr>
+      </w:pPr>
+      <w:r>
+        <w:t>Titolo</w:t>
+      </w:r>
+    </w:p>
+    <w:p>
+      <w:pPr>
+        <w:pStyle w:val="Paragrafoelenco"/>
+        <w:numPr>
+          <w:ilvl w:val="0"/>
+          <w:numId w:val="13"/>
+        </w:numPr>
+      </w:pPr>
+      <w:r>
+        <w:t>Tipologia</w:t>
+      </w:r>
+    </w:p>
+    <w:p>
+      <w:pPr>
+        <w:pStyle w:val="Paragrafoelenco"/>
+        <w:numPr>
+          <w:ilvl w:val="0"/>
+          <w:numId w:val="13"/>
+        </w:numPr>
+      </w:pPr>
+      <w:r>
+        <w:t>Data e ora creazione</w:t>
+      </w:r>
+    </w:p>
+    <w:p>
+      <w:pPr>
+        <w:pStyle w:val="Paragrafoelenco"/>
+        <w:numPr>
+          <w:ilvl w:val="0"/>
+          <w:numId w:val="13"/>
+        </w:numPr>
+      </w:pPr>
+      <w:r>
+        <w:t>Data e ora inizio</w:t>
+      </w:r>
+    </w:p>
+    <w:p>
+      <w:pPr>
+        <w:pStyle w:val="Paragrafoelenco"/>
+        <w:numPr>
+          <w:ilvl w:val="0"/>
+          <w:numId w:val="13"/>
+        </w:numPr>
+      </w:pPr>
+      <w:r>
+        <w:t>Data e ora fine</w:t>
+      </w:r>
+    </w:p>
+    <w:p>
+      <w:pPr>
+        <w:pStyle w:val="Paragrafoelenco"/>
+        <w:numPr>
+          <w:ilvl w:val="0"/>
+          <w:numId w:val="13"/>
+        </w:numPr>
+      </w:pPr>
+      <w:r>
+        <w:lastRenderedPageBreak/>
+        <w:t>Dettagli</w:t>
+      </w:r>
+    </w:p>
+    <w:p>
+      <w:pPr>
+        <w:pStyle w:val="Paragrafoelenco"/>
+        <w:numPr>
+          <w:ilvl w:val="0"/>
+          <w:numId w:val="13"/>
+        </w:numPr>
+      </w:pPr>
+      <w:r>
+        <w:t>Urgenza</w:t>
+      </w:r>
+    </w:p>
+    <w:p>
+      <w:pPr>
+        <w:pStyle w:val="Paragrafoelenco"/>
+        <w:numPr>
+          <w:ilvl w:val="0"/>
+          <w:numId w:val="13"/>
+        </w:numPr>
+      </w:pPr>
+      <w:r>
+        <w:t>Evento completato</w:t>
+      </w:r>
+    </w:p>
+    <w:p>
+      <w:r>
+        <w:t>Inoltre ci sarà un pulsante per modificare l’evento.</w:t>
+      </w:r>
+    </w:p>
+    <w:p/>
+    <w:p>
+      <w:pPr>
+        <w:pStyle w:val="Titolo3"/>
+        <w:numPr>
+          <w:ilvl w:val="2"/>
+          <w:numId w:val="1"/>
+        </w:numPr>
+      </w:pPr>
+      <w:bookmarkStart w:id="25" w:name="_Toc11224703"/>
+      <w:r>
+        <w:t>Notifica</w:t>
+      </w:r>
+      <w:bookmarkEnd w:id="25"/>
+    </w:p>
+    <w:p>
+      <w:r>
+        <w:t xml:space="preserve">Il sistema, quando un evento si avvicina alla scadenza o è scaduto e non è stato completato, invierà delle notifiche </w:t>
+      </w:r>
+      <w:r>
+        <w:t>in base alla urgenza del evento:</w:t>
+      </w:r>
+    </w:p>
+    <w:p>
+      <w:pPr>
+        <w:pStyle w:val="Paragrafoelenco"/>
+        <w:numPr>
+          <w:ilvl w:val="0"/>
           <w:numId w:val="10"/>
         </w:numPr>
       </w:pPr>
-      <w:bookmarkStart w:id="16" w:name="_Toc10719048"/>
-      <w:r>
-        <w:t>Ricerca</w:t>
-      </w:r>
-      <w:bookmarkEnd w:id="16"/>
-    </w:p>
-    <w:p>
-      <w:r>
-        <w:t>Riduce la lista dei trattamenti a quelli trovati cercando sul database quelli con una corrispondenza del campo di ricerca con uno qualsiasi dei valori salvati.</w:t>
+      <w:r>
+        <w:t>Non urgente</w:t>
+      </w:r>
+      <w:r>
+        <w:t xml:space="preserve">: notifica </w:t>
+      </w:r>
+      <w:r>
+        <w:t>un'ora prima dell'inizio</w:t>
+      </w:r>
+      <w:r>
+        <w:t xml:space="preserve"> del evento</w:t>
+      </w:r>
+    </w:p>
+    <w:p>
+      <w:pPr>
+        <w:pStyle w:val="Paragrafoelenco"/>
+        <w:numPr>
+          <w:ilvl w:val="0"/>
+          <w:numId w:val="10"/>
+        </w:numPr>
+      </w:pPr>
+      <w:r>
+        <w:t>Urgente</w:t>
+      </w:r>
+      <w:r>
+        <w:t xml:space="preserve">: notifica </w:t>
+      </w:r>
+      <w:r>
+        <w:t>due volte al giorno alle 10:00 e 16:00</w:t>
+      </w:r>
+      <w:r>
+        <w:t xml:space="preserve"> fino alla scadenza del evento o non viene completato</w:t>
+      </w:r>
+    </w:p>
+    <w:p>
+      <w:pPr>
+        <w:pStyle w:val="Paragrafoelenco"/>
+        <w:numPr>
+          <w:ilvl w:val="0"/>
+          <w:numId w:val="9"/>
+        </w:numPr>
+      </w:pPr>
+      <w:r>
+        <w:t>Massima Urgenza</w:t>
+      </w:r>
+      <w:r>
+        <w:t xml:space="preserve">: </w:t>
+      </w:r>
+      <w:r>
+        <w:t>notifica ogni ora finché</w:t>
+      </w:r>
+      <w:r>
+        <w:t xml:space="preserve"> non viene completato, anche dopo la scadenza del evento se questo è una “Comunicazione Data Breach”.</w:t>
+      </w:r>
+    </w:p>
+    <w:p>
+      <w:pPr>
+        <w:pStyle w:val="Paragrafoelenco"/>
+        <w:ind w:left="360"/>
+      </w:pPr>
+    </w:p>
+    <w:p>
+      <w:pPr>
+        <w:pStyle w:val="Titolo2"/>
+        <w:numPr>
+          <w:ilvl w:val="1"/>
+          <w:numId w:val="1"/>
+        </w:numPr>
+      </w:pPr>
+      <w:bookmarkStart w:id="26" w:name="_Toc11224704"/>
+      <w:r>
+        <w:t>Gestore Documenti</w:t>
+      </w:r>
+      <w:bookmarkEnd w:id="26"/>
+    </w:p>
+    <w:p>
+      <w:pPr>
+        <w:pStyle w:val="Titolo3"/>
+        <w:numPr>
+          <w:ilvl w:val="2"/>
+          <w:numId w:val="1"/>
+        </w:numPr>
+      </w:pPr>
+      <w:bookmarkStart w:id="27" w:name="_Toc11224705"/>
+      <w:r>
+        <w:t>Schermata Principale</w:t>
+      </w:r>
+      <w:bookmarkEnd w:id="27"/>
+    </w:p>
+    <w:p>
+      <w:r>
+        <w:t xml:space="preserve">Il </w:t>
+      </w:r>
+      <w:r>
+        <w:t>gestore dei documenti</w:t>
+      </w:r>
+      <w:r>
+        <w:t xml:space="preserve"> deve presentare</w:t>
+      </w:r>
+      <w:r>
+        <w:t>:</w:t>
+      </w:r>
+    </w:p>
+    <w:p>
+      <w:pPr>
+        <w:pStyle w:val="Paragrafoelenco"/>
+        <w:numPr>
+          <w:ilvl w:val="0"/>
+          <w:numId w:val="2"/>
+        </w:numPr>
+      </w:pPr>
+      <w:r>
+        <w:t>Un menù con i collegamenti alle funzioni principali del sistema</w:t>
+      </w:r>
+    </w:p>
+    <w:p>
+      <w:pPr>
+        <w:pStyle w:val="Paragrafoelenco"/>
+        <w:numPr>
+          <w:ilvl w:val="0"/>
+          <w:numId w:val="2"/>
+        </w:numPr>
+      </w:pPr>
+      <w:r>
+        <w:t>Un pulsante per caricare un nuovo documento [2.</w:t>
+      </w:r>
+      <w:r>
+        <w:t>5</w:t>
+      </w:r>
+      <w:r>
+        <w:t>.2]</w:t>
+      </w:r>
+    </w:p>
+    <w:p>
+      <w:pPr>
+        <w:pStyle w:val="Paragrafoelenco"/>
+        <w:numPr>
+          <w:ilvl w:val="0"/>
+          <w:numId w:val="2"/>
+        </w:numPr>
+      </w:pPr>
+      <w:r>
+        <w:t>Una casella di testo con cui cercare i documenti caricati a sistema</w:t>
+      </w:r>
+    </w:p>
+    <w:p>
+      <w:pPr>
+        <w:pStyle w:val="Paragrafoelenco"/>
+        <w:numPr>
+          <w:ilvl w:val="0"/>
+          <w:numId w:val="2"/>
+        </w:numPr>
+      </w:pPr>
+      <w:r>
+        <w:t>Una casella di scelta multipla per la specifica di tag con cui cercare i documenti</w:t>
+      </w:r>
+    </w:p>
+    <w:p>
+      <w:pPr>
+        <w:pStyle w:val="Paragrafoelenco"/>
+        <w:numPr>
+          <w:ilvl w:val="0"/>
+          <w:numId w:val="2"/>
+        </w:numPr>
+      </w:pPr>
+      <w:r>
+        <w:t>Una lista con i risultati della ricerca che mostra:</w:t>
+      </w:r>
+    </w:p>
+    <w:p>
+      <w:pPr>
+        <w:pStyle w:val="Paragrafoelenco"/>
+        <w:numPr>
+          <w:ilvl w:val="1"/>
+          <w:numId w:val="2"/>
+        </w:numPr>
+      </w:pPr>
+      <w:r>
+        <w:t>Il nome del documento</w:t>
+      </w:r>
+    </w:p>
+    <w:p>
+      <w:pPr>
+        <w:pStyle w:val="Paragrafoelenco"/>
+        <w:numPr>
+          <w:ilvl w:val="1"/>
+          <w:numId w:val="2"/>
+        </w:numPr>
+      </w:pPr>
+      <w:r>
+        <w:t>I tag associati al document</w:t>
+      </w:r>
+    </w:p>
+    <w:p>
+      <w:pPr>
+        <w:pStyle w:val="Paragrafoelenco"/>
+        <w:numPr>
+          <w:ilvl w:val="1"/>
+          <w:numId w:val="2"/>
+        </w:numPr>
+      </w:pPr>
+      <w:r>
+        <w:t>La lista delle possibili azioni per quel documento:</w:t>
+      </w:r>
+    </w:p>
+    <w:p>
+      <w:pPr>
+        <w:pStyle w:val="Paragrafoelenco"/>
+        <w:numPr>
+          <w:ilvl w:val="2"/>
+          <w:numId w:val="2"/>
+        </w:numPr>
+      </w:pPr>
+      <w:r>
+        <w:t>Download</w:t>
+      </w:r>
+    </w:p>
+    <w:p>
+      <w:pPr>
+        <w:pStyle w:val="Paragrafoelenco"/>
+        <w:numPr>
+          <w:ilvl w:val="2"/>
+          <w:numId w:val="2"/>
+        </w:numPr>
+      </w:pPr>
+      <w:r>
+        <w:t>Stampa</w:t>
+      </w:r>
+    </w:p>
+    <w:p>
+      <w:pPr>
+        <w:pStyle w:val="Paragrafoelenco"/>
+        <w:numPr>
+          <w:ilvl w:val="2"/>
+          <w:numId w:val="2"/>
+        </w:numPr>
+      </w:pPr>
+      <w:r>
+        <w:t>Modifica tag</w:t>
+      </w:r>
+    </w:p>
+    <w:p>
+      <w:pPr>
+        <w:pStyle w:val="Paragrafoelenco"/>
+        <w:numPr>
+          <w:ilvl w:val="2"/>
+          <w:numId w:val="2"/>
+        </w:numPr>
+      </w:pPr>
+      <w:r>
+        <w:t>Elimina dal sistema</w:t>
       </w:r>
     </w:p>
     <w:p/>
     <w:p>
       <w:pPr>
+        <w:pStyle w:val="Titolo3"/>
+        <w:numPr>
+          <w:ilvl w:val="2"/>
+          <w:numId w:val="1"/>
+        </w:numPr>
+      </w:pPr>
+      <w:bookmarkStart w:id="28" w:name="_Toc11224706"/>
+      <w:r>
+        <w:t>Inserimento</w:t>
+      </w:r>
+      <w:bookmarkEnd w:id="28"/>
+    </w:p>
+    <w:p>
+      <w:r>
+        <w:t>Si apre una finestra con un form con i seguenti campi:</w:t>
+      </w:r>
+    </w:p>
+    <w:p>
+      <w:pPr>
+        <w:pStyle w:val="Paragrafoelenco"/>
+        <w:numPr>
+          <w:ilvl w:val="0"/>
+          <w:numId w:val="7"/>
+        </w:numPr>
+      </w:pPr>
+      <w:r>
+        <w:t>Percorso del documento: scelto tramite picker nel file system</w:t>
+      </w:r>
+    </w:p>
+    <w:p>
+      <w:pPr>
+        <w:pStyle w:val="Paragrafoelenco"/>
+        <w:numPr>
+          <w:ilvl w:val="0"/>
+          <w:numId w:val="7"/>
+        </w:numPr>
+      </w:pPr>
+      <w:r>
+        <w:t>Documento: selezione del documento dal computer</w:t>
+      </w:r>
+    </w:p>
+    <w:p>
+      <w:pPr>
+        <w:pStyle w:val="Paragrafoelenco"/>
+        <w:numPr>
+          <w:ilvl w:val="0"/>
+          <w:numId w:val="7"/>
+        </w:numPr>
+      </w:pPr>
+      <w:r>
+        <w:t>Tag: con casella combinata con i tag già inseriti in altri documenti</w:t>
+      </w:r>
+    </w:p>
+    <w:p>
+      <w:pPr>
+        <w:pStyle w:val="Paragrafoelenco"/>
+        <w:numPr>
+          <w:ilvl w:val="0"/>
+          <w:numId w:val="7"/>
+        </w:numPr>
+      </w:pPr>
+      <w:r>
+        <w:t xml:space="preserve">Data di inserimento: </w:t>
+      </w:r>
+      <w:bookmarkEnd w:id="1"/>
+      <w:r>
+        <w:t>selezione automatica della data corrente</w:t>
+      </w:r>
+    </w:p>
+    <w:p/>
+    <w:p>
+      <w:pPr>
+        <w:pStyle w:val="Titolo1"/>
+        <w:numPr>
+          <w:ilvl w:val="0"/>
+          <w:numId w:val="1"/>
+        </w:numPr>
+        <w:spacing w:after="240"/>
+      </w:pPr>
+      <w:bookmarkStart w:id="29" w:name="_Toc11224707"/>
+      <w:r>
+        <w:lastRenderedPageBreak/>
+        <w:t>UML</w:t>
+      </w:r>
+      <w:bookmarkEnd w:id="29"/>
+    </w:p>
+    <w:p/>
+    <w:p>
+      <w:pPr>
         <w:pStyle w:val="Titolo2"/>
         <w:numPr>
           <w:ilvl w:val="1"/>
-          <w:numId w:val="10"/>
-        </w:numPr>
-      </w:pPr>
-      <w:bookmarkStart w:id="17" w:name="_Toc10719049"/>
-      <w:r>
-        <w:t>Calendario</w:t>
-      </w:r>
-      <w:bookmarkEnd w:id="17"/>
-    </w:p>
-    <w:p>
-      <w:pPr>
-        <w:pStyle w:val="Titolo3"/>
-        <w:numPr>
-          <w:ilvl w:val="2"/>
-          <w:numId w:val="10"/>
-        </w:numPr>
-      </w:pPr>
-      <w:bookmarkStart w:id="18" w:name="_Toc10719050"/>
-      <w:r>
-        <w:t>Schermata Principale</w:t>
-      </w:r>
-      <w:bookmarkEnd w:id="18"/>
-    </w:p>
-    <w:p>
-      <w:r>
-        <w:t>Il calendario degli eventi mostrerà:</w:t>
-      </w:r>
-    </w:p>
-    <w:p>
-      <w:pPr>
-        <w:pStyle w:val="Paragrafoelenco"/>
-        <w:numPr>
-          <w:ilvl w:val="0"/>
-          <w:numId w:val="35"/>
-        </w:numPr>
-      </w:pPr>
-      <w:r>
-        <w:t>Un menù con i collegamenti alle funzioni principali del sistema</w:t>
-      </w:r>
-    </w:p>
-    <w:p>
-      <w:pPr>
-        <w:pStyle w:val="Paragrafoelenco"/>
-        <w:numPr>
-          <w:ilvl w:val="0"/>
-          <w:numId w:val="35"/>
-        </w:numPr>
-      </w:pPr>
-      <w:r>
-        <w:t>Un cal</w:t>
-      </w:r>
-      <w:r>
-        <w:t>endario, che mostra gli eventi</w:t>
-      </w:r>
-      <w:r>
-        <w:t xml:space="preserve"> precedentemente i</w:t>
-      </w:r>
-      <w:r>
-        <w:t>nseriti. Selezionando un evento</w:t>
-      </w:r>
-      <w:r>
-        <w:t xml:space="preserve"> si v</w:t>
-      </w:r>
-      <w:r>
-        <w:t>isualizzerà una schermata [2.4.</w:t>
-      </w:r>
-      <w:r>
-        <w:t>5</w:t>
-      </w:r>
-      <w:r>
-        <w:t xml:space="preserve">] </w:t>
-      </w:r>
-      <w:r>
-        <w:t xml:space="preserve">con le informazioni ad esso relative, inoltre verrà data la possibilità di modificarne i dettagli e </w:t>
-      </w:r>
-      <w:r>
-        <w:t>quindi di impostare</w:t>
-      </w:r>
-      <w:r>
-        <w:t xml:space="preserve"> lo stato di completezza degli eventi.</w:t>
-      </w:r>
-    </w:p>
-    <w:p>
-      <w:pPr>
-        <w:pStyle w:val="Paragrafoelenco"/>
-        <w:numPr>
-          <w:ilvl w:val="0"/>
-          <w:numId w:val="35"/>
-        </w:numPr>
-      </w:pPr>
-      <w:r>
-        <w:t>Un</w:t>
-      </w:r>
-      <w:r>
-        <w:t xml:space="preserve"> pulsant</w:t>
-      </w:r>
-      <w:r>
-        <w:t>e</w:t>
-      </w:r>
-      <w:r>
-        <w:t xml:space="preserve"> per l’ins</w:t>
-      </w:r>
-      <w:r>
-        <w:t>erimento di nuovi eventi [2.4.2].</w:t>
-      </w:r>
-    </w:p>
-    <w:p>
-      <w:pPr>
-        <w:pStyle w:val="Titolo3"/>
-        <w:numPr>
-          <w:ilvl w:val="2"/>
-          <w:numId w:val="10"/>
-        </w:numPr>
-      </w:pPr>
-      <w:bookmarkStart w:id="19" w:name="_Toc10719051"/>
-      <w:r>
-        <w:t>Inserimento Libero</w:t>
-      </w:r>
-      <w:bookmarkEnd w:id="19"/>
-    </w:p>
-    <w:p>
-      <w:r>
-        <w:t xml:space="preserve">Si presenterà nella forma di </w:t>
-      </w:r>
-      <w:r>
-        <w:t>una schermata</w:t>
-      </w:r>
-      <w:r>
-        <w:t xml:space="preserve"> con un form in cui si potrà selezionare</w:t>
-      </w:r>
-      <w:r>
-        <w:t xml:space="preserve">: </w:t>
-      </w:r>
-    </w:p>
-    <w:p>
-      <w:pPr>
-        <w:pStyle w:val="Paragrafoelenco"/>
-        <w:numPr>
-          <w:ilvl w:val="0"/>
-          <w:numId w:val="44"/>
-        </w:numPr>
-      </w:pPr>
-      <w:r>
-        <w:t>Tipologia di evento per creare eventi predefiniti [2.4.3]</w:t>
-      </w:r>
-    </w:p>
-    <w:p>
-      <w:pPr>
-        <w:pStyle w:val="Paragrafoelenco"/>
-        <w:numPr>
-          <w:ilvl w:val="0"/>
-          <w:numId w:val="44"/>
-        </w:numPr>
-      </w:pPr>
-      <w:r>
-        <w:t>Data e ora di inizio: selezione da mini-calendario</w:t>
-      </w:r>
-    </w:p>
-    <w:p>
-      <w:pPr>
-        <w:pStyle w:val="Paragrafoelenco"/>
-        <w:numPr>
-          <w:ilvl w:val="0"/>
-          <w:numId w:val="44"/>
-        </w:numPr>
-      </w:pPr>
-      <w:r>
-        <w:t>Data e ora di fine: selezione da mini-calendario</w:t>
-      </w:r>
-    </w:p>
-    <w:p>
-      <w:pPr>
-        <w:pStyle w:val="Paragrafoelenco"/>
-        <w:numPr>
-          <w:ilvl w:val="0"/>
-          <w:numId w:val="44"/>
-        </w:numPr>
-      </w:pPr>
-      <w:r>
-        <w:t>Titolo: testo libero</w:t>
-      </w:r>
-    </w:p>
-    <w:p>
-      <w:pPr>
-        <w:pStyle w:val="Paragrafoelenco"/>
-        <w:numPr>
-          <w:ilvl w:val="0"/>
-          <w:numId w:val="44"/>
-        </w:numPr>
-      </w:pPr>
-      <w:r>
-        <w:t>Descrizione: testo libero con la possibilità di aggiungere allegati</w:t>
-      </w:r>
-      <w:r>
-        <w:t xml:space="preserve"> (opzionale)</w:t>
-      </w:r>
-    </w:p>
-    <w:p>
-      <w:pPr>
-        <w:pStyle w:val="Paragrafoelenco"/>
-        <w:numPr>
-          <w:ilvl w:val="0"/>
-          <w:numId w:val="44"/>
-        </w:numPr>
-      </w:pPr>
-      <w:r>
-        <w:t>Urgenza: scelta da elenco predefinito che imposta il colore del evento e il comportamento delle notifiche</w:t>
-      </w:r>
-      <w:r>
-        <w:t xml:space="preserve"> [2.4.</w:t>
-      </w:r>
-      <w:r>
-        <w:t>6</w:t>
-      </w:r>
-      <w:r>
-        <w:t>]</w:t>
-      </w:r>
-      <w:r>
-        <w:t>.</w:t>
-      </w:r>
-    </w:p>
-    <w:p>
-      <w:pPr>
-        <w:pStyle w:val="Paragrafoelenco"/>
-        <w:numPr>
-          <w:ilvl w:val="0"/>
-          <w:numId w:val="46"/>
-        </w:numPr>
-      </w:pPr>
-      <w:r>
-        <w:t>Non urgente</w:t>
-      </w:r>
-    </w:p>
-    <w:p>
-      <w:pPr>
-        <w:pStyle w:val="Paragrafoelenco"/>
-        <w:numPr>
-          <w:ilvl w:val="0"/>
-          <w:numId w:val="46"/>
-        </w:numPr>
-      </w:pPr>
-      <w:r>
-        <w:t>Urgente</w:t>
-      </w:r>
-    </w:p>
-    <w:p>
-      <w:pPr>
-        <w:pStyle w:val="Paragrafoelenco"/>
-        <w:numPr>
-          <w:ilvl w:val="0"/>
-          <w:numId w:val="46"/>
-        </w:numPr>
-      </w:pPr>
-      <w:r>
-        <w:t>Massima urgenza</w:t>
-      </w:r>
-    </w:p>
-    <w:p/>
-    <w:p>
-      <w:pPr>
-        <w:pStyle w:val="Titolo3"/>
-        <w:numPr>
-          <w:ilvl w:val="2"/>
-          <w:numId w:val="10"/>
-        </w:numPr>
-      </w:pPr>
-      <w:bookmarkStart w:id="20" w:name="_Toc10719052"/>
-      <w:r>
-        <w:t>Inserimento Predefinito</w:t>
-      </w:r>
-      <w:bookmarkEnd w:id="20"/>
-    </w:p>
-    <w:p>
-      <w:r>
-        <w:t>È possibile scegliere tra i seguenti eventi con i seguenti campi preimpostati:</w:t>
-      </w:r>
-    </w:p>
-    <w:p>
-      <w:pPr>
-        <w:pStyle w:val="Paragrafoelenco"/>
-        <w:numPr>
-          <w:ilvl w:val="0"/>
-          <w:numId w:val="47"/>
-        </w:numPr>
-      </w:pPr>
-      <w:r>
-        <w:t>Comunicazione Data Breach</w:t>
-      </w:r>
-    </w:p>
-    <w:p>
-      <w:pPr>
-        <w:pStyle w:val="Paragrafoelenco"/>
-        <w:numPr>
-          <w:ilvl w:val="1"/>
-          <w:numId w:val="47"/>
-        </w:numPr>
-      </w:pPr>
-      <w:r>
-        <w:t>Data e ora fine: fra 3 giorni</w:t>
-      </w:r>
-    </w:p>
-    <w:p>
-      <w:pPr>
-        <w:pStyle w:val="Paragrafoelenco"/>
-        <w:numPr>
-          <w:ilvl w:val="1"/>
-          <w:numId w:val="47"/>
-        </w:numPr>
-      </w:pPr>
-      <w:r>
-        <w:t>Urgenza: Massima Urgenza</w:t>
-      </w:r>
-    </w:p>
-    <w:p>
-      <w:pPr>
-        <w:pStyle w:val="Paragrafoelenco"/>
-        <w:numPr>
-          <w:ilvl w:val="0"/>
-          <w:numId w:val="47"/>
-        </w:numPr>
-      </w:pPr>
-      <w:r>
-        <w:t>Cancellazione Dati Personali</w:t>
-      </w:r>
-    </w:p>
-    <w:p>
-      <w:pPr>
-        <w:pStyle w:val="Paragrafoelenco"/>
-        <w:numPr>
-          <w:ilvl w:val="1"/>
-          <w:numId w:val="47"/>
-        </w:numPr>
-      </w:pPr>
-      <w:r>
-        <w:t>Urgenza: Urgente</w:t>
-      </w:r>
-    </w:p>
-    <w:p>
-      <w:pPr>
-        <w:pStyle w:val="Paragrafoelenco"/>
-        <w:numPr>
-          <w:ilvl w:val="0"/>
-          <w:numId w:val="47"/>
-        </w:numPr>
-      </w:pPr>
-      <w:r>
-        <w:t>Rettifica dei dati</w:t>
-      </w:r>
-    </w:p>
-    <w:p>
-      <w:pPr>
-        <w:pStyle w:val="Paragrafoelenco"/>
-        <w:numPr>
-          <w:ilvl w:val="1"/>
-          <w:numId w:val="47"/>
-        </w:numPr>
-      </w:pPr>
-      <w:r>
-        <w:t>Urgenza: Urgente</w:t>
-      </w:r>
-    </w:p>
-    <w:p>
-      <w:pPr>
-        <w:pStyle w:val="Paragrafoelenco"/>
-        <w:numPr>
-          <w:ilvl w:val="0"/>
-          <w:numId w:val="47"/>
-        </w:numPr>
-      </w:pPr>
-      <w:r>
-        <w:t>Meeting/Conferenza</w:t>
-      </w:r>
-    </w:p>
-    <w:p>
-      <w:pPr>
-        <w:pStyle w:val="Paragrafoelenco"/>
-        <w:numPr>
-          <w:ilvl w:val="1"/>
-          <w:numId w:val="47"/>
-        </w:numPr>
-      </w:pPr>
-      <w:r>
-        <w:t>Urgenza: Non urgente</w:t>
-      </w:r>
-    </w:p>
-    <w:p/>
-    <w:p>
-      <w:pPr>
-        <w:pStyle w:val="Titolo3"/>
-        <w:numPr>
-          <w:ilvl w:val="2"/>
-          <w:numId w:val="10"/>
-        </w:numPr>
-      </w:pPr>
-      <w:bookmarkStart w:id="21" w:name="_Toc10719053"/>
-      <w:r>
-        <w:t>Gestore Eventi</w:t>
-      </w:r>
-      <w:bookmarkEnd w:id="21"/>
-    </w:p>
-    <w:p>
-      <w:r>
-        <w:t xml:space="preserve">Si presenta nella forma di una schermata con una tabella riportante per tutti gli eventi inseriti a sistema: </w:t>
-      </w:r>
-    </w:p>
-    <w:p>
-      <w:pPr>
-        <w:pStyle w:val="Paragrafoelenco"/>
-        <w:numPr>
-          <w:ilvl w:val="0"/>
-          <w:numId w:val="49"/>
-        </w:numPr>
-      </w:pPr>
-      <w:r>
-        <w:t>Titolo</w:t>
-      </w:r>
-    </w:p>
-    <w:p>
-      <w:pPr>
-        <w:pStyle w:val="Paragrafoelenco"/>
-        <w:numPr>
-          <w:ilvl w:val="0"/>
-          <w:numId w:val="49"/>
-        </w:numPr>
-      </w:pPr>
-      <w:r>
-        <w:t>Tipologia</w:t>
-      </w:r>
-    </w:p>
-    <w:p>
-      <w:pPr>
-        <w:pStyle w:val="Paragrafoelenco"/>
-        <w:numPr>
-          <w:ilvl w:val="0"/>
-          <w:numId w:val="49"/>
-        </w:numPr>
-      </w:pPr>
-      <w:r>
-        <w:t>Urgenza</w:t>
-      </w:r>
-    </w:p>
-    <w:p>
-      <w:pPr>
-        <w:pStyle w:val="Paragrafoelenco"/>
-        <w:numPr>
-          <w:ilvl w:val="0"/>
-          <w:numId w:val="49"/>
-        </w:numPr>
-      </w:pPr>
-      <w:r>
-        <w:t>s</w:t>
-      </w:r>
-      <w:r>
-        <w:t xml:space="preserve">tato di Completezza </w:t>
-      </w:r>
-    </w:p>
-    <w:p>
-      <w:r>
-        <w:t>Ci saranno inoltre</w:t>
-      </w:r>
-      <w:r>
-        <w:t xml:space="preserve"> dei pulsanti per</w:t>
-      </w:r>
-      <w:r>
-        <w:t>:</w:t>
-      </w:r>
-    </w:p>
-    <w:p>
-      <w:pPr>
-        <w:pStyle w:val="Paragrafoelenco"/>
-        <w:numPr>
-          <w:ilvl w:val="0"/>
-          <w:numId w:val="50"/>
-        </w:numPr>
-      </w:pPr>
-      <w:r>
-        <w:t>Creare un nuovo evento</w:t>
-      </w:r>
-    </w:p>
-    <w:p>
-      <w:pPr>
-        <w:pStyle w:val="Paragrafoelenco"/>
-        <w:numPr>
-          <w:ilvl w:val="0"/>
-          <w:numId w:val="50"/>
-        </w:numPr>
-      </w:pPr>
-      <w:r>
-        <w:t>V</w:t>
-      </w:r>
-      <w:r>
-        <w:t>isualizzare</w:t>
-      </w:r>
-      <w:r>
-        <w:t xml:space="preserve"> un evento</w:t>
-      </w:r>
-    </w:p>
-    <w:p>
-      <w:pPr>
-        <w:pStyle w:val="Paragrafoelenco"/>
-        <w:numPr>
-          <w:ilvl w:val="0"/>
-          <w:numId w:val="50"/>
-        </w:numPr>
-      </w:pPr>
-      <w:r>
-        <w:t xml:space="preserve">Modificare un evento </w:t>
-      </w:r>
-    </w:p>
-    <w:p>
-      <w:pPr>
-        <w:pStyle w:val="Paragrafoelenco"/>
-        <w:numPr>
-          <w:ilvl w:val="0"/>
-          <w:numId w:val="50"/>
-        </w:numPr>
-      </w:pPr>
-      <w:r>
-        <w:t>Eliminare un evento.</w:t>
-      </w:r>
-    </w:p>
-    <w:p/>
-    <w:p>
-      <w:pPr>
-        <w:pStyle w:val="Titolo3"/>
-        <w:numPr>
-          <w:ilvl w:val="2"/>
-          <w:numId w:val="10"/>
-        </w:numPr>
-      </w:pPr>
-      <w:bookmarkStart w:id="22" w:name="_Toc10719054"/>
-      <w:r>
-        <w:t>Tutti i Dettagli</w:t>
-      </w:r>
-      <w:bookmarkEnd w:id="22"/>
-    </w:p>
-    <w:p>
-      <w:r>
-        <w:t>Questa finestra sarà simile alla finestra descritta in [2.3.2] ma con le informazioni già inserite, con un blocco della modifica e senza il pulsante di salvataggio.</w:t>
-      </w:r>
-    </w:p>
-    <w:p/>
-    <w:p>
-      <w:pPr>
-        <w:pStyle w:val="Titolo3"/>
-        <w:numPr>
-          <w:ilvl w:val="2"/>
-          <w:numId w:val="10"/>
-        </w:numPr>
-      </w:pPr>
-      <w:bookmarkStart w:id="23" w:name="_Toc10719055"/>
-      <w:r>
-        <w:t>Notifica</w:t>
-      </w:r>
-      <w:bookmarkEnd w:id="23"/>
-    </w:p>
-    <w:p>
-      <w:r>
-        <w:t>Il sistema, quando un evento si avvicina alla scadenza o è scaduto e non è stato completato, invierà delle notifiche ai responsabili</w:t>
-      </w:r>
-      <w:r>
-        <w:t xml:space="preserve"> anche in base alla urgenza del evento:</w:t>
-      </w:r>
-    </w:p>
-    <w:p>
-      <w:pPr>
-        <w:pStyle w:val="Paragrafoelenco"/>
-        <w:numPr>
-          <w:ilvl w:val="0"/>
-          <w:numId w:val="48"/>
-        </w:numPr>
-      </w:pPr>
-      <w:r>
-        <w:t>Non urgente</w:t>
-      </w:r>
-      <w:r>
-        <w:t xml:space="preserve">: notifica </w:t>
-      </w:r>
-      <w:r>
-        <w:t>un'ora prima dell'inizio</w:t>
-      </w:r>
-      <w:r>
-        <w:t xml:space="preserve"> del evento</w:t>
-      </w:r>
-    </w:p>
-    <w:p>
-      <w:pPr>
-        <w:pStyle w:val="Paragrafoelenco"/>
-        <w:numPr>
-          <w:ilvl w:val="0"/>
-          <w:numId w:val="48"/>
-        </w:numPr>
-      </w:pPr>
-      <w:r>
-        <w:t>Urgente</w:t>
-      </w:r>
-      <w:r>
-        <w:t xml:space="preserve">: notifica </w:t>
-      </w:r>
-      <w:r>
-        <w:t>due volte al giorno alle 10:00 e 16:00</w:t>
-      </w:r>
-      <w:r>
-        <w:t xml:space="preserve"> fino alla scadenza del evento o non viene completato</w:t>
-      </w:r>
-    </w:p>
-    <w:p>
-      <w:pPr>
-        <w:pStyle w:val="Paragrafoelenco"/>
-        <w:numPr>
-          <w:ilvl w:val="0"/>
-          <w:numId w:val="47"/>
-        </w:numPr>
-      </w:pPr>
-      <w:r>
-        <w:t>Massima Urgenza</w:t>
-      </w:r>
-      <w:r>
-        <w:t xml:space="preserve">: </w:t>
-      </w:r>
-      <w:r>
-        <w:t>notifica ogni ora finché</w:t>
-      </w:r>
-      <w:r>
-        <w:t xml:space="preserve"> non viene completato, anche dopo la scadenza del evento se questo è una “Comunicazione Data Breach”.</w:t>
-      </w:r>
-    </w:p>
-    <w:p>
-      <w:pPr>
-        <w:pStyle w:val="Paragrafoelenco"/>
-        <w:ind w:left="360"/>
-      </w:pPr>
-    </w:p>
-    <w:p>
-      <w:pPr>
-        <w:pStyle w:val="Titolo2"/>
-        <w:numPr>
-          <w:ilvl w:val="1"/>
-          <w:numId w:val="10"/>
-        </w:numPr>
-      </w:pPr>
-      <w:bookmarkStart w:id="24" w:name="_Toc10719056"/>
-      <w:r>
-        <w:t>Gestore Documenti</w:t>
-      </w:r>
-      <w:bookmarkEnd w:id="24"/>
-    </w:p>
-    <w:p>
-      <w:pPr>
-        <w:pStyle w:val="Titolo3"/>
-        <w:numPr>
-          <w:ilvl w:val="2"/>
-          <w:numId w:val="10"/>
-        </w:numPr>
-      </w:pPr>
-      <w:bookmarkStart w:id="25" w:name="_Toc10719057"/>
-      <w:r>
-        <w:t>Schermata Principale</w:t>
-      </w:r>
-      <w:bookmarkEnd w:id="25"/>
-    </w:p>
-    <w:p>
-      <w:r>
-        <w:t xml:space="preserve">Il </w:t>
-      </w:r>
-      <w:r>
-        <w:t>gestore dei documenti</w:t>
-      </w:r>
-      <w:r>
-        <w:t xml:space="preserve"> deve presentare</w:t>
-      </w:r>
-      <w:r>
-        <w:t>:</w:t>
-      </w:r>
-    </w:p>
-    <w:p>
-      <w:pPr>
-        <w:pStyle w:val="Paragrafoelenco"/>
-        <w:numPr>
-          <w:ilvl w:val="0"/>
-          <w:numId w:val="35"/>
-        </w:numPr>
-      </w:pPr>
-      <w:r>
-        <w:t>Un menù con i collegamenti alle funzioni principali del sistema</w:t>
-      </w:r>
-    </w:p>
-    <w:p>
-      <w:pPr>
-        <w:pStyle w:val="Paragrafoelenco"/>
-        <w:numPr>
-          <w:ilvl w:val="0"/>
-          <w:numId w:val="35"/>
-        </w:numPr>
-      </w:pPr>
-      <w:r>
-        <w:t>Un pulsante per caricare un nuovo documento [2.</w:t>
-      </w:r>
-      <w:r>
-        <w:t>5</w:t>
-      </w:r>
-      <w:r>
-        <w:t>.2]</w:t>
-      </w:r>
-    </w:p>
-    <w:p>
-      <w:pPr>
-        <w:pStyle w:val="Paragrafoelenco"/>
-        <w:numPr>
-          <w:ilvl w:val="0"/>
-          <w:numId w:val="35"/>
-        </w:numPr>
-      </w:pPr>
-      <w:r>
-        <w:t>Una casella di testo con cui cercare i documenti caricati a sistema</w:t>
-      </w:r>
-    </w:p>
-    <w:p>
-      <w:pPr>
-        <w:pStyle w:val="Paragrafoelenco"/>
-        <w:numPr>
-          <w:ilvl w:val="0"/>
-          <w:numId w:val="35"/>
-        </w:numPr>
-      </w:pPr>
-      <w:r>
-        <w:t>Una casella di scelta multipla per la specifica di tag con cui cercare i documenti</w:t>
-      </w:r>
-    </w:p>
-    <w:p>
-      <w:pPr>
-        <w:pStyle w:val="Paragrafoelenco"/>
-        <w:numPr>
-          <w:ilvl w:val="0"/>
-          <w:numId w:val="35"/>
-        </w:numPr>
-      </w:pPr>
-      <w:r>
-        <w:t>Una lista con i risultati della ricerca che mostra:</w:t>
-      </w:r>
-    </w:p>
-    <w:p>
-      <w:pPr>
-        <w:pStyle w:val="Paragrafoelenco"/>
-        <w:numPr>
-          <w:ilvl w:val="1"/>
-          <w:numId w:val="35"/>
-        </w:numPr>
-      </w:pPr>
-      <w:r>
-        <w:t>Il nome del documento</w:t>
-      </w:r>
-    </w:p>
-    <w:p>
-      <w:pPr>
-        <w:pStyle w:val="Paragrafoelenco"/>
-        <w:numPr>
-          <w:ilvl w:val="1"/>
-          <w:numId w:val="35"/>
-        </w:numPr>
-      </w:pPr>
-      <w:r>
-        <w:t>I tag associati al document</w:t>
-      </w:r>
-    </w:p>
-    <w:p>
-      <w:pPr>
-        <w:pStyle w:val="Paragrafoelenco"/>
-        <w:numPr>
-          <w:ilvl w:val="1"/>
-          <w:numId w:val="35"/>
-        </w:numPr>
-      </w:pPr>
-      <w:r>
-        <w:t>La lista delle possibili azioni per quel documento:</w:t>
-      </w:r>
-    </w:p>
-    <w:p>
-      <w:pPr>
-        <w:pStyle w:val="Paragrafoelenco"/>
-        <w:numPr>
-          <w:ilvl w:val="2"/>
-          <w:numId w:val="35"/>
-        </w:numPr>
-      </w:pPr>
-      <w:r>
-        <w:t>Download</w:t>
-      </w:r>
-    </w:p>
-    <w:p>
-      <w:pPr>
-        <w:pStyle w:val="Paragrafoelenco"/>
-        <w:numPr>
-          <w:ilvl w:val="2"/>
-          <w:numId w:val="35"/>
-        </w:numPr>
-      </w:pPr>
-      <w:r>
-        <w:t>Stampa</w:t>
-      </w:r>
-    </w:p>
-    <w:p>
-      <w:pPr>
-        <w:pStyle w:val="Paragrafoelenco"/>
-        <w:numPr>
-          <w:ilvl w:val="2"/>
-          <w:numId w:val="35"/>
-        </w:numPr>
-      </w:pPr>
-      <w:r>
-        <w:t>Modifica tag</w:t>
-      </w:r>
-    </w:p>
-    <w:p>
-      <w:pPr>
-        <w:pStyle w:val="Paragrafoelenco"/>
-        <w:numPr>
-          <w:ilvl w:val="2"/>
-          <w:numId w:val="35"/>
-        </w:numPr>
-      </w:pPr>
-      <w:r>
-        <w:t>Elimina dal sistema</w:t>
-      </w:r>
-    </w:p>
-    <w:p/>
-    <w:p>
-      <w:pPr>
-        <w:pStyle w:val="Titolo3"/>
-        <w:numPr>
-          <w:ilvl w:val="2"/>
-          <w:numId w:val="10"/>
-        </w:numPr>
-      </w:pPr>
-      <w:bookmarkStart w:id="26" w:name="_Toc10719058"/>
-      <w:r>
-        <w:t>Inserimento</w:t>
-      </w:r>
-      <w:bookmarkEnd w:id="26"/>
-    </w:p>
-    <w:p>
-      <w:r>
-        <w:t>Si apre una finestra con un form con i seguenti campi:</w:t>
-      </w:r>
-    </w:p>
-    <w:p>
-      <w:pPr>
-        <w:pStyle w:val="Paragrafoelenco"/>
-        <w:numPr>
-          <w:ilvl w:val="0"/>
-          <w:numId w:val="45"/>
-        </w:numPr>
-      </w:pPr>
-      <w:r>
-        <w:t>Percorso del documento: scelto tramite picker nel file system</w:t>
-      </w:r>
-    </w:p>
-    <w:p>
-      <w:pPr>
-        <w:pStyle w:val="Paragrafoelenco"/>
-        <w:numPr>
-          <w:ilvl w:val="0"/>
-          <w:numId w:val="45"/>
-        </w:numPr>
-      </w:pPr>
-      <w:r>
-        <w:t>Documento: selezione del documento dal computer</w:t>
-      </w:r>
-    </w:p>
-    <w:p>
-      <w:pPr>
-        <w:pStyle w:val="Paragrafoelenco"/>
-        <w:numPr>
-          <w:ilvl w:val="0"/>
-          <w:numId w:val="45"/>
-        </w:numPr>
-      </w:pPr>
-      <w:r>
-        <w:t>Tag: con casella combinata con i tag</w:t>
-      </w:r>
-      <w:bookmarkStart w:id="27" w:name="_GoBack"/>
-      <w:bookmarkEnd w:id="27"/>
-      <w:r>
-        <w:t xml:space="preserve"> già inseriti in altri documenti</w:t>
-      </w:r>
-    </w:p>
-    <w:p>
-      <w:pPr>
-        <w:pStyle w:val="Paragrafoelenco"/>
-        <w:numPr>
-          <w:ilvl w:val="0"/>
-          <w:numId w:val="45"/>
-        </w:numPr>
-      </w:pPr>
-      <w:r>
-        <w:t xml:space="preserve">Data di inserimento: </w:t>
-      </w:r>
-      <w:bookmarkEnd w:id="1"/>
-      <w:r>
-        <w:t>selezione automatica della data corrente</w:t>
-      </w:r>
-    </w:p>
-    <w:p/>
-    <w:p>
-      <w:pPr>
-        <w:pStyle w:val="Titolo1"/>
-        <w:numPr>
-          <w:ilvl w:val="0"/>
-          <w:numId w:val="10"/>
-        </w:numPr>
-        <w:spacing w:after="240"/>
-      </w:pPr>
-      <w:bookmarkStart w:id="28" w:name="_Toc10719059"/>
-      <w:r>
-        <w:t>UML</w:t>
-      </w:r>
-      <w:bookmarkEnd w:id="28"/>
-    </w:p>
-    <w:p/>
-    <w:p>
-      <w:pPr>
-        <w:pStyle w:val="Titolo2"/>
-        <w:numPr>
-          <w:ilvl w:val="1"/>
-          <w:numId w:val="10"/>
-        </w:numPr>
-      </w:pPr>
-      <w:bookmarkStart w:id="29" w:name="_Toc10719060"/>
+          <w:numId w:val="1"/>
+        </w:numPr>
+      </w:pPr>
+      <w:bookmarkStart w:id="30" w:name="_Toc11224708"/>
       <w:r>
         <w:t>Use Case Diagram</w:t>
       </w:r>
-      <w:bookmarkEnd w:id="29"/>
+      <w:bookmarkEnd w:id="30"/>
     </w:p>
     <w:p/>
     <w:p>
@@ -5322,7 +5621,6 @@
           <w:noProof/>
           <w:lang w:eastAsia="it-IT"/>
         </w:rPr>
-        <w:lastRenderedPageBreak/>
         <w:drawing>
           <wp:inline distT="0" distB="0" distL="0" distR="0" wp14:anchorId="41E9CFD4" wp14:editId="41D6E27D">
             <wp:extent cx="6120130" cy="2582545"/>
@@ -5380,7 +5678,7 @@
         <w:pStyle w:val="Paragrafoelenco"/>
         <w:numPr>
           <w:ilvl w:val="1"/>
-          <w:numId w:val="10"/>
+          <w:numId w:val="1"/>
         </w:numPr>
         <w:outlineLvl w:val="1"/>
         <w:rPr>
@@ -5389,7 +5687,7 @@
           <w:szCs w:val="28"/>
         </w:rPr>
       </w:pPr>
-      <w:bookmarkStart w:id="30" w:name="_Toc10719061"/>
+      <w:bookmarkStart w:id="31" w:name="_Toc11224709"/>
       <w:r>
         <w:rPr>
           <w:b/>
@@ -5398,7 +5696,7 @@
         </w:rPr>
         <w:t>Data Flow Diagram</w:t>
       </w:r>
-      <w:bookmarkEnd w:id="30"/>
+      <w:bookmarkEnd w:id="31"/>
     </w:p>
     <w:p>
       <w:r>
@@ -5406,6 +5704,7 @@
           <w:noProof/>
           <w:lang w:eastAsia="it-IT"/>
         </w:rPr>
+        <w:lastRenderedPageBreak/>
         <w:drawing>
           <wp:inline distT="0" distB="0" distL="0" distR="0" wp14:anchorId="6BBBB385" wp14:editId="1AE2D48E">
             <wp:extent cx="5166360" cy="5067300"/>
@@ -5522,7 +5821,7 @@
           <w:rPr>
             <w:noProof/>
           </w:rPr>
-          <w:t>10</w:t>
+          <w:t>4</w:t>
         </w:r>
         <w:r>
           <w:fldChar w:fldCharType="end"/>
@@ -5728,458 +6027,6 @@
 <file path=word/numbering.xml><?xml version="1.0" encoding="utf-8"?>
 <w:numbering xmlns:wpc="http://schemas.microsoft.com/office/word/2010/wordprocessingCanvas" xmlns:cx="http://schemas.microsoft.com/office/drawing/2014/chartex" xmlns:mc="http://schemas.openxmlformats.org/markup-compatibility/2006" xmlns:o="urn:schemas-microsoft-com:office:office" xmlns:r="http://schemas.openxmlformats.org/officeDocument/2006/relationships" xmlns:m="http://schemas.openxmlformats.org/officeDocument/2006/math" xmlns:v="urn:schemas-microsoft-com:vml" xmlns:wp14="http://schemas.microsoft.com/office/word/2010/wordprocessingDrawing" xmlns:wp="http://schemas.openxmlformats.org/drawingml/2006/wordprocessingDrawing" xmlns:w10="urn:schemas-microsoft-com:office:word" xmlns:w="http://schemas.openxmlformats.org/wordprocessingml/2006/main" xmlns:w14="http://schemas.microsoft.com/office/word/2010/wordml" xmlns:w15="http://schemas.microsoft.com/office/word/2012/wordml" xmlns:w16se="http://schemas.microsoft.com/office/word/2015/wordml/symex" xmlns:wpg="http://schemas.microsoft.com/office/word/2010/wordprocessingGroup" xmlns:wpi="http://schemas.microsoft.com/office/word/2010/wordprocessingInk" xmlns:wne="http://schemas.microsoft.com/office/word/2006/wordml" xmlns:wps="http://schemas.microsoft.com/office/word/2010/wordprocessingShape" mc:Ignorable="w14 w15 w16se wp14">
   <w:abstractNum w:abstractNumId="0" w15:restartNumberingAfterBreak="0">
-    <w:nsid w:val="00A32299"/>
-    <w:multiLevelType w:val="hybridMultilevel"/>
-    <w:tmpl w:val="223491AA"/>
-    <w:lvl w:ilvl="0" w:tplc="04100003">
-      <w:start w:val="1"/>
-      <w:numFmt w:val="bullet"/>
-      <w:lvlText w:val="o"/>
-      <w:lvlJc w:val="left"/>
-      <w:pPr>
-        <w:ind w:left="360" w:hanging="360"/>
-      </w:pPr>
-      <w:rPr>
-        <w:rFonts w:ascii="Courier New" w:hAnsi="Courier New" w:cs="Courier New" w:hint="default"/>
-      </w:rPr>
-    </w:lvl>
-    <w:lvl w:ilvl="1" w:tplc="04100003" w:tentative="1">
-      <w:start w:val="1"/>
-      <w:numFmt w:val="bullet"/>
-      <w:lvlText w:val="o"/>
-      <w:lvlJc w:val="left"/>
-      <w:pPr>
-        <w:ind w:left="1080" w:hanging="360"/>
-      </w:pPr>
-      <w:rPr>
-        <w:rFonts w:ascii="Courier New" w:hAnsi="Courier New" w:cs="Courier New" w:hint="default"/>
-      </w:rPr>
-    </w:lvl>
-    <w:lvl w:ilvl="2" w:tplc="04100005" w:tentative="1">
-      <w:start w:val="1"/>
-      <w:numFmt w:val="bullet"/>
-      <w:lvlText w:val=""/>
-      <w:lvlJc w:val="left"/>
-      <w:pPr>
-        <w:ind w:left="1800" w:hanging="360"/>
-      </w:pPr>
-      <w:rPr>
-        <w:rFonts w:ascii="Wingdings" w:hAnsi="Wingdings" w:hint="default"/>
-      </w:rPr>
-    </w:lvl>
-    <w:lvl w:ilvl="3" w:tplc="04100001" w:tentative="1">
-      <w:start w:val="1"/>
-      <w:numFmt w:val="bullet"/>
-      <w:lvlText w:val=""/>
-      <w:lvlJc w:val="left"/>
-      <w:pPr>
-        <w:ind w:left="2520" w:hanging="360"/>
-      </w:pPr>
-      <w:rPr>
-        <w:rFonts w:ascii="Symbol" w:hAnsi="Symbol" w:hint="default"/>
-      </w:rPr>
-    </w:lvl>
-    <w:lvl w:ilvl="4" w:tplc="04100003" w:tentative="1">
-      <w:start w:val="1"/>
-      <w:numFmt w:val="bullet"/>
-      <w:lvlText w:val="o"/>
-      <w:lvlJc w:val="left"/>
-      <w:pPr>
-        <w:ind w:left="3240" w:hanging="360"/>
-      </w:pPr>
-      <w:rPr>
-        <w:rFonts w:ascii="Courier New" w:hAnsi="Courier New" w:cs="Courier New" w:hint="default"/>
-      </w:rPr>
-    </w:lvl>
-    <w:lvl w:ilvl="5" w:tplc="04100005" w:tentative="1">
-      <w:start w:val="1"/>
-      <w:numFmt w:val="bullet"/>
-      <w:lvlText w:val=""/>
-      <w:lvlJc w:val="left"/>
-      <w:pPr>
-        <w:ind w:left="3960" w:hanging="360"/>
-      </w:pPr>
-      <w:rPr>
-        <w:rFonts w:ascii="Wingdings" w:hAnsi="Wingdings" w:hint="default"/>
-      </w:rPr>
-    </w:lvl>
-    <w:lvl w:ilvl="6" w:tplc="04100001" w:tentative="1">
-      <w:start w:val="1"/>
-      <w:numFmt w:val="bullet"/>
-      <w:lvlText w:val=""/>
-      <w:lvlJc w:val="left"/>
-      <w:pPr>
-        <w:ind w:left="4680" w:hanging="360"/>
-      </w:pPr>
-      <w:rPr>
-        <w:rFonts w:ascii="Symbol" w:hAnsi="Symbol" w:hint="default"/>
-      </w:rPr>
-    </w:lvl>
-    <w:lvl w:ilvl="7" w:tplc="04100003" w:tentative="1">
-      <w:start w:val="1"/>
-      <w:numFmt w:val="bullet"/>
-      <w:lvlText w:val="o"/>
-      <w:lvlJc w:val="left"/>
-      <w:pPr>
-        <w:ind w:left="5400" w:hanging="360"/>
-      </w:pPr>
-      <w:rPr>
-        <w:rFonts w:ascii="Courier New" w:hAnsi="Courier New" w:cs="Courier New" w:hint="default"/>
-      </w:rPr>
-    </w:lvl>
-    <w:lvl w:ilvl="8" w:tplc="04100005" w:tentative="1">
-      <w:start w:val="1"/>
-      <w:numFmt w:val="bullet"/>
-      <w:lvlText w:val=""/>
-      <w:lvlJc w:val="left"/>
-      <w:pPr>
-        <w:ind w:left="6120" w:hanging="360"/>
-      </w:pPr>
-      <w:rPr>
-        <w:rFonts w:ascii="Wingdings" w:hAnsi="Wingdings" w:hint="default"/>
-      </w:rPr>
-    </w:lvl>
-  </w:abstractNum>
-  <w:abstractNum w:abstractNumId="1" w15:restartNumberingAfterBreak="0">
-    <w:nsid w:val="030D2D47"/>
-    <w:multiLevelType w:val="hybridMultilevel"/>
-    <w:tmpl w:val="900A321E"/>
-    <w:lvl w:ilvl="0" w:tplc="04100001">
-      <w:start w:val="1"/>
-      <w:numFmt w:val="bullet"/>
-      <w:lvlText w:val=""/>
-      <w:lvlJc w:val="left"/>
-      <w:pPr>
-        <w:ind w:left="720" w:hanging="360"/>
-      </w:pPr>
-      <w:rPr>
-        <w:rFonts w:ascii="Symbol" w:hAnsi="Symbol" w:hint="default"/>
-      </w:rPr>
-    </w:lvl>
-    <w:lvl w:ilvl="1" w:tplc="04100003">
-      <w:start w:val="1"/>
-      <w:numFmt w:val="bullet"/>
-      <w:lvlText w:val="o"/>
-      <w:lvlJc w:val="left"/>
-      <w:pPr>
-        <w:ind w:left="1440" w:hanging="360"/>
-      </w:pPr>
-      <w:rPr>
-        <w:rFonts w:ascii="Courier New" w:hAnsi="Courier New" w:cs="Courier New" w:hint="default"/>
-      </w:rPr>
-    </w:lvl>
-    <w:lvl w:ilvl="2" w:tplc="04100005" w:tentative="1">
-      <w:start w:val="1"/>
-      <w:numFmt w:val="bullet"/>
-      <w:lvlText w:val=""/>
-      <w:lvlJc w:val="left"/>
-      <w:pPr>
-        <w:ind w:left="2160" w:hanging="360"/>
-      </w:pPr>
-      <w:rPr>
-        <w:rFonts w:ascii="Wingdings" w:hAnsi="Wingdings" w:hint="default"/>
-      </w:rPr>
-    </w:lvl>
-    <w:lvl w:ilvl="3" w:tplc="04100001" w:tentative="1">
-      <w:start w:val="1"/>
-      <w:numFmt w:val="bullet"/>
-      <w:lvlText w:val=""/>
-      <w:lvlJc w:val="left"/>
-      <w:pPr>
-        <w:ind w:left="2880" w:hanging="360"/>
-      </w:pPr>
-      <w:rPr>
-        <w:rFonts w:ascii="Symbol" w:hAnsi="Symbol" w:hint="default"/>
-      </w:rPr>
-    </w:lvl>
-    <w:lvl w:ilvl="4" w:tplc="04100003" w:tentative="1">
-      <w:start w:val="1"/>
-      <w:numFmt w:val="bullet"/>
-      <w:lvlText w:val="o"/>
-      <w:lvlJc w:val="left"/>
-      <w:pPr>
-        <w:ind w:left="3600" w:hanging="360"/>
-      </w:pPr>
-      <w:rPr>
-        <w:rFonts w:ascii="Courier New" w:hAnsi="Courier New" w:cs="Courier New" w:hint="default"/>
-      </w:rPr>
-    </w:lvl>
-    <w:lvl w:ilvl="5" w:tplc="04100005" w:tentative="1">
-      <w:start w:val="1"/>
-      <w:numFmt w:val="bullet"/>
-      <w:lvlText w:val=""/>
-      <w:lvlJc w:val="left"/>
-      <w:pPr>
-        <w:ind w:left="4320" w:hanging="360"/>
-      </w:pPr>
-      <w:rPr>
-        <w:rFonts w:ascii="Wingdings" w:hAnsi="Wingdings" w:hint="default"/>
-      </w:rPr>
-    </w:lvl>
-    <w:lvl w:ilvl="6" w:tplc="04100001" w:tentative="1">
-      <w:start w:val="1"/>
-      <w:numFmt w:val="bullet"/>
-      <w:lvlText w:val=""/>
-      <w:lvlJc w:val="left"/>
-      <w:pPr>
-        <w:ind w:left="5040" w:hanging="360"/>
-      </w:pPr>
-      <w:rPr>
-        <w:rFonts w:ascii="Symbol" w:hAnsi="Symbol" w:hint="default"/>
-      </w:rPr>
-    </w:lvl>
-    <w:lvl w:ilvl="7" w:tplc="04100003" w:tentative="1">
-      <w:start w:val="1"/>
-      <w:numFmt w:val="bullet"/>
-      <w:lvlText w:val="o"/>
-      <w:lvlJc w:val="left"/>
-      <w:pPr>
-        <w:ind w:left="5760" w:hanging="360"/>
-      </w:pPr>
-      <w:rPr>
-        <w:rFonts w:ascii="Courier New" w:hAnsi="Courier New" w:cs="Courier New" w:hint="default"/>
-      </w:rPr>
-    </w:lvl>
-    <w:lvl w:ilvl="8" w:tplc="04100005" w:tentative="1">
-      <w:start w:val="1"/>
-      <w:numFmt w:val="bullet"/>
-      <w:lvlText w:val=""/>
-      <w:lvlJc w:val="left"/>
-      <w:pPr>
-        <w:ind w:left="6480" w:hanging="360"/>
-      </w:pPr>
-      <w:rPr>
-        <w:rFonts w:ascii="Wingdings" w:hAnsi="Wingdings" w:hint="default"/>
-      </w:rPr>
-    </w:lvl>
-  </w:abstractNum>
-  <w:abstractNum w:abstractNumId="2" w15:restartNumberingAfterBreak="0">
-    <w:nsid w:val="06BC0231"/>
-    <w:multiLevelType w:val="hybridMultilevel"/>
-    <w:tmpl w:val="A34AE96C"/>
-    <w:lvl w:ilvl="0" w:tplc="0410000F">
-      <w:start w:val="1"/>
-      <w:numFmt w:val="decimal"/>
-      <w:lvlText w:val="%1."/>
-      <w:lvlJc w:val="left"/>
-      <w:pPr>
-        <w:ind w:left="720" w:hanging="360"/>
-      </w:pPr>
-      <w:rPr>
-        <w:rFonts w:hint="default"/>
-      </w:rPr>
-    </w:lvl>
-    <w:lvl w:ilvl="1" w:tplc="04100003" w:tentative="1">
-      <w:start w:val="1"/>
-      <w:numFmt w:val="bullet"/>
-      <w:lvlText w:val="o"/>
-      <w:lvlJc w:val="left"/>
-      <w:pPr>
-        <w:ind w:left="1440" w:hanging="360"/>
-      </w:pPr>
-      <w:rPr>
-        <w:rFonts w:ascii="Courier New" w:hAnsi="Courier New" w:cs="Courier New" w:hint="default"/>
-      </w:rPr>
-    </w:lvl>
-    <w:lvl w:ilvl="2" w:tplc="04100005" w:tentative="1">
-      <w:start w:val="1"/>
-      <w:numFmt w:val="bullet"/>
-      <w:lvlText w:val=""/>
-      <w:lvlJc w:val="left"/>
-      <w:pPr>
-        <w:ind w:left="2160" w:hanging="360"/>
-      </w:pPr>
-      <w:rPr>
-        <w:rFonts w:ascii="Wingdings" w:hAnsi="Wingdings" w:hint="default"/>
-      </w:rPr>
-    </w:lvl>
-    <w:lvl w:ilvl="3" w:tplc="04100001" w:tentative="1">
-      <w:start w:val="1"/>
-      <w:numFmt w:val="bullet"/>
-      <w:lvlText w:val=""/>
-      <w:lvlJc w:val="left"/>
-      <w:pPr>
-        <w:ind w:left="2880" w:hanging="360"/>
-      </w:pPr>
-      <w:rPr>
-        <w:rFonts w:ascii="Symbol" w:hAnsi="Symbol" w:hint="default"/>
-      </w:rPr>
-    </w:lvl>
-    <w:lvl w:ilvl="4" w:tplc="04100003" w:tentative="1">
-      <w:start w:val="1"/>
-      <w:numFmt w:val="bullet"/>
-      <w:lvlText w:val="o"/>
-      <w:lvlJc w:val="left"/>
-      <w:pPr>
-        <w:ind w:left="3600" w:hanging="360"/>
-      </w:pPr>
-      <w:rPr>
-        <w:rFonts w:ascii="Courier New" w:hAnsi="Courier New" w:cs="Courier New" w:hint="default"/>
-      </w:rPr>
-    </w:lvl>
-    <w:lvl w:ilvl="5" w:tplc="04100005" w:tentative="1">
-      <w:start w:val="1"/>
-      <w:numFmt w:val="bullet"/>
-      <w:lvlText w:val=""/>
-      <w:lvlJc w:val="left"/>
-      <w:pPr>
-        <w:ind w:left="4320" w:hanging="360"/>
-      </w:pPr>
-      <w:rPr>
-        <w:rFonts w:ascii="Wingdings" w:hAnsi="Wingdings" w:hint="default"/>
-      </w:rPr>
-    </w:lvl>
-    <w:lvl w:ilvl="6" w:tplc="04100001" w:tentative="1">
-      <w:start w:val="1"/>
-      <w:numFmt w:val="bullet"/>
-      <w:lvlText w:val=""/>
-      <w:lvlJc w:val="left"/>
-      <w:pPr>
-        <w:ind w:left="5040" w:hanging="360"/>
-      </w:pPr>
-      <w:rPr>
-        <w:rFonts w:ascii="Symbol" w:hAnsi="Symbol" w:hint="default"/>
-      </w:rPr>
-    </w:lvl>
-    <w:lvl w:ilvl="7" w:tplc="04100003" w:tentative="1">
-      <w:start w:val="1"/>
-      <w:numFmt w:val="bullet"/>
-      <w:lvlText w:val="o"/>
-      <w:lvlJc w:val="left"/>
-      <w:pPr>
-        <w:ind w:left="5760" w:hanging="360"/>
-      </w:pPr>
-      <w:rPr>
-        <w:rFonts w:ascii="Courier New" w:hAnsi="Courier New" w:cs="Courier New" w:hint="default"/>
-      </w:rPr>
-    </w:lvl>
-    <w:lvl w:ilvl="8" w:tplc="04100005" w:tentative="1">
-      <w:start w:val="1"/>
-      <w:numFmt w:val="bullet"/>
-      <w:lvlText w:val=""/>
-      <w:lvlJc w:val="left"/>
-      <w:pPr>
-        <w:ind w:left="6480" w:hanging="360"/>
-      </w:pPr>
-      <w:rPr>
-        <w:rFonts w:ascii="Wingdings" w:hAnsi="Wingdings" w:hint="default"/>
-      </w:rPr>
-    </w:lvl>
-  </w:abstractNum>
-  <w:abstractNum w:abstractNumId="3" w15:restartNumberingAfterBreak="0">
-    <w:nsid w:val="06F76A19"/>
-    <w:multiLevelType w:val="hybridMultilevel"/>
-    <w:tmpl w:val="1BDC257E"/>
-    <w:lvl w:ilvl="0" w:tplc="04100001">
-      <w:start w:val="1"/>
-      <w:numFmt w:val="bullet"/>
-      <w:lvlText w:val=""/>
-      <w:lvlJc w:val="left"/>
-      <w:pPr>
-        <w:ind w:left="1800" w:hanging="360"/>
-      </w:pPr>
-      <w:rPr>
-        <w:rFonts w:ascii="Symbol" w:hAnsi="Symbol" w:hint="default"/>
-      </w:rPr>
-    </w:lvl>
-    <w:lvl w:ilvl="1" w:tplc="04100003" w:tentative="1">
-      <w:start w:val="1"/>
-      <w:numFmt w:val="bullet"/>
-      <w:lvlText w:val="o"/>
-      <w:lvlJc w:val="left"/>
-      <w:pPr>
-        <w:ind w:left="2520" w:hanging="360"/>
-      </w:pPr>
-      <w:rPr>
-        <w:rFonts w:ascii="Courier New" w:hAnsi="Courier New" w:cs="Courier New" w:hint="default"/>
-      </w:rPr>
-    </w:lvl>
-    <w:lvl w:ilvl="2" w:tplc="04100005" w:tentative="1">
-      <w:start w:val="1"/>
-      <w:numFmt w:val="bullet"/>
-      <w:lvlText w:val=""/>
-      <w:lvlJc w:val="left"/>
-      <w:pPr>
-        <w:ind w:left="3240" w:hanging="360"/>
-      </w:pPr>
-      <w:rPr>
-        <w:rFonts w:ascii="Wingdings" w:hAnsi="Wingdings" w:hint="default"/>
-      </w:rPr>
-    </w:lvl>
-    <w:lvl w:ilvl="3" w:tplc="04100001" w:tentative="1">
-      <w:start w:val="1"/>
-      <w:numFmt w:val="bullet"/>
-      <w:lvlText w:val=""/>
-      <w:lvlJc w:val="left"/>
-      <w:pPr>
-        <w:ind w:left="3960" w:hanging="360"/>
-      </w:pPr>
-      <w:rPr>
-        <w:rFonts w:ascii="Symbol" w:hAnsi="Symbol" w:hint="default"/>
-      </w:rPr>
-    </w:lvl>
-    <w:lvl w:ilvl="4" w:tplc="04100003" w:tentative="1">
-      <w:start w:val="1"/>
-      <w:numFmt w:val="bullet"/>
-      <w:lvlText w:val="o"/>
-      <w:lvlJc w:val="left"/>
-      <w:pPr>
-        <w:ind w:left="4680" w:hanging="360"/>
-      </w:pPr>
-      <w:rPr>
-        <w:rFonts w:ascii="Courier New" w:hAnsi="Courier New" w:cs="Courier New" w:hint="default"/>
-      </w:rPr>
-    </w:lvl>
-    <w:lvl w:ilvl="5" w:tplc="04100005" w:tentative="1">
-      <w:start w:val="1"/>
-      <w:numFmt w:val="bullet"/>
-      <w:lvlText w:val=""/>
-      <w:lvlJc w:val="left"/>
-      <w:pPr>
-        <w:ind w:left="5400" w:hanging="360"/>
-      </w:pPr>
-      <w:rPr>
-        <w:rFonts w:ascii="Wingdings" w:hAnsi="Wingdings" w:hint="default"/>
-      </w:rPr>
-    </w:lvl>
-    <w:lvl w:ilvl="6" w:tplc="04100001" w:tentative="1">
-      <w:start w:val="1"/>
-      <w:numFmt w:val="bullet"/>
-      <w:lvlText w:val=""/>
-      <w:lvlJc w:val="left"/>
-      <w:pPr>
-        <w:ind w:left="6120" w:hanging="360"/>
-      </w:pPr>
-      <w:rPr>
-        <w:rFonts w:ascii="Symbol" w:hAnsi="Symbol" w:hint="default"/>
-      </w:rPr>
-    </w:lvl>
-    <w:lvl w:ilvl="7" w:tplc="04100003" w:tentative="1">
-      <w:start w:val="1"/>
-      <w:numFmt w:val="bullet"/>
-      <w:lvlText w:val="o"/>
-      <w:lvlJc w:val="left"/>
-      <w:pPr>
-        <w:ind w:left="6840" w:hanging="360"/>
-      </w:pPr>
-      <w:rPr>
-        <w:rFonts w:ascii="Courier New" w:hAnsi="Courier New" w:cs="Courier New" w:hint="default"/>
-      </w:rPr>
-    </w:lvl>
-    <w:lvl w:ilvl="8" w:tplc="04100005" w:tentative="1">
-      <w:start w:val="1"/>
-      <w:numFmt w:val="bullet"/>
-      <w:lvlText w:val=""/>
-      <w:lvlJc w:val="left"/>
-      <w:pPr>
-        <w:ind w:left="7560" w:hanging="360"/>
-      </w:pPr>
-      <w:rPr>
-        <w:rFonts w:ascii="Wingdings" w:hAnsi="Wingdings" w:hint="default"/>
-      </w:rPr>
-    </w:lvl>
-  </w:abstractNum>
-  <w:abstractNum w:abstractNumId="4" w15:restartNumberingAfterBreak="0">
     <w:nsid w:val="08F83503"/>
     <w:multiLevelType w:val="hybridMultilevel"/>
     <w:tmpl w:val="767A8B0C"/>
@@ -6292,119 +6139,7 @@
       </w:rPr>
     </w:lvl>
   </w:abstractNum>
-  <w:abstractNum w:abstractNumId="5" w15:restartNumberingAfterBreak="0">
-    <w:nsid w:val="09151ACC"/>
-    <w:multiLevelType w:val="hybridMultilevel"/>
-    <w:tmpl w:val="1FA0BB22"/>
-    <w:lvl w:ilvl="0" w:tplc="04100001">
-      <w:start w:val="1"/>
-      <w:numFmt w:val="bullet"/>
-      <w:lvlText w:val=""/>
-      <w:lvlJc w:val="left"/>
-      <w:pPr>
-        <w:ind w:left="927" w:hanging="360"/>
-      </w:pPr>
-      <w:rPr>
-        <w:rFonts w:ascii="Symbol" w:hAnsi="Symbol" w:hint="default"/>
-      </w:rPr>
-    </w:lvl>
-    <w:lvl w:ilvl="1" w:tplc="BC5A4778">
-      <w:numFmt w:val="bullet"/>
-      <w:lvlText w:val="-"/>
-      <w:lvlJc w:val="left"/>
-      <w:pPr>
-        <w:ind w:left="1647" w:hanging="360"/>
-      </w:pPr>
-      <w:rPr>
-        <w:rFonts w:ascii="Times New Roman" w:eastAsiaTheme="minorHAnsi" w:hAnsi="Times New Roman" w:cs="Times New Roman" w:hint="default"/>
-      </w:rPr>
-    </w:lvl>
-    <w:lvl w:ilvl="2" w:tplc="04100005" w:tentative="1">
-      <w:start w:val="1"/>
-      <w:numFmt w:val="bullet"/>
-      <w:lvlText w:val=""/>
-      <w:lvlJc w:val="left"/>
-      <w:pPr>
-        <w:ind w:left="2367" w:hanging="360"/>
-      </w:pPr>
-      <w:rPr>
-        <w:rFonts w:ascii="Wingdings" w:hAnsi="Wingdings" w:hint="default"/>
-      </w:rPr>
-    </w:lvl>
-    <w:lvl w:ilvl="3" w:tplc="04100001" w:tentative="1">
-      <w:start w:val="1"/>
-      <w:numFmt w:val="bullet"/>
-      <w:lvlText w:val=""/>
-      <w:lvlJc w:val="left"/>
-      <w:pPr>
-        <w:ind w:left="3087" w:hanging="360"/>
-      </w:pPr>
-      <w:rPr>
-        <w:rFonts w:ascii="Symbol" w:hAnsi="Symbol" w:hint="default"/>
-      </w:rPr>
-    </w:lvl>
-    <w:lvl w:ilvl="4" w:tplc="04100003" w:tentative="1">
-      <w:start w:val="1"/>
-      <w:numFmt w:val="bullet"/>
-      <w:lvlText w:val="o"/>
-      <w:lvlJc w:val="left"/>
-      <w:pPr>
-        <w:ind w:left="3807" w:hanging="360"/>
-      </w:pPr>
-      <w:rPr>
-        <w:rFonts w:ascii="Courier New" w:hAnsi="Courier New" w:cs="Courier New" w:hint="default"/>
-      </w:rPr>
-    </w:lvl>
-    <w:lvl w:ilvl="5" w:tplc="04100005" w:tentative="1">
-      <w:start w:val="1"/>
-      <w:numFmt w:val="bullet"/>
-      <w:lvlText w:val=""/>
-      <w:lvlJc w:val="left"/>
-      <w:pPr>
-        <w:ind w:left="4527" w:hanging="360"/>
-      </w:pPr>
-      <w:rPr>
-        <w:rFonts w:ascii="Wingdings" w:hAnsi="Wingdings" w:hint="default"/>
-      </w:rPr>
-    </w:lvl>
-    <w:lvl w:ilvl="6" w:tplc="04100001" w:tentative="1">
-      <w:start w:val="1"/>
-      <w:numFmt w:val="bullet"/>
-      <w:lvlText w:val=""/>
-      <w:lvlJc w:val="left"/>
-      <w:pPr>
-        <w:ind w:left="5247" w:hanging="360"/>
-      </w:pPr>
-      <w:rPr>
-        <w:rFonts w:ascii="Symbol" w:hAnsi="Symbol" w:hint="default"/>
-      </w:rPr>
-    </w:lvl>
-    <w:lvl w:ilvl="7" w:tplc="04100003" w:tentative="1">
-      <w:start w:val="1"/>
-      <w:numFmt w:val="bullet"/>
-      <w:lvlText w:val="o"/>
-      <w:lvlJc w:val="left"/>
-      <w:pPr>
-        <w:ind w:left="5967" w:hanging="360"/>
-      </w:pPr>
-      <w:rPr>
-        <w:rFonts w:ascii="Courier New" w:hAnsi="Courier New" w:cs="Courier New" w:hint="default"/>
-      </w:rPr>
-    </w:lvl>
-    <w:lvl w:ilvl="8" w:tplc="04100005" w:tentative="1">
-      <w:start w:val="1"/>
-      <w:numFmt w:val="bullet"/>
-      <w:lvlText w:val=""/>
-      <w:lvlJc w:val="left"/>
-      <w:pPr>
-        <w:ind w:left="6687" w:hanging="360"/>
-      </w:pPr>
-      <w:rPr>
-        <w:rFonts w:ascii="Wingdings" w:hAnsi="Wingdings" w:hint="default"/>
-      </w:rPr>
-    </w:lvl>
-  </w:abstractNum>
-  <w:abstractNum w:abstractNumId="6" w15:restartNumberingAfterBreak="0">
+  <w:abstractNum w:abstractNumId="1" w15:restartNumberingAfterBreak="0">
     <w:nsid w:val="093A2609"/>
     <w:multiLevelType w:val="multilevel"/>
     <w:tmpl w:val="C40E062A"/>
@@ -6517,206 +6252,7 @@
       </w:rPr>
     </w:lvl>
   </w:abstractNum>
-  <w:abstractNum w:abstractNumId="7" w15:restartNumberingAfterBreak="0">
-    <w:nsid w:val="095E152D"/>
-    <w:multiLevelType w:val="hybridMultilevel"/>
-    <w:tmpl w:val="3D7C176C"/>
-    <w:lvl w:ilvl="0" w:tplc="04100001">
-      <w:start w:val="1"/>
-      <w:numFmt w:val="bullet"/>
-      <w:lvlText w:val=""/>
-      <w:lvlJc w:val="left"/>
-      <w:pPr>
-        <w:ind w:left="720" w:hanging="360"/>
-      </w:pPr>
-      <w:rPr>
-        <w:rFonts w:ascii="Symbol" w:hAnsi="Symbol" w:hint="default"/>
-      </w:rPr>
-    </w:lvl>
-    <w:lvl w:ilvl="1" w:tplc="04100003" w:tentative="1">
-      <w:start w:val="1"/>
-      <w:numFmt w:val="bullet"/>
-      <w:lvlText w:val="o"/>
-      <w:lvlJc w:val="left"/>
-      <w:pPr>
-        <w:ind w:left="1440" w:hanging="360"/>
-      </w:pPr>
-      <w:rPr>
-        <w:rFonts w:ascii="Courier New" w:hAnsi="Courier New" w:cs="Courier New" w:hint="default"/>
-      </w:rPr>
-    </w:lvl>
-    <w:lvl w:ilvl="2" w:tplc="04100005" w:tentative="1">
-      <w:start w:val="1"/>
-      <w:numFmt w:val="bullet"/>
-      <w:lvlText w:val=""/>
-      <w:lvlJc w:val="left"/>
-      <w:pPr>
-        <w:ind w:left="2160" w:hanging="360"/>
-      </w:pPr>
-      <w:rPr>
-        <w:rFonts w:ascii="Wingdings" w:hAnsi="Wingdings" w:hint="default"/>
-      </w:rPr>
-    </w:lvl>
-    <w:lvl w:ilvl="3" w:tplc="04100001" w:tentative="1">
-      <w:start w:val="1"/>
-      <w:numFmt w:val="bullet"/>
-      <w:lvlText w:val=""/>
-      <w:lvlJc w:val="left"/>
-      <w:pPr>
-        <w:ind w:left="2880" w:hanging="360"/>
-      </w:pPr>
-      <w:rPr>
-        <w:rFonts w:ascii="Symbol" w:hAnsi="Symbol" w:hint="default"/>
-      </w:rPr>
-    </w:lvl>
-    <w:lvl w:ilvl="4" w:tplc="04100003" w:tentative="1">
-      <w:start w:val="1"/>
-      <w:numFmt w:val="bullet"/>
-      <w:lvlText w:val="o"/>
-      <w:lvlJc w:val="left"/>
-      <w:pPr>
-        <w:ind w:left="3600" w:hanging="360"/>
-      </w:pPr>
-      <w:rPr>
-        <w:rFonts w:ascii="Courier New" w:hAnsi="Courier New" w:cs="Courier New" w:hint="default"/>
-      </w:rPr>
-    </w:lvl>
-    <w:lvl w:ilvl="5" w:tplc="04100005" w:tentative="1">
-      <w:start w:val="1"/>
-      <w:numFmt w:val="bullet"/>
-      <w:lvlText w:val=""/>
-      <w:lvlJc w:val="left"/>
-      <w:pPr>
-        <w:ind w:left="4320" w:hanging="360"/>
-      </w:pPr>
-      <w:rPr>
-        <w:rFonts w:ascii="Wingdings" w:hAnsi="Wingdings" w:hint="default"/>
-      </w:rPr>
-    </w:lvl>
-    <w:lvl w:ilvl="6" w:tplc="04100001" w:tentative="1">
-      <w:start w:val="1"/>
-      <w:numFmt w:val="bullet"/>
-      <w:lvlText w:val=""/>
-      <w:lvlJc w:val="left"/>
-      <w:pPr>
-        <w:ind w:left="5040" w:hanging="360"/>
-      </w:pPr>
-      <w:rPr>
-        <w:rFonts w:ascii="Symbol" w:hAnsi="Symbol" w:hint="default"/>
-      </w:rPr>
-    </w:lvl>
-    <w:lvl w:ilvl="7" w:tplc="04100003" w:tentative="1">
-      <w:start w:val="1"/>
-      <w:numFmt w:val="bullet"/>
-      <w:lvlText w:val="o"/>
-      <w:lvlJc w:val="left"/>
-      <w:pPr>
-        <w:ind w:left="5760" w:hanging="360"/>
-      </w:pPr>
-      <w:rPr>
-        <w:rFonts w:ascii="Courier New" w:hAnsi="Courier New" w:cs="Courier New" w:hint="default"/>
-      </w:rPr>
-    </w:lvl>
-    <w:lvl w:ilvl="8" w:tplc="04100005" w:tentative="1">
-      <w:start w:val="1"/>
-      <w:numFmt w:val="bullet"/>
-      <w:lvlText w:val=""/>
-      <w:lvlJc w:val="left"/>
-      <w:pPr>
-        <w:ind w:left="6480" w:hanging="360"/>
-      </w:pPr>
-      <w:rPr>
-        <w:rFonts w:ascii="Wingdings" w:hAnsi="Wingdings" w:hint="default"/>
-      </w:rPr>
-    </w:lvl>
-  </w:abstractNum>
-  <w:abstractNum w:abstractNumId="8" w15:restartNumberingAfterBreak="0">
-    <w:nsid w:val="0A3F3484"/>
-    <w:multiLevelType w:val="hybridMultilevel"/>
-    <w:tmpl w:val="F34C2B5A"/>
-    <w:lvl w:ilvl="0" w:tplc="0410000F">
-      <w:start w:val="1"/>
-      <w:numFmt w:val="decimal"/>
-      <w:lvlText w:val="%1."/>
-      <w:lvlJc w:val="left"/>
-      <w:pPr>
-        <w:ind w:left="720" w:hanging="360"/>
-      </w:pPr>
-    </w:lvl>
-    <w:lvl w:ilvl="1" w:tplc="04100019" w:tentative="1">
-      <w:start w:val="1"/>
-      <w:numFmt w:val="lowerLetter"/>
-      <w:lvlText w:val="%2."/>
-      <w:lvlJc w:val="left"/>
-      <w:pPr>
-        <w:ind w:left="1440" w:hanging="360"/>
-      </w:pPr>
-    </w:lvl>
-    <w:lvl w:ilvl="2" w:tplc="0410001B" w:tentative="1">
-      <w:start w:val="1"/>
-      <w:numFmt w:val="lowerRoman"/>
-      <w:lvlText w:val="%3."/>
-      <w:lvlJc w:val="right"/>
-      <w:pPr>
-        <w:ind w:left="2160" w:hanging="180"/>
-      </w:pPr>
-    </w:lvl>
-    <w:lvl w:ilvl="3" w:tplc="0410000F" w:tentative="1">
-      <w:start w:val="1"/>
-      <w:numFmt w:val="decimal"/>
-      <w:lvlText w:val="%4."/>
-      <w:lvlJc w:val="left"/>
-      <w:pPr>
-        <w:ind w:left="2880" w:hanging="360"/>
-      </w:pPr>
-    </w:lvl>
-    <w:lvl w:ilvl="4" w:tplc="04100019" w:tentative="1">
-      <w:start w:val="1"/>
-      <w:numFmt w:val="lowerLetter"/>
-      <w:lvlText w:val="%5."/>
-      <w:lvlJc w:val="left"/>
-      <w:pPr>
-        <w:ind w:left="3600" w:hanging="360"/>
-      </w:pPr>
-    </w:lvl>
-    <w:lvl w:ilvl="5" w:tplc="0410001B" w:tentative="1">
-      <w:start w:val="1"/>
-      <w:numFmt w:val="lowerRoman"/>
-      <w:lvlText w:val="%6."/>
-      <w:lvlJc w:val="right"/>
-      <w:pPr>
-        <w:ind w:left="4320" w:hanging="180"/>
-      </w:pPr>
-    </w:lvl>
-    <w:lvl w:ilvl="6" w:tplc="0410000F" w:tentative="1">
-      <w:start w:val="1"/>
-      <w:numFmt w:val="decimal"/>
-      <w:lvlText w:val="%7."/>
-      <w:lvlJc w:val="left"/>
-      <w:pPr>
-        <w:ind w:left="5040" w:hanging="360"/>
-      </w:pPr>
-    </w:lvl>
-    <w:lvl w:ilvl="7" w:tplc="04100019" w:tentative="1">
-      <w:start w:val="1"/>
-      <w:numFmt w:val="lowerLetter"/>
-      <w:lvlText w:val="%8."/>
-      <w:lvlJc w:val="left"/>
-      <w:pPr>
-        <w:ind w:left="5760" w:hanging="360"/>
-      </w:pPr>
-    </w:lvl>
-    <w:lvl w:ilvl="8" w:tplc="0410001B" w:tentative="1">
-      <w:start w:val="1"/>
-      <w:numFmt w:val="lowerRoman"/>
-      <w:lvlText w:val="%9."/>
-      <w:lvlJc w:val="right"/>
-      <w:pPr>
-        <w:ind w:left="6480" w:hanging="180"/>
-      </w:pPr>
-    </w:lvl>
-  </w:abstractNum>
-  <w:abstractNum w:abstractNumId="9" w15:restartNumberingAfterBreak="0">
+  <w:abstractNum w:abstractNumId="2" w15:restartNumberingAfterBreak="0">
     <w:nsid w:val="0CB940C1"/>
     <w:multiLevelType w:val="multilevel"/>
     <w:tmpl w:val="DC74F58E"/>
@@ -6829,459 +6365,7 @@
       </w:rPr>
     </w:lvl>
   </w:abstractNum>
-  <w:abstractNum w:abstractNumId="10" w15:restartNumberingAfterBreak="0">
-    <w:nsid w:val="0CFC45B1"/>
-    <w:multiLevelType w:val="hybridMultilevel"/>
-    <w:tmpl w:val="B2864438"/>
-    <w:lvl w:ilvl="0" w:tplc="04100001">
-      <w:start w:val="1"/>
-      <w:numFmt w:val="bullet"/>
-      <w:lvlText w:val=""/>
-      <w:lvlJc w:val="left"/>
-      <w:pPr>
-        <w:ind w:left="720" w:hanging="360"/>
-      </w:pPr>
-      <w:rPr>
-        <w:rFonts w:ascii="Symbol" w:hAnsi="Symbol" w:hint="default"/>
-      </w:rPr>
-    </w:lvl>
-    <w:lvl w:ilvl="1" w:tplc="04100003" w:tentative="1">
-      <w:start w:val="1"/>
-      <w:numFmt w:val="bullet"/>
-      <w:lvlText w:val="o"/>
-      <w:lvlJc w:val="left"/>
-      <w:pPr>
-        <w:ind w:left="1440" w:hanging="360"/>
-      </w:pPr>
-      <w:rPr>
-        <w:rFonts w:ascii="Courier New" w:hAnsi="Courier New" w:cs="Courier New" w:hint="default"/>
-      </w:rPr>
-    </w:lvl>
-    <w:lvl w:ilvl="2" w:tplc="04100005" w:tentative="1">
-      <w:start w:val="1"/>
-      <w:numFmt w:val="bullet"/>
-      <w:lvlText w:val=""/>
-      <w:lvlJc w:val="left"/>
-      <w:pPr>
-        <w:ind w:left="2160" w:hanging="360"/>
-      </w:pPr>
-      <w:rPr>
-        <w:rFonts w:ascii="Wingdings" w:hAnsi="Wingdings" w:hint="default"/>
-      </w:rPr>
-    </w:lvl>
-    <w:lvl w:ilvl="3" w:tplc="04100001" w:tentative="1">
-      <w:start w:val="1"/>
-      <w:numFmt w:val="bullet"/>
-      <w:lvlText w:val=""/>
-      <w:lvlJc w:val="left"/>
-      <w:pPr>
-        <w:ind w:left="2880" w:hanging="360"/>
-      </w:pPr>
-      <w:rPr>
-        <w:rFonts w:ascii="Symbol" w:hAnsi="Symbol" w:hint="default"/>
-      </w:rPr>
-    </w:lvl>
-    <w:lvl w:ilvl="4" w:tplc="04100003" w:tentative="1">
-      <w:start w:val="1"/>
-      <w:numFmt w:val="bullet"/>
-      <w:lvlText w:val="o"/>
-      <w:lvlJc w:val="left"/>
-      <w:pPr>
-        <w:ind w:left="3600" w:hanging="360"/>
-      </w:pPr>
-      <w:rPr>
-        <w:rFonts w:ascii="Courier New" w:hAnsi="Courier New" w:cs="Courier New" w:hint="default"/>
-      </w:rPr>
-    </w:lvl>
-    <w:lvl w:ilvl="5" w:tplc="04100005" w:tentative="1">
-      <w:start w:val="1"/>
-      <w:numFmt w:val="bullet"/>
-      <w:lvlText w:val=""/>
-      <w:lvlJc w:val="left"/>
-      <w:pPr>
-        <w:ind w:left="4320" w:hanging="360"/>
-      </w:pPr>
-      <w:rPr>
-        <w:rFonts w:ascii="Wingdings" w:hAnsi="Wingdings" w:hint="default"/>
-      </w:rPr>
-    </w:lvl>
-    <w:lvl w:ilvl="6" w:tplc="04100001" w:tentative="1">
-      <w:start w:val="1"/>
-      <w:numFmt w:val="bullet"/>
-      <w:lvlText w:val=""/>
-      <w:lvlJc w:val="left"/>
-      <w:pPr>
-        <w:ind w:left="5040" w:hanging="360"/>
-      </w:pPr>
-      <w:rPr>
-        <w:rFonts w:ascii="Symbol" w:hAnsi="Symbol" w:hint="default"/>
-      </w:rPr>
-    </w:lvl>
-    <w:lvl w:ilvl="7" w:tplc="04100003" w:tentative="1">
-      <w:start w:val="1"/>
-      <w:numFmt w:val="bullet"/>
-      <w:lvlText w:val="o"/>
-      <w:lvlJc w:val="left"/>
-      <w:pPr>
-        <w:ind w:left="5760" w:hanging="360"/>
-      </w:pPr>
-      <w:rPr>
-        <w:rFonts w:ascii="Courier New" w:hAnsi="Courier New" w:cs="Courier New" w:hint="default"/>
-      </w:rPr>
-    </w:lvl>
-    <w:lvl w:ilvl="8" w:tplc="04100005" w:tentative="1">
-      <w:start w:val="1"/>
-      <w:numFmt w:val="bullet"/>
-      <w:lvlText w:val=""/>
-      <w:lvlJc w:val="left"/>
-      <w:pPr>
-        <w:ind w:left="6480" w:hanging="360"/>
-      </w:pPr>
-      <w:rPr>
-        <w:rFonts w:ascii="Wingdings" w:hAnsi="Wingdings" w:hint="default"/>
-      </w:rPr>
-    </w:lvl>
-  </w:abstractNum>
-  <w:abstractNum w:abstractNumId="11" w15:restartNumberingAfterBreak="0">
-    <w:nsid w:val="0EFE6BDA"/>
-    <w:multiLevelType w:val="hybridMultilevel"/>
-    <w:tmpl w:val="CD8E6A06"/>
-    <w:lvl w:ilvl="0" w:tplc="04100001">
-      <w:start w:val="1"/>
-      <w:numFmt w:val="bullet"/>
-      <w:lvlText w:val=""/>
-      <w:lvlJc w:val="left"/>
-      <w:pPr>
-        <w:ind w:left="720" w:hanging="360"/>
-      </w:pPr>
-      <w:rPr>
-        <w:rFonts w:ascii="Symbol" w:hAnsi="Symbol" w:hint="default"/>
-      </w:rPr>
-    </w:lvl>
-    <w:lvl w:ilvl="1" w:tplc="04100003" w:tentative="1">
-      <w:start w:val="1"/>
-      <w:numFmt w:val="bullet"/>
-      <w:lvlText w:val="o"/>
-      <w:lvlJc w:val="left"/>
-      <w:pPr>
-        <w:ind w:left="1440" w:hanging="360"/>
-      </w:pPr>
-      <w:rPr>
-        <w:rFonts w:ascii="Courier New" w:hAnsi="Courier New" w:cs="Courier New" w:hint="default"/>
-      </w:rPr>
-    </w:lvl>
-    <w:lvl w:ilvl="2" w:tplc="04100005" w:tentative="1">
-      <w:start w:val="1"/>
-      <w:numFmt w:val="bullet"/>
-      <w:lvlText w:val=""/>
-      <w:lvlJc w:val="left"/>
-      <w:pPr>
-        <w:ind w:left="2160" w:hanging="360"/>
-      </w:pPr>
-      <w:rPr>
-        <w:rFonts w:ascii="Wingdings" w:hAnsi="Wingdings" w:hint="default"/>
-      </w:rPr>
-    </w:lvl>
-    <w:lvl w:ilvl="3" w:tplc="04100001" w:tentative="1">
-      <w:start w:val="1"/>
-      <w:numFmt w:val="bullet"/>
-      <w:lvlText w:val=""/>
-      <w:lvlJc w:val="left"/>
-      <w:pPr>
-        <w:ind w:left="2880" w:hanging="360"/>
-      </w:pPr>
-      <w:rPr>
-        <w:rFonts w:ascii="Symbol" w:hAnsi="Symbol" w:hint="default"/>
-      </w:rPr>
-    </w:lvl>
-    <w:lvl w:ilvl="4" w:tplc="04100003" w:tentative="1">
-      <w:start w:val="1"/>
-      <w:numFmt w:val="bullet"/>
-      <w:lvlText w:val="o"/>
-      <w:lvlJc w:val="left"/>
-      <w:pPr>
-        <w:ind w:left="3600" w:hanging="360"/>
-      </w:pPr>
-      <w:rPr>
-        <w:rFonts w:ascii="Courier New" w:hAnsi="Courier New" w:cs="Courier New" w:hint="default"/>
-      </w:rPr>
-    </w:lvl>
-    <w:lvl w:ilvl="5" w:tplc="04100005" w:tentative="1">
-      <w:start w:val="1"/>
-      <w:numFmt w:val="bullet"/>
-      <w:lvlText w:val=""/>
-      <w:lvlJc w:val="left"/>
-      <w:pPr>
-        <w:ind w:left="4320" w:hanging="360"/>
-      </w:pPr>
-      <w:rPr>
-        <w:rFonts w:ascii="Wingdings" w:hAnsi="Wingdings" w:hint="default"/>
-      </w:rPr>
-    </w:lvl>
-    <w:lvl w:ilvl="6" w:tplc="04100001" w:tentative="1">
-      <w:start w:val="1"/>
-      <w:numFmt w:val="bullet"/>
-      <w:lvlText w:val=""/>
-      <w:lvlJc w:val="left"/>
-      <w:pPr>
-        <w:ind w:left="5040" w:hanging="360"/>
-      </w:pPr>
-      <w:rPr>
-        <w:rFonts w:ascii="Symbol" w:hAnsi="Symbol" w:hint="default"/>
-      </w:rPr>
-    </w:lvl>
-    <w:lvl w:ilvl="7" w:tplc="04100003" w:tentative="1">
-      <w:start w:val="1"/>
-      <w:numFmt w:val="bullet"/>
-      <w:lvlText w:val="o"/>
-      <w:lvlJc w:val="left"/>
-      <w:pPr>
-        <w:ind w:left="5760" w:hanging="360"/>
-      </w:pPr>
-      <w:rPr>
-        <w:rFonts w:ascii="Courier New" w:hAnsi="Courier New" w:cs="Courier New" w:hint="default"/>
-      </w:rPr>
-    </w:lvl>
-    <w:lvl w:ilvl="8" w:tplc="04100005" w:tentative="1">
-      <w:start w:val="1"/>
-      <w:numFmt w:val="bullet"/>
-      <w:lvlText w:val=""/>
-      <w:lvlJc w:val="left"/>
-      <w:pPr>
-        <w:ind w:left="6480" w:hanging="360"/>
-      </w:pPr>
-      <w:rPr>
-        <w:rFonts w:ascii="Wingdings" w:hAnsi="Wingdings" w:hint="default"/>
-      </w:rPr>
-    </w:lvl>
-  </w:abstractNum>
-  <w:abstractNum w:abstractNumId="12" w15:restartNumberingAfterBreak="0">
-    <w:nsid w:val="115F2F7B"/>
-    <w:multiLevelType w:val="multilevel"/>
-    <w:tmpl w:val="6032B92C"/>
-    <w:lvl w:ilvl="0">
-      <w:start w:val="1"/>
-      <w:numFmt w:val="decimal"/>
-      <w:lvlText w:val="%1"/>
-      <w:lvlJc w:val="left"/>
-      <w:pPr>
-        <w:ind w:left="465" w:hanging="465"/>
-      </w:pPr>
-      <w:rPr>
-        <w:rFonts w:hint="default"/>
-      </w:rPr>
-    </w:lvl>
-    <w:lvl w:ilvl="1">
-      <w:start w:val="1"/>
-      <w:numFmt w:val="decimal"/>
-      <w:lvlText w:val="%1.%2"/>
-      <w:lvlJc w:val="left"/>
-      <w:pPr>
-        <w:ind w:left="465" w:hanging="465"/>
-      </w:pPr>
-      <w:rPr>
-        <w:rFonts w:hint="default"/>
-      </w:rPr>
-    </w:lvl>
-    <w:lvl w:ilvl="2">
-      <w:start w:val="2"/>
-      <w:numFmt w:val="bullet"/>
-      <w:lvlText w:val="-"/>
-      <w:lvlJc w:val="left"/>
-      <w:pPr>
-        <w:ind w:left="720" w:hanging="720"/>
-      </w:pPr>
-      <w:rPr>
-        <w:rFonts w:ascii="Arial" w:eastAsiaTheme="minorHAnsi" w:hAnsi="Arial" w:cs="Arial" w:hint="default"/>
-      </w:rPr>
-    </w:lvl>
-    <w:lvl w:ilvl="3">
-      <w:start w:val="2"/>
-      <w:numFmt w:val="bullet"/>
-      <w:lvlText w:val="-"/>
-      <w:lvlJc w:val="left"/>
-      <w:pPr>
-        <w:ind w:left="1080" w:hanging="1080"/>
-      </w:pPr>
-      <w:rPr>
-        <w:rFonts w:ascii="Arial" w:eastAsiaTheme="minorHAnsi" w:hAnsi="Arial" w:cs="Arial" w:hint="default"/>
-      </w:rPr>
-    </w:lvl>
-    <w:lvl w:ilvl="4">
-      <w:start w:val="1"/>
-      <w:numFmt w:val="decimal"/>
-      <w:lvlText w:val="%1.%2.%3.%4.%5"/>
-      <w:lvlJc w:val="left"/>
-      <w:pPr>
-        <w:ind w:left="1080" w:hanging="1080"/>
-      </w:pPr>
-      <w:rPr>
-        <w:rFonts w:hint="default"/>
-      </w:rPr>
-    </w:lvl>
-    <w:lvl w:ilvl="5">
-      <w:start w:val="1"/>
-      <w:numFmt w:val="decimal"/>
-      <w:lvlText w:val="%1.%2.%3.%4.%5.%6"/>
-      <w:lvlJc w:val="left"/>
-      <w:pPr>
-        <w:ind w:left="1440" w:hanging="1440"/>
-      </w:pPr>
-      <w:rPr>
-        <w:rFonts w:hint="default"/>
-      </w:rPr>
-    </w:lvl>
-    <w:lvl w:ilvl="6">
-      <w:start w:val="1"/>
-      <w:numFmt w:val="decimal"/>
-      <w:lvlText w:val="%1.%2.%3.%4.%5.%6.%7"/>
-      <w:lvlJc w:val="left"/>
-      <w:pPr>
-        <w:ind w:left="1440" w:hanging="1440"/>
-      </w:pPr>
-      <w:rPr>
-        <w:rFonts w:hint="default"/>
-      </w:rPr>
-    </w:lvl>
-    <w:lvl w:ilvl="7">
-      <w:start w:val="1"/>
-      <w:numFmt w:val="decimal"/>
-      <w:lvlText w:val="%1.%2.%3.%4.%5.%6.%7.%8"/>
-      <w:lvlJc w:val="left"/>
-      <w:pPr>
-        <w:ind w:left="1800" w:hanging="1800"/>
-      </w:pPr>
-      <w:rPr>
-        <w:rFonts w:hint="default"/>
-      </w:rPr>
-    </w:lvl>
-    <w:lvl w:ilvl="8">
-      <w:start w:val="1"/>
-      <w:numFmt w:val="decimal"/>
-      <w:lvlText w:val="%1.%2.%3.%4.%5.%6.%7.%8.%9"/>
-      <w:lvlJc w:val="left"/>
-      <w:pPr>
-        <w:ind w:left="1800" w:hanging="1800"/>
-      </w:pPr>
-      <w:rPr>
-        <w:rFonts w:hint="default"/>
-      </w:rPr>
-    </w:lvl>
-  </w:abstractNum>
-  <w:abstractNum w:abstractNumId="13" w15:restartNumberingAfterBreak="0">
-    <w:nsid w:val="119C49FF"/>
-    <w:multiLevelType w:val="hybridMultilevel"/>
-    <w:tmpl w:val="E7425DE2"/>
-    <w:lvl w:ilvl="0" w:tplc="04100001">
-      <w:start w:val="1"/>
-      <w:numFmt w:val="bullet"/>
-      <w:lvlText w:val=""/>
-      <w:lvlJc w:val="left"/>
-      <w:pPr>
-        <w:ind w:left="720" w:hanging="360"/>
-      </w:pPr>
-      <w:rPr>
-        <w:rFonts w:ascii="Symbol" w:hAnsi="Symbol" w:hint="default"/>
-      </w:rPr>
-    </w:lvl>
-    <w:lvl w:ilvl="1" w:tplc="04100003" w:tentative="1">
-      <w:start w:val="1"/>
-      <w:numFmt w:val="bullet"/>
-      <w:lvlText w:val="o"/>
-      <w:lvlJc w:val="left"/>
-      <w:pPr>
-        <w:ind w:left="1440" w:hanging="360"/>
-      </w:pPr>
-      <w:rPr>
-        <w:rFonts w:ascii="Courier New" w:hAnsi="Courier New" w:cs="Courier New" w:hint="default"/>
-      </w:rPr>
-    </w:lvl>
-    <w:lvl w:ilvl="2" w:tplc="04100005" w:tentative="1">
-      <w:start w:val="1"/>
-      <w:numFmt w:val="bullet"/>
-      <w:lvlText w:val=""/>
-      <w:lvlJc w:val="left"/>
-      <w:pPr>
-        <w:ind w:left="2160" w:hanging="360"/>
-      </w:pPr>
-      <w:rPr>
-        <w:rFonts w:ascii="Wingdings" w:hAnsi="Wingdings" w:hint="default"/>
-      </w:rPr>
-    </w:lvl>
-    <w:lvl w:ilvl="3" w:tplc="04100001" w:tentative="1">
-      <w:start w:val="1"/>
-      <w:numFmt w:val="bullet"/>
-      <w:lvlText w:val=""/>
-      <w:lvlJc w:val="left"/>
-      <w:pPr>
-        <w:ind w:left="2880" w:hanging="360"/>
-      </w:pPr>
-      <w:rPr>
-        <w:rFonts w:ascii="Symbol" w:hAnsi="Symbol" w:hint="default"/>
-      </w:rPr>
-    </w:lvl>
-    <w:lvl w:ilvl="4" w:tplc="04100003" w:tentative="1">
-      <w:start w:val="1"/>
-      <w:numFmt w:val="bullet"/>
-      <w:lvlText w:val="o"/>
-      <w:lvlJc w:val="left"/>
-      <w:pPr>
-        <w:ind w:left="3600" w:hanging="360"/>
-      </w:pPr>
-      <w:rPr>
-        <w:rFonts w:ascii="Courier New" w:hAnsi="Courier New" w:cs="Courier New" w:hint="default"/>
-      </w:rPr>
-    </w:lvl>
-    <w:lvl w:ilvl="5" w:tplc="04100005" w:tentative="1">
-      <w:start w:val="1"/>
-      <w:numFmt w:val="bullet"/>
-      <w:lvlText w:val=""/>
-      <w:lvlJc w:val="left"/>
-      <w:pPr>
-        <w:ind w:left="4320" w:hanging="360"/>
-      </w:pPr>
-      <w:rPr>
-        <w:rFonts w:ascii="Wingdings" w:hAnsi="Wingdings" w:hint="default"/>
-      </w:rPr>
-    </w:lvl>
-    <w:lvl w:ilvl="6" w:tplc="04100001" w:tentative="1">
-      <w:start w:val="1"/>
-      <w:numFmt w:val="bullet"/>
-      <w:lvlText w:val=""/>
-      <w:lvlJc w:val="left"/>
-      <w:pPr>
-        <w:ind w:left="5040" w:hanging="360"/>
-      </w:pPr>
-      <w:rPr>
-        <w:rFonts w:ascii="Symbol" w:hAnsi="Symbol" w:hint="default"/>
-      </w:rPr>
-    </w:lvl>
-    <w:lvl w:ilvl="7" w:tplc="04100003" w:tentative="1">
-      <w:start w:val="1"/>
-      <w:numFmt w:val="bullet"/>
-      <w:lvlText w:val="o"/>
-      <w:lvlJc w:val="left"/>
-      <w:pPr>
-        <w:ind w:left="5760" w:hanging="360"/>
-      </w:pPr>
-      <w:rPr>
-        <w:rFonts w:ascii="Courier New" w:hAnsi="Courier New" w:cs="Courier New" w:hint="default"/>
-      </w:rPr>
-    </w:lvl>
-    <w:lvl w:ilvl="8" w:tplc="04100005" w:tentative="1">
-      <w:start w:val="1"/>
-      <w:numFmt w:val="bullet"/>
-      <w:lvlText w:val=""/>
-      <w:lvlJc w:val="left"/>
-      <w:pPr>
-        <w:ind w:left="6480" w:hanging="360"/>
-      </w:pPr>
-      <w:rPr>
-        <w:rFonts w:ascii="Wingdings" w:hAnsi="Wingdings" w:hint="default"/>
-      </w:rPr>
-    </w:lvl>
-  </w:abstractNum>
-  <w:abstractNum w:abstractNumId="14" w15:restartNumberingAfterBreak="0">
+  <w:abstractNum w:abstractNumId="3" w15:restartNumberingAfterBreak="0">
     <w:nsid w:val="136C38A2"/>
     <w:multiLevelType w:val="multilevel"/>
     <w:tmpl w:val="9C1EA2E0"/>
@@ -7394,233 +6478,7 @@
       </w:rPr>
     </w:lvl>
   </w:abstractNum>
-  <w:abstractNum w:abstractNumId="15" w15:restartNumberingAfterBreak="0">
-    <w:nsid w:val="154B018A"/>
-    <w:multiLevelType w:val="hybridMultilevel"/>
-    <w:tmpl w:val="5D1C886C"/>
-    <w:lvl w:ilvl="0" w:tplc="04100001">
-      <w:start w:val="1"/>
-      <w:numFmt w:val="bullet"/>
-      <w:lvlText w:val=""/>
-      <w:lvlJc w:val="left"/>
-      <w:pPr>
-        <w:ind w:left="720" w:hanging="360"/>
-      </w:pPr>
-      <w:rPr>
-        <w:rFonts w:ascii="Symbol" w:hAnsi="Symbol" w:hint="default"/>
-      </w:rPr>
-    </w:lvl>
-    <w:lvl w:ilvl="1" w:tplc="04100003" w:tentative="1">
-      <w:start w:val="1"/>
-      <w:numFmt w:val="bullet"/>
-      <w:lvlText w:val="o"/>
-      <w:lvlJc w:val="left"/>
-      <w:pPr>
-        <w:ind w:left="1440" w:hanging="360"/>
-      </w:pPr>
-      <w:rPr>
-        <w:rFonts w:ascii="Courier New" w:hAnsi="Courier New" w:cs="Courier New" w:hint="default"/>
-      </w:rPr>
-    </w:lvl>
-    <w:lvl w:ilvl="2" w:tplc="04100005" w:tentative="1">
-      <w:start w:val="1"/>
-      <w:numFmt w:val="bullet"/>
-      <w:lvlText w:val=""/>
-      <w:lvlJc w:val="left"/>
-      <w:pPr>
-        <w:ind w:left="2160" w:hanging="360"/>
-      </w:pPr>
-      <w:rPr>
-        <w:rFonts w:ascii="Wingdings" w:hAnsi="Wingdings" w:hint="default"/>
-      </w:rPr>
-    </w:lvl>
-    <w:lvl w:ilvl="3" w:tplc="04100001" w:tentative="1">
-      <w:start w:val="1"/>
-      <w:numFmt w:val="bullet"/>
-      <w:lvlText w:val=""/>
-      <w:lvlJc w:val="left"/>
-      <w:pPr>
-        <w:ind w:left="2880" w:hanging="360"/>
-      </w:pPr>
-      <w:rPr>
-        <w:rFonts w:ascii="Symbol" w:hAnsi="Symbol" w:hint="default"/>
-      </w:rPr>
-    </w:lvl>
-    <w:lvl w:ilvl="4" w:tplc="04100003" w:tentative="1">
-      <w:start w:val="1"/>
-      <w:numFmt w:val="bullet"/>
-      <w:lvlText w:val="o"/>
-      <w:lvlJc w:val="left"/>
-      <w:pPr>
-        <w:ind w:left="3600" w:hanging="360"/>
-      </w:pPr>
-      <w:rPr>
-        <w:rFonts w:ascii="Courier New" w:hAnsi="Courier New" w:cs="Courier New" w:hint="default"/>
-      </w:rPr>
-    </w:lvl>
-    <w:lvl w:ilvl="5" w:tplc="04100005" w:tentative="1">
-      <w:start w:val="1"/>
-      <w:numFmt w:val="bullet"/>
-      <w:lvlText w:val=""/>
-      <w:lvlJc w:val="left"/>
-      <w:pPr>
-        <w:ind w:left="4320" w:hanging="360"/>
-      </w:pPr>
-      <w:rPr>
-        <w:rFonts w:ascii="Wingdings" w:hAnsi="Wingdings" w:hint="default"/>
-      </w:rPr>
-    </w:lvl>
-    <w:lvl w:ilvl="6" w:tplc="04100001" w:tentative="1">
-      <w:start w:val="1"/>
-      <w:numFmt w:val="bullet"/>
-      <w:lvlText w:val=""/>
-      <w:lvlJc w:val="left"/>
-      <w:pPr>
-        <w:ind w:left="5040" w:hanging="360"/>
-      </w:pPr>
-      <w:rPr>
-        <w:rFonts w:ascii="Symbol" w:hAnsi="Symbol" w:hint="default"/>
-      </w:rPr>
-    </w:lvl>
-    <w:lvl w:ilvl="7" w:tplc="04100003" w:tentative="1">
-      <w:start w:val="1"/>
-      <w:numFmt w:val="bullet"/>
-      <w:lvlText w:val="o"/>
-      <w:lvlJc w:val="left"/>
-      <w:pPr>
-        <w:ind w:left="5760" w:hanging="360"/>
-      </w:pPr>
-      <w:rPr>
-        <w:rFonts w:ascii="Courier New" w:hAnsi="Courier New" w:cs="Courier New" w:hint="default"/>
-      </w:rPr>
-    </w:lvl>
-    <w:lvl w:ilvl="8" w:tplc="04100005" w:tentative="1">
-      <w:start w:val="1"/>
-      <w:numFmt w:val="bullet"/>
-      <w:lvlText w:val=""/>
-      <w:lvlJc w:val="left"/>
-      <w:pPr>
-        <w:ind w:left="6480" w:hanging="360"/>
-      </w:pPr>
-      <w:rPr>
-        <w:rFonts w:ascii="Wingdings" w:hAnsi="Wingdings" w:hint="default"/>
-      </w:rPr>
-    </w:lvl>
-  </w:abstractNum>
-  <w:abstractNum w:abstractNumId="16" w15:restartNumberingAfterBreak="0">
-    <w:nsid w:val="16207C89"/>
-    <w:multiLevelType w:val="hybridMultilevel"/>
-    <w:tmpl w:val="EA2E9EFC"/>
-    <w:lvl w:ilvl="0" w:tplc="04100001">
-      <w:start w:val="1"/>
-      <w:numFmt w:val="bullet"/>
-      <w:lvlText w:val=""/>
-      <w:lvlJc w:val="left"/>
-      <w:pPr>
-        <w:ind w:left="720" w:hanging="360"/>
-      </w:pPr>
-      <w:rPr>
-        <w:rFonts w:ascii="Symbol" w:hAnsi="Symbol" w:hint="default"/>
-      </w:rPr>
-    </w:lvl>
-    <w:lvl w:ilvl="1" w:tplc="04100003" w:tentative="1">
-      <w:start w:val="1"/>
-      <w:numFmt w:val="bullet"/>
-      <w:lvlText w:val="o"/>
-      <w:lvlJc w:val="left"/>
-      <w:pPr>
-        <w:ind w:left="1440" w:hanging="360"/>
-      </w:pPr>
-      <w:rPr>
-        <w:rFonts w:ascii="Courier New" w:hAnsi="Courier New" w:cs="Courier New" w:hint="default"/>
-      </w:rPr>
-    </w:lvl>
-    <w:lvl w:ilvl="2" w:tplc="04100005" w:tentative="1">
-      <w:start w:val="1"/>
-      <w:numFmt w:val="bullet"/>
-      <w:lvlText w:val=""/>
-      <w:lvlJc w:val="left"/>
-      <w:pPr>
-        <w:ind w:left="2160" w:hanging="360"/>
-      </w:pPr>
-      <w:rPr>
-        <w:rFonts w:ascii="Wingdings" w:hAnsi="Wingdings" w:hint="default"/>
-      </w:rPr>
-    </w:lvl>
-    <w:lvl w:ilvl="3" w:tplc="04100001" w:tentative="1">
-      <w:start w:val="1"/>
-      <w:numFmt w:val="bullet"/>
-      <w:lvlText w:val=""/>
-      <w:lvlJc w:val="left"/>
-      <w:pPr>
-        <w:ind w:left="2880" w:hanging="360"/>
-      </w:pPr>
-      <w:rPr>
-        <w:rFonts w:ascii="Symbol" w:hAnsi="Symbol" w:hint="default"/>
-      </w:rPr>
-    </w:lvl>
-    <w:lvl w:ilvl="4" w:tplc="04100003" w:tentative="1">
-      <w:start w:val="1"/>
-      <w:numFmt w:val="bullet"/>
-      <w:lvlText w:val="o"/>
-      <w:lvlJc w:val="left"/>
-      <w:pPr>
-        <w:ind w:left="3600" w:hanging="360"/>
-      </w:pPr>
-      <w:rPr>
-        <w:rFonts w:ascii="Courier New" w:hAnsi="Courier New" w:cs="Courier New" w:hint="default"/>
-      </w:rPr>
-    </w:lvl>
-    <w:lvl w:ilvl="5" w:tplc="04100005" w:tentative="1">
-      <w:start w:val="1"/>
-      <w:numFmt w:val="bullet"/>
-      <w:lvlText w:val=""/>
-      <w:lvlJc w:val="left"/>
-      <w:pPr>
-        <w:ind w:left="4320" w:hanging="360"/>
-      </w:pPr>
-      <w:rPr>
-        <w:rFonts w:ascii="Wingdings" w:hAnsi="Wingdings" w:hint="default"/>
-      </w:rPr>
-    </w:lvl>
-    <w:lvl w:ilvl="6" w:tplc="04100001" w:tentative="1">
-      <w:start w:val="1"/>
-      <w:numFmt w:val="bullet"/>
-      <w:lvlText w:val=""/>
-      <w:lvlJc w:val="left"/>
-      <w:pPr>
-        <w:ind w:left="5040" w:hanging="360"/>
-      </w:pPr>
-      <w:rPr>
-        <w:rFonts w:ascii="Symbol" w:hAnsi="Symbol" w:hint="default"/>
-      </w:rPr>
-    </w:lvl>
-    <w:lvl w:ilvl="7" w:tplc="04100003" w:tentative="1">
-      <w:start w:val="1"/>
-      <w:numFmt w:val="bullet"/>
-      <w:lvlText w:val="o"/>
-      <w:lvlJc w:val="left"/>
-      <w:pPr>
-        <w:ind w:left="5760" w:hanging="360"/>
-      </w:pPr>
-      <w:rPr>
-        <w:rFonts w:ascii="Courier New" w:hAnsi="Courier New" w:cs="Courier New" w:hint="default"/>
-      </w:rPr>
-    </w:lvl>
-    <w:lvl w:ilvl="8" w:tplc="04100005" w:tentative="1">
-      <w:start w:val="1"/>
-      <w:numFmt w:val="bullet"/>
-      <w:lvlText w:val=""/>
-      <w:lvlJc w:val="left"/>
-      <w:pPr>
-        <w:ind w:left="6480" w:hanging="360"/>
-      </w:pPr>
-      <w:rPr>
-        <w:rFonts w:ascii="Wingdings" w:hAnsi="Wingdings" w:hint="default"/>
-      </w:rPr>
-    </w:lvl>
-  </w:abstractNum>
-  <w:abstractNum w:abstractNumId="17" w15:restartNumberingAfterBreak="0">
+  <w:abstractNum w:abstractNumId="4" w15:restartNumberingAfterBreak="0">
     <w:nsid w:val="1A752F59"/>
     <w:multiLevelType w:val="multilevel"/>
     <w:tmpl w:val="C40E062A"/>
@@ -7733,1476 +6591,7 @@
       </w:rPr>
     </w:lvl>
   </w:abstractNum>
-  <w:abstractNum w:abstractNumId="18" w15:restartNumberingAfterBreak="0">
-    <w:nsid w:val="1C621B20"/>
-    <w:multiLevelType w:val="multilevel"/>
-    <w:tmpl w:val="931E8390"/>
-    <w:lvl w:ilvl="0">
-      <w:start w:val="1"/>
-      <w:numFmt w:val="decimal"/>
-      <w:lvlText w:val="%1"/>
-      <w:lvlJc w:val="left"/>
-      <w:pPr>
-        <w:ind w:left="465" w:hanging="465"/>
-      </w:pPr>
-      <w:rPr>
-        <w:rFonts w:hint="default"/>
-      </w:rPr>
-    </w:lvl>
-    <w:lvl w:ilvl="1">
-      <w:start w:val="1"/>
-      <w:numFmt w:val="decimal"/>
-      <w:lvlText w:val="%1.%2"/>
-      <w:lvlJc w:val="left"/>
-      <w:pPr>
-        <w:ind w:left="465" w:hanging="465"/>
-      </w:pPr>
-      <w:rPr>
-        <w:rFonts w:hint="default"/>
-      </w:rPr>
-    </w:lvl>
-    <w:lvl w:ilvl="2">
-      <w:start w:val="1"/>
-      <w:numFmt w:val="decimal"/>
-      <w:lvlText w:val="%1.%2.%3"/>
-      <w:lvlJc w:val="left"/>
-      <w:pPr>
-        <w:ind w:left="720" w:hanging="720"/>
-      </w:pPr>
-      <w:rPr>
-        <w:rFonts w:hint="default"/>
-      </w:rPr>
-    </w:lvl>
-    <w:lvl w:ilvl="3">
-      <w:start w:val="2"/>
-      <w:numFmt w:val="bullet"/>
-      <w:lvlText w:val="-"/>
-      <w:lvlJc w:val="left"/>
-      <w:pPr>
-        <w:ind w:left="1080" w:hanging="1080"/>
-      </w:pPr>
-      <w:rPr>
-        <w:rFonts w:ascii="Arial" w:eastAsiaTheme="minorHAnsi" w:hAnsi="Arial" w:cs="Arial" w:hint="default"/>
-      </w:rPr>
-    </w:lvl>
-    <w:lvl w:ilvl="4">
-      <w:start w:val="1"/>
-      <w:numFmt w:val="decimal"/>
-      <w:lvlText w:val="%1.%2.%3.%4.%5"/>
-      <w:lvlJc w:val="left"/>
-      <w:pPr>
-        <w:ind w:left="1080" w:hanging="1080"/>
-      </w:pPr>
-      <w:rPr>
-        <w:rFonts w:hint="default"/>
-      </w:rPr>
-    </w:lvl>
-    <w:lvl w:ilvl="5">
-      <w:start w:val="1"/>
-      <w:numFmt w:val="decimal"/>
-      <w:lvlText w:val="%1.%2.%3.%4.%5.%6"/>
-      <w:lvlJc w:val="left"/>
-      <w:pPr>
-        <w:ind w:left="1440" w:hanging="1440"/>
-      </w:pPr>
-      <w:rPr>
-        <w:rFonts w:hint="default"/>
-      </w:rPr>
-    </w:lvl>
-    <w:lvl w:ilvl="6">
-      <w:start w:val="1"/>
-      <w:numFmt w:val="decimal"/>
-      <w:lvlText w:val="%1.%2.%3.%4.%5.%6.%7"/>
-      <w:lvlJc w:val="left"/>
-      <w:pPr>
-        <w:ind w:left="1440" w:hanging="1440"/>
-      </w:pPr>
-      <w:rPr>
-        <w:rFonts w:hint="default"/>
-      </w:rPr>
-    </w:lvl>
-    <w:lvl w:ilvl="7">
-      <w:start w:val="1"/>
-      <w:numFmt w:val="decimal"/>
-      <w:lvlText w:val="%1.%2.%3.%4.%5.%6.%7.%8"/>
-      <w:lvlJc w:val="left"/>
-      <w:pPr>
-        <w:ind w:left="1800" w:hanging="1800"/>
-      </w:pPr>
-      <w:rPr>
-        <w:rFonts w:hint="default"/>
-      </w:rPr>
-    </w:lvl>
-    <w:lvl w:ilvl="8">
-      <w:start w:val="1"/>
-      <w:numFmt w:val="decimal"/>
-      <w:lvlText w:val="%1.%2.%3.%4.%5.%6.%7.%8.%9"/>
-      <w:lvlJc w:val="left"/>
-      <w:pPr>
-        <w:ind w:left="1800" w:hanging="1800"/>
-      </w:pPr>
-      <w:rPr>
-        <w:rFonts w:hint="default"/>
-      </w:rPr>
-    </w:lvl>
-  </w:abstractNum>
-  <w:abstractNum w:abstractNumId="19" w15:restartNumberingAfterBreak="0">
-    <w:nsid w:val="211132DD"/>
-    <w:multiLevelType w:val="hybridMultilevel"/>
-    <w:tmpl w:val="2CA05D50"/>
-    <w:lvl w:ilvl="0" w:tplc="04100001">
-      <w:start w:val="1"/>
-      <w:numFmt w:val="bullet"/>
-      <w:lvlText w:val=""/>
-      <w:lvlJc w:val="left"/>
-      <w:pPr>
-        <w:ind w:left="720" w:hanging="360"/>
-      </w:pPr>
-      <w:rPr>
-        <w:rFonts w:ascii="Symbol" w:hAnsi="Symbol" w:hint="default"/>
-      </w:rPr>
-    </w:lvl>
-    <w:lvl w:ilvl="1" w:tplc="04100003" w:tentative="1">
-      <w:start w:val="1"/>
-      <w:numFmt w:val="bullet"/>
-      <w:lvlText w:val="o"/>
-      <w:lvlJc w:val="left"/>
-      <w:pPr>
-        <w:ind w:left="1440" w:hanging="360"/>
-      </w:pPr>
-      <w:rPr>
-        <w:rFonts w:ascii="Courier New" w:hAnsi="Courier New" w:cs="Courier New" w:hint="default"/>
-      </w:rPr>
-    </w:lvl>
-    <w:lvl w:ilvl="2" w:tplc="04100005" w:tentative="1">
-      <w:start w:val="1"/>
-      <w:numFmt w:val="bullet"/>
-      <w:lvlText w:val=""/>
-      <w:lvlJc w:val="left"/>
-      <w:pPr>
-        <w:ind w:left="2160" w:hanging="360"/>
-      </w:pPr>
-      <w:rPr>
-        <w:rFonts w:ascii="Wingdings" w:hAnsi="Wingdings" w:hint="default"/>
-      </w:rPr>
-    </w:lvl>
-    <w:lvl w:ilvl="3" w:tplc="04100001" w:tentative="1">
-      <w:start w:val="1"/>
-      <w:numFmt w:val="bullet"/>
-      <w:lvlText w:val=""/>
-      <w:lvlJc w:val="left"/>
-      <w:pPr>
-        <w:ind w:left="2880" w:hanging="360"/>
-      </w:pPr>
-      <w:rPr>
-        <w:rFonts w:ascii="Symbol" w:hAnsi="Symbol" w:hint="default"/>
-      </w:rPr>
-    </w:lvl>
-    <w:lvl w:ilvl="4" w:tplc="04100003" w:tentative="1">
-      <w:start w:val="1"/>
-      <w:numFmt w:val="bullet"/>
-      <w:lvlText w:val="o"/>
-      <w:lvlJc w:val="left"/>
-      <w:pPr>
-        <w:ind w:left="3600" w:hanging="360"/>
-      </w:pPr>
-      <w:rPr>
-        <w:rFonts w:ascii="Courier New" w:hAnsi="Courier New" w:cs="Courier New" w:hint="default"/>
-      </w:rPr>
-    </w:lvl>
-    <w:lvl w:ilvl="5" w:tplc="04100005" w:tentative="1">
-      <w:start w:val="1"/>
-      <w:numFmt w:val="bullet"/>
-      <w:lvlText w:val=""/>
-      <w:lvlJc w:val="left"/>
-      <w:pPr>
-        <w:ind w:left="4320" w:hanging="360"/>
-      </w:pPr>
-      <w:rPr>
-        <w:rFonts w:ascii="Wingdings" w:hAnsi="Wingdings" w:hint="default"/>
-      </w:rPr>
-    </w:lvl>
-    <w:lvl w:ilvl="6" w:tplc="04100001" w:tentative="1">
-      <w:start w:val="1"/>
-      <w:numFmt w:val="bullet"/>
-      <w:lvlText w:val=""/>
-      <w:lvlJc w:val="left"/>
-      <w:pPr>
-        <w:ind w:left="5040" w:hanging="360"/>
-      </w:pPr>
-      <w:rPr>
-        <w:rFonts w:ascii="Symbol" w:hAnsi="Symbol" w:hint="default"/>
-      </w:rPr>
-    </w:lvl>
-    <w:lvl w:ilvl="7" w:tplc="04100003" w:tentative="1">
-      <w:start w:val="1"/>
-      <w:numFmt w:val="bullet"/>
-      <w:lvlText w:val="o"/>
-      <w:lvlJc w:val="left"/>
-      <w:pPr>
-        <w:ind w:left="5760" w:hanging="360"/>
-      </w:pPr>
-      <w:rPr>
-        <w:rFonts w:ascii="Courier New" w:hAnsi="Courier New" w:cs="Courier New" w:hint="default"/>
-      </w:rPr>
-    </w:lvl>
-    <w:lvl w:ilvl="8" w:tplc="04100005" w:tentative="1">
-      <w:start w:val="1"/>
-      <w:numFmt w:val="bullet"/>
-      <w:lvlText w:val=""/>
-      <w:lvlJc w:val="left"/>
-      <w:pPr>
-        <w:ind w:left="6480" w:hanging="360"/>
-      </w:pPr>
-      <w:rPr>
-        <w:rFonts w:ascii="Wingdings" w:hAnsi="Wingdings" w:hint="default"/>
-      </w:rPr>
-    </w:lvl>
-  </w:abstractNum>
-  <w:abstractNum w:abstractNumId="20" w15:restartNumberingAfterBreak="0">
-    <w:nsid w:val="222A4C64"/>
-    <w:multiLevelType w:val="multilevel"/>
-    <w:tmpl w:val="BBF2E084"/>
-    <w:lvl w:ilvl="0">
-      <w:start w:val="3"/>
-      <w:numFmt w:val="decimal"/>
-      <w:lvlText w:val="%1"/>
-      <w:lvlJc w:val="left"/>
-      <w:pPr>
-        <w:ind w:left="915" w:hanging="915"/>
-      </w:pPr>
-      <w:rPr>
-        <w:rFonts w:hint="default"/>
-      </w:rPr>
-    </w:lvl>
-    <w:lvl w:ilvl="1">
-      <w:start w:val="1"/>
-      <w:numFmt w:val="decimal"/>
-      <w:lvlText w:val="%1.%2"/>
-      <w:lvlJc w:val="left"/>
-      <w:pPr>
-        <w:ind w:left="915" w:hanging="915"/>
-      </w:pPr>
-      <w:rPr>
-        <w:rFonts w:hint="default"/>
-      </w:rPr>
-    </w:lvl>
-    <w:lvl w:ilvl="2">
-      <w:start w:val="2"/>
-      <w:numFmt w:val="decimal"/>
-      <w:lvlText w:val="%1.%2.%3"/>
-      <w:lvlJc w:val="left"/>
-      <w:pPr>
-        <w:ind w:left="915" w:hanging="915"/>
-      </w:pPr>
-      <w:rPr>
-        <w:rFonts w:hint="default"/>
-      </w:rPr>
-    </w:lvl>
-    <w:lvl w:ilvl="3">
-      <w:start w:val="1"/>
-      <w:numFmt w:val="decimal"/>
-      <w:lvlText w:val="%1.%2.%3.%4"/>
-      <w:lvlJc w:val="left"/>
-      <w:pPr>
-        <w:ind w:left="1080" w:hanging="1080"/>
-      </w:pPr>
-      <w:rPr>
-        <w:rFonts w:hint="default"/>
-      </w:rPr>
-    </w:lvl>
-    <w:lvl w:ilvl="4">
-      <w:start w:val="9"/>
-      <w:numFmt w:val="decimal"/>
-      <w:lvlText w:val="%1.%2.%3.%4.%5"/>
-      <w:lvlJc w:val="left"/>
-      <w:pPr>
-        <w:ind w:left="1080" w:hanging="1080"/>
-      </w:pPr>
-      <w:rPr>
-        <w:rFonts w:hint="default"/>
-      </w:rPr>
-    </w:lvl>
-    <w:lvl w:ilvl="5">
-      <w:start w:val="1"/>
-      <w:numFmt w:val="decimal"/>
-      <w:lvlText w:val="%1.%2.%3.%4.%5.%6"/>
-      <w:lvlJc w:val="left"/>
-      <w:pPr>
-        <w:ind w:left="1440" w:hanging="1440"/>
-      </w:pPr>
-      <w:rPr>
-        <w:rFonts w:hint="default"/>
-      </w:rPr>
-    </w:lvl>
-    <w:lvl w:ilvl="6">
-      <w:start w:val="1"/>
-      <w:numFmt w:val="decimal"/>
-      <w:lvlText w:val="%1.%2.%3.%4.%5.%6.%7"/>
-      <w:lvlJc w:val="left"/>
-      <w:pPr>
-        <w:ind w:left="1440" w:hanging="1440"/>
-      </w:pPr>
-      <w:rPr>
-        <w:rFonts w:hint="default"/>
-      </w:rPr>
-    </w:lvl>
-    <w:lvl w:ilvl="7">
-      <w:start w:val="1"/>
-      <w:numFmt w:val="decimal"/>
-      <w:lvlText w:val="%1.%2.%3.%4.%5.%6.%7.%8"/>
-      <w:lvlJc w:val="left"/>
-      <w:pPr>
-        <w:ind w:left="1800" w:hanging="1800"/>
-      </w:pPr>
-      <w:rPr>
-        <w:rFonts w:hint="default"/>
-      </w:rPr>
-    </w:lvl>
-    <w:lvl w:ilvl="8">
-      <w:start w:val="1"/>
-      <w:numFmt w:val="decimal"/>
-      <w:lvlText w:val="%1.%2.%3.%4.%5.%6.%7.%8.%9"/>
-      <w:lvlJc w:val="left"/>
-      <w:pPr>
-        <w:ind w:left="1800" w:hanging="1800"/>
-      </w:pPr>
-      <w:rPr>
-        <w:rFonts w:hint="default"/>
-      </w:rPr>
-    </w:lvl>
-  </w:abstractNum>
-  <w:abstractNum w:abstractNumId="21" w15:restartNumberingAfterBreak="0">
-    <w:nsid w:val="29C64E72"/>
-    <w:multiLevelType w:val="hybridMultilevel"/>
-    <w:tmpl w:val="3DB249D6"/>
-    <w:lvl w:ilvl="0" w:tplc="04100001">
-      <w:start w:val="1"/>
-      <w:numFmt w:val="bullet"/>
-      <w:lvlText w:val=""/>
-      <w:lvlJc w:val="left"/>
-      <w:pPr>
-        <w:ind w:left="720" w:hanging="360"/>
-      </w:pPr>
-      <w:rPr>
-        <w:rFonts w:ascii="Symbol" w:hAnsi="Symbol" w:hint="default"/>
-      </w:rPr>
-    </w:lvl>
-    <w:lvl w:ilvl="1" w:tplc="04100003" w:tentative="1">
-      <w:start w:val="1"/>
-      <w:numFmt w:val="bullet"/>
-      <w:lvlText w:val="o"/>
-      <w:lvlJc w:val="left"/>
-      <w:pPr>
-        <w:ind w:left="1440" w:hanging="360"/>
-      </w:pPr>
-      <w:rPr>
-        <w:rFonts w:ascii="Courier New" w:hAnsi="Courier New" w:cs="Courier New" w:hint="default"/>
-      </w:rPr>
-    </w:lvl>
-    <w:lvl w:ilvl="2" w:tplc="04100005" w:tentative="1">
-      <w:start w:val="1"/>
-      <w:numFmt w:val="bullet"/>
-      <w:lvlText w:val=""/>
-      <w:lvlJc w:val="left"/>
-      <w:pPr>
-        <w:ind w:left="2160" w:hanging="360"/>
-      </w:pPr>
-      <w:rPr>
-        <w:rFonts w:ascii="Wingdings" w:hAnsi="Wingdings" w:hint="default"/>
-      </w:rPr>
-    </w:lvl>
-    <w:lvl w:ilvl="3" w:tplc="04100001" w:tentative="1">
-      <w:start w:val="1"/>
-      <w:numFmt w:val="bullet"/>
-      <w:lvlText w:val=""/>
-      <w:lvlJc w:val="left"/>
-      <w:pPr>
-        <w:ind w:left="2880" w:hanging="360"/>
-      </w:pPr>
-      <w:rPr>
-        <w:rFonts w:ascii="Symbol" w:hAnsi="Symbol" w:hint="default"/>
-      </w:rPr>
-    </w:lvl>
-    <w:lvl w:ilvl="4" w:tplc="04100003" w:tentative="1">
-      <w:start w:val="1"/>
-      <w:numFmt w:val="bullet"/>
-      <w:lvlText w:val="o"/>
-      <w:lvlJc w:val="left"/>
-      <w:pPr>
-        <w:ind w:left="3600" w:hanging="360"/>
-      </w:pPr>
-      <w:rPr>
-        <w:rFonts w:ascii="Courier New" w:hAnsi="Courier New" w:cs="Courier New" w:hint="default"/>
-      </w:rPr>
-    </w:lvl>
-    <w:lvl w:ilvl="5" w:tplc="04100005" w:tentative="1">
-      <w:start w:val="1"/>
-      <w:numFmt w:val="bullet"/>
-      <w:lvlText w:val=""/>
-      <w:lvlJc w:val="left"/>
-      <w:pPr>
-        <w:ind w:left="4320" w:hanging="360"/>
-      </w:pPr>
-      <w:rPr>
-        <w:rFonts w:ascii="Wingdings" w:hAnsi="Wingdings" w:hint="default"/>
-      </w:rPr>
-    </w:lvl>
-    <w:lvl w:ilvl="6" w:tplc="04100001" w:tentative="1">
-      <w:start w:val="1"/>
-      <w:numFmt w:val="bullet"/>
-      <w:lvlText w:val=""/>
-      <w:lvlJc w:val="left"/>
-      <w:pPr>
-        <w:ind w:left="5040" w:hanging="360"/>
-      </w:pPr>
-      <w:rPr>
-        <w:rFonts w:ascii="Symbol" w:hAnsi="Symbol" w:hint="default"/>
-      </w:rPr>
-    </w:lvl>
-    <w:lvl w:ilvl="7" w:tplc="04100003" w:tentative="1">
-      <w:start w:val="1"/>
-      <w:numFmt w:val="bullet"/>
-      <w:lvlText w:val="o"/>
-      <w:lvlJc w:val="left"/>
-      <w:pPr>
-        <w:ind w:left="5760" w:hanging="360"/>
-      </w:pPr>
-      <w:rPr>
-        <w:rFonts w:ascii="Courier New" w:hAnsi="Courier New" w:cs="Courier New" w:hint="default"/>
-      </w:rPr>
-    </w:lvl>
-    <w:lvl w:ilvl="8" w:tplc="04100005" w:tentative="1">
-      <w:start w:val="1"/>
-      <w:numFmt w:val="bullet"/>
-      <w:lvlText w:val=""/>
-      <w:lvlJc w:val="left"/>
-      <w:pPr>
-        <w:ind w:left="6480" w:hanging="360"/>
-      </w:pPr>
-      <w:rPr>
-        <w:rFonts w:ascii="Wingdings" w:hAnsi="Wingdings" w:hint="default"/>
-      </w:rPr>
-    </w:lvl>
-  </w:abstractNum>
-  <w:abstractNum w:abstractNumId="22" w15:restartNumberingAfterBreak="0">
-    <w:nsid w:val="2A9D1125"/>
-    <w:multiLevelType w:val="multilevel"/>
-    <w:tmpl w:val="C338C77E"/>
-    <w:lvl w:ilvl="0">
-      <w:start w:val="2"/>
-      <w:numFmt w:val="bullet"/>
-      <w:lvlText w:val="-"/>
-      <w:lvlJc w:val="left"/>
-      <w:pPr>
-        <w:ind w:left="465" w:hanging="465"/>
-      </w:pPr>
-      <w:rPr>
-        <w:rFonts w:ascii="Arial" w:eastAsiaTheme="minorHAnsi" w:hAnsi="Arial" w:cs="Arial" w:hint="default"/>
-      </w:rPr>
-    </w:lvl>
-    <w:lvl w:ilvl="1">
-      <w:start w:val="1"/>
-      <w:numFmt w:val="decimal"/>
-      <w:lvlText w:val="%1.%2"/>
-      <w:lvlJc w:val="left"/>
-      <w:pPr>
-        <w:ind w:left="465" w:hanging="465"/>
-      </w:pPr>
-      <w:rPr>
-        <w:rFonts w:hint="default"/>
-      </w:rPr>
-    </w:lvl>
-    <w:lvl w:ilvl="2">
-      <w:start w:val="1"/>
-      <w:numFmt w:val="decimal"/>
-      <w:lvlText w:val="%1.%2.%3"/>
-      <w:lvlJc w:val="left"/>
-      <w:pPr>
-        <w:ind w:left="720" w:hanging="720"/>
-      </w:pPr>
-      <w:rPr>
-        <w:rFonts w:hint="default"/>
-      </w:rPr>
-    </w:lvl>
-    <w:lvl w:ilvl="3">
-      <w:start w:val="1"/>
-      <w:numFmt w:val="decimal"/>
-      <w:lvlText w:val="%1.%2.%3.%4"/>
-      <w:lvlJc w:val="left"/>
-      <w:pPr>
-        <w:ind w:left="1080" w:hanging="1080"/>
-      </w:pPr>
-      <w:rPr>
-        <w:rFonts w:hint="default"/>
-      </w:rPr>
-    </w:lvl>
-    <w:lvl w:ilvl="4">
-      <w:start w:val="1"/>
-      <w:numFmt w:val="decimal"/>
-      <w:lvlText w:val="%1.%2.%3.%4.%5"/>
-      <w:lvlJc w:val="left"/>
-      <w:pPr>
-        <w:ind w:left="1080" w:hanging="1080"/>
-      </w:pPr>
-      <w:rPr>
-        <w:rFonts w:hint="default"/>
-      </w:rPr>
-    </w:lvl>
-    <w:lvl w:ilvl="5">
-      <w:start w:val="1"/>
-      <w:numFmt w:val="decimal"/>
-      <w:lvlText w:val="%1.%2.%3.%4.%5.%6"/>
-      <w:lvlJc w:val="left"/>
-      <w:pPr>
-        <w:ind w:left="1440" w:hanging="1440"/>
-      </w:pPr>
-      <w:rPr>
-        <w:rFonts w:hint="default"/>
-      </w:rPr>
-    </w:lvl>
-    <w:lvl w:ilvl="6">
-      <w:start w:val="1"/>
-      <w:numFmt w:val="decimal"/>
-      <w:lvlText w:val="%1.%2.%3.%4.%5.%6.%7"/>
-      <w:lvlJc w:val="left"/>
-      <w:pPr>
-        <w:ind w:left="1440" w:hanging="1440"/>
-      </w:pPr>
-      <w:rPr>
-        <w:rFonts w:hint="default"/>
-      </w:rPr>
-    </w:lvl>
-    <w:lvl w:ilvl="7">
-      <w:start w:val="1"/>
-      <w:numFmt w:val="decimal"/>
-      <w:lvlText w:val="%1.%2.%3.%4.%5.%6.%7.%8"/>
-      <w:lvlJc w:val="left"/>
-      <w:pPr>
-        <w:ind w:left="1800" w:hanging="1800"/>
-      </w:pPr>
-      <w:rPr>
-        <w:rFonts w:hint="default"/>
-      </w:rPr>
-    </w:lvl>
-    <w:lvl w:ilvl="8">
-      <w:start w:val="1"/>
-      <w:numFmt w:val="decimal"/>
-      <w:lvlText w:val="%1.%2.%3.%4.%5.%6.%7.%8.%9"/>
-      <w:lvlJc w:val="left"/>
-      <w:pPr>
-        <w:ind w:left="1800" w:hanging="1800"/>
-      </w:pPr>
-      <w:rPr>
-        <w:rFonts w:hint="default"/>
-      </w:rPr>
-    </w:lvl>
-  </w:abstractNum>
-  <w:abstractNum w:abstractNumId="23" w15:restartNumberingAfterBreak="0">
-    <w:nsid w:val="2B286629"/>
-    <w:multiLevelType w:val="hybridMultilevel"/>
-    <w:tmpl w:val="033464BC"/>
-    <w:lvl w:ilvl="0" w:tplc="04100001">
-      <w:start w:val="1"/>
-      <w:numFmt w:val="bullet"/>
-      <w:lvlText w:val=""/>
-      <w:lvlJc w:val="left"/>
-      <w:pPr>
-        <w:ind w:left="1776" w:hanging="360"/>
-      </w:pPr>
-      <w:rPr>
-        <w:rFonts w:ascii="Symbol" w:hAnsi="Symbol" w:hint="default"/>
-      </w:rPr>
-    </w:lvl>
-    <w:lvl w:ilvl="1" w:tplc="04100003">
-      <w:start w:val="1"/>
-      <w:numFmt w:val="bullet"/>
-      <w:lvlText w:val="o"/>
-      <w:lvlJc w:val="left"/>
-      <w:pPr>
-        <w:ind w:left="2496" w:hanging="360"/>
-      </w:pPr>
-      <w:rPr>
-        <w:rFonts w:ascii="Courier New" w:hAnsi="Courier New" w:cs="Courier New" w:hint="default"/>
-      </w:rPr>
-    </w:lvl>
-    <w:lvl w:ilvl="2" w:tplc="04100005" w:tentative="1">
-      <w:start w:val="1"/>
-      <w:numFmt w:val="bullet"/>
-      <w:lvlText w:val=""/>
-      <w:lvlJc w:val="left"/>
-      <w:pPr>
-        <w:ind w:left="3216" w:hanging="360"/>
-      </w:pPr>
-      <w:rPr>
-        <w:rFonts w:ascii="Wingdings" w:hAnsi="Wingdings" w:hint="default"/>
-      </w:rPr>
-    </w:lvl>
-    <w:lvl w:ilvl="3" w:tplc="04100001" w:tentative="1">
-      <w:start w:val="1"/>
-      <w:numFmt w:val="bullet"/>
-      <w:lvlText w:val=""/>
-      <w:lvlJc w:val="left"/>
-      <w:pPr>
-        <w:ind w:left="3936" w:hanging="360"/>
-      </w:pPr>
-      <w:rPr>
-        <w:rFonts w:ascii="Symbol" w:hAnsi="Symbol" w:hint="default"/>
-      </w:rPr>
-    </w:lvl>
-    <w:lvl w:ilvl="4" w:tplc="04100003" w:tentative="1">
-      <w:start w:val="1"/>
-      <w:numFmt w:val="bullet"/>
-      <w:lvlText w:val="o"/>
-      <w:lvlJc w:val="left"/>
-      <w:pPr>
-        <w:ind w:left="4656" w:hanging="360"/>
-      </w:pPr>
-      <w:rPr>
-        <w:rFonts w:ascii="Courier New" w:hAnsi="Courier New" w:cs="Courier New" w:hint="default"/>
-      </w:rPr>
-    </w:lvl>
-    <w:lvl w:ilvl="5" w:tplc="04100005" w:tentative="1">
-      <w:start w:val="1"/>
-      <w:numFmt w:val="bullet"/>
-      <w:lvlText w:val=""/>
-      <w:lvlJc w:val="left"/>
-      <w:pPr>
-        <w:ind w:left="5376" w:hanging="360"/>
-      </w:pPr>
-      <w:rPr>
-        <w:rFonts w:ascii="Wingdings" w:hAnsi="Wingdings" w:hint="default"/>
-      </w:rPr>
-    </w:lvl>
-    <w:lvl w:ilvl="6" w:tplc="04100001" w:tentative="1">
-      <w:start w:val="1"/>
-      <w:numFmt w:val="bullet"/>
-      <w:lvlText w:val=""/>
-      <w:lvlJc w:val="left"/>
-      <w:pPr>
-        <w:ind w:left="6096" w:hanging="360"/>
-      </w:pPr>
-      <w:rPr>
-        <w:rFonts w:ascii="Symbol" w:hAnsi="Symbol" w:hint="default"/>
-      </w:rPr>
-    </w:lvl>
-    <w:lvl w:ilvl="7" w:tplc="04100003" w:tentative="1">
-      <w:start w:val="1"/>
-      <w:numFmt w:val="bullet"/>
-      <w:lvlText w:val="o"/>
-      <w:lvlJc w:val="left"/>
-      <w:pPr>
-        <w:ind w:left="6816" w:hanging="360"/>
-      </w:pPr>
-      <w:rPr>
-        <w:rFonts w:ascii="Courier New" w:hAnsi="Courier New" w:cs="Courier New" w:hint="default"/>
-      </w:rPr>
-    </w:lvl>
-    <w:lvl w:ilvl="8" w:tplc="04100005" w:tentative="1">
-      <w:start w:val="1"/>
-      <w:numFmt w:val="bullet"/>
-      <w:lvlText w:val=""/>
-      <w:lvlJc w:val="left"/>
-      <w:pPr>
-        <w:ind w:left="7536" w:hanging="360"/>
-      </w:pPr>
-      <w:rPr>
-        <w:rFonts w:ascii="Wingdings" w:hAnsi="Wingdings" w:hint="default"/>
-      </w:rPr>
-    </w:lvl>
-  </w:abstractNum>
-  <w:abstractNum w:abstractNumId="24" w15:restartNumberingAfterBreak="0">
-    <w:nsid w:val="33EA4C39"/>
-    <w:multiLevelType w:val="hybridMultilevel"/>
-    <w:tmpl w:val="F028D27C"/>
-    <w:lvl w:ilvl="0" w:tplc="04100001">
-      <w:start w:val="1"/>
-      <w:numFmt w:val="bullet"/>
-      <w:lvlText w:val=""/>
-      <w:lvlJc w:val="left"/>
-      <w:pPr>
-        <w:ind w:left="720" w:hanging="360"/>
-      </w:pPr>
-      <w:rPr>
-        <w:rFonts w:ascii="Symbol" w:hAnsi="Symbol" w:hint="default"/>
-      </w:rPr>
-    </w:lvl>
-    <w:lvl w:ilvl="1" w:tplc="04100003" w:tentative="1">
-      <w:start w:val="1"/>
-      <w:numFmt w:val="bullet"/>
-      <w:lvlText w:val="o"/>
-      <w:lvlJc w:val="left"/>
-      <w:pPr>
-        <w:ind w:left="1440" w:hanging="360"/>
-      </w:pPr>
-      <w:rPr>
-        <w:rFonts w:ascii="Courier New" w:hAnsi="Courier New" w:cs="Courier New" w:hint="default"/>
-      </w:rPr>
-    </w:lvl>
-    <w:lvl w:ilvl="2" w:tplc="04100005" w:tentative="1">
-      <w:start w:val="1"/>
-      <w:numFmt w:val="bullet"/>
-      <w:lvlText w:val=""/>
-      <w:lvlJc w:val="left"/>
-      <w:pPr>
-        <w:ind w:left="2160" w:hanging="360"/>
-      </w:pPr>
-      <w:rPr>
-        <w:rFonts w:ascii="Wingdings" w:hAnsi="Wingdings" w:hint="default"/>
-      </w:rPr>
-    </w:lvl>
-    <w:lvl w:ilvl="3" w:tplc="04100001" w:tentative="1">
-      <w:start w:val="1"/>
-      <w:numFmt w:val="bullet"/>
-      <w:lvlText w:val=""/>
-      <w:lvlJc w:val="left"/>
-      <w:pPr>
-        <w:ind w:left="2880" w:hanging="360"/>
-      </w:pPr>
-      <w:rPr>
-        <w:rFonts w:ascii="Symbol" w:hAnsi="Symbol" w:hint="default"/>
-      </w:rPr>
-    </w:lvl>
-    <w:lvl w:ilvl="4" w:tplc="04100003" w:tentative="1">
-      <w:start w:val="1"/>
-      <w:numFmt w:val="bullet"/>
-      <w:lvlText w:val="o"/>
-      <w:lvlJc w:val="left"/>
-      <w:pPr>
-        <w:ind w:left="3600" w:hanging="360"/>
-      </w:pPr>
-      <w:rPr>
-        <w:rFonts w:ascii="Courier New" w:hAnsi="Courier New" w:cs="Courier New" w:hint="default"/>
-      </w:rPr>
-    </w:lvl>
-    <w:lvl w:ilvl="5" w:tplc="04100005" w:tentative="1">
-      <w:start w:val="1"/>
-      <w:numFmt w:val="bullet"/>
-      <w:lvlText w:val=""/>
-      <w:lvlJc w:val="left"/>
-      <w:pPr>
-        <w:ind w:left="4320" w:hanging="360"/>
-      </w:pPr>
-      <w:rPr>
-        <w:rFonts w:ascii="Wingdings" w:hAnsi="Wingdings" w:hint="default"/>
-      </w:rPr>
-    </w:lvl>
-    <w:lvl w:ilvl="6" w:tplc="04100001" w:tentative="1">
-      <w:start w:val="1"/>
-      <w:numFmt w:val="bullet"/>
-      <w:lvlText w:val=""/>
-      <w:lvlJc w:val="left"/>
-      <w:pPr>
-        <w:ind w:left="5040" w:hanging="360"/>
-      </w:pPr>
-      <w:rPr>
-        <w:rFonts w:ascii="Symbol" w:hAnsi="Symbol" w:hint="default"/>
-      </w:rPr>
-    </w:lvl>
-    <w:lvl w:ilvl="7" w:tplc="04100003" w:tentative="1">
-      <w:start w:val="1"/>
-      <w:numFmt w:val="bullet"/>
-      <w:lvlText w:val="o"/>
-      <w:lvlJc w:val="left"/>
-      <w:pPr>
-        <w:ind w:left="5760" w:hanging="360"/>
-      </w:pPr>
-      <w:rPr>
-        <w:rFonts w:ascii="Courier New" w:hAnsi="Courier New" w:cs="Courier New" w:hint="default"/>
-      </w:rPr>
-    </w:lvl>
-    <w:lvl w:ilvl="8" w:tplc="04100005" w:tentative="1">
-      <w:start w:val="1"/>
-      <w:numFmt w:val="bullet"/>
-      <w:lvlText w:val=""/>
-      <w:lvlJc w:val="left"/>
-      <w:pPr>
-        <w:ind w:left="6480" w:hanging="360"/>
-      </w:pPr>
-      <w:rPr>
-        <w:rFonts w:ascii="Wingdings" w:hAnsi="Wingdings" w:hint="default"/>
-      </w:rPr>
-    </w:lvl>
-  </w:abstractNum>
-  <w:abstractNum w:abstractNumId="25" w15:restartNumberingAfterBreak="0">
-    <w:nsid w:val="35151FD2"/>
-    <w:multiLevelType w:val="multilevel"/>
-    <w:tmpl w:val="BBF2E084"/>
-    <w:lvl w:ilvl="0">
-      <w:start w:val="3"/>
-      <w:numFmt w:val="decimal"/>
-      <w:lvlText w:val="%1"/>
-      <w:lvlJc w:val="left"/>
-      <w:pPr>
-        <w:ind w:left="915" w:hanging="915"/>
-      </w:pPr>
-      <w:rPr>
-        <w:rFonts w:hint="default"/>
-      </w:rPr>
-    </w:lvl>
-    <w:lvl w:ilvl="1">
-      <w:start w:val="1"/>
-      <w:numFmt w:val="decimal"/>
-      <w:lvlText w:val="%1.%2"/>
-      <w:lvlJc w:val="left"/>
-      <w:pPr>
-        <w:ind w:left="915" w:hanging="915"/>
-      </w:pPr>
-      <w:rPr>
-        <w:rFonts w:hint="default"/>
-      </w:rPr>
-    </w:lvl>
-    <w:lvl w:ilvl="2">
-      <w:start w:val="2"/>
-      <w:numFmt w:val="decimal"/>
-      <w:lvlText w:val="%1.%2.%3"/>
-      <w:lvlJc w:val="left"/>
-      <w:pPr>
-        <w:ind w:left="915" w:hanging="915"/>
-      </w:pPr>
-      <w:rPr>
-        <w:rFonts w:hint="default"/>
-      </w:rPr>
-    </w:lvl>
-    <w:lvl w:ilvl="3">
-      <w:start w:val="1"/>
-      <w:numFmt w:val="decimal"/>
-      <w:lvlText w:val="%1.%2.%3.%4"/>
-      <w:lvlJc w:val="left"/>
-      <w:pPr>
-        <w:ind w:left="1080" w:hanging="1080"/>
-      </w:pPr>
-      <w:rPr>
-        <w:rFonts w:hint="default"/>
-      </w:rPr>
-    </w:lvl>
-    <w:lvl w:ilvl="4">
-      <w:start w:val="9"/>
-      <w:numFmt w:val="decimal"/>
-      <w:lvlText w:val="%1.%2.%3.%4.%5"/>
-      <w:lvlJc w:val="left"/>
-      <w:pPr>
-        <w:ind w:left="1080" w:hanging="1080"/>
-      </w:pPr>
-      <w:rPr>
-        <w:rFonts w:hint="default"/>
-      </w:rPr>
-    </w:lvl>
-    <w:lvl w:ilvl="5">
-      <w:start w:val="1"/>
-      <w:numFmt w:val="decimal"/>
-      <w:lvlText w:val="%1.%2.%3.%4.%5.%6"/>
-      <w:lvlJc w:val="left"/>
-      <w:pPr>
-        <w:ind w:left="1440" w:hanging="1440"/>
-      </w:pPr>
-      <w:rPr>
-        <w:rFonts w:hint="default"/>
-      </w:rPr>
-    </w:lvl>
-    <w:lvl w:ilvl="6">
-      <w:start w:val="1"/>
-      <w:numFmt w:val="decimal"/>
-      <w:lvlText w:val="%1.%2.%3.%4.%5.%6.%7"/>
-      <w:lvlJc w:val="left"/>
-      <w:pPr>
-        <w:ind w:left="1440" w:hanging="1440"/>
-      </w:pPr>
-      <w:rPr>
-        <w:rFonts w:hint="default"/>
-      </w:rPr>
-    </w:lvl>
-    <w:lvl w:ilvl="7">
-      <w:start w:val="1"/>
-      <w:numFmt w:val="decimal"/>
-      <w:lvlText w:val="%1.%2.%3.%4.%5.%6.%7.%8"/>
-      <w:lvlJc w:val="left"/>
-      <w:pPr>
-        <w:ind w:left="1800" w:hanging="1800"/>
-      </w:pPr>
-      <w:rPr>
-        <w:rFonts w:hint="default"/>
-      </w:rPr>
-    </w:lvl>
-    <w:lvl w:ilvl="8">
-      <w:start w:val="1"/>
-      <w:numFmt w:val="decimal"/>
-      <w:lvlText w:val="%1.%2.%3.%4.%5.%6.%7.%8.%9"/>
-      <w:lvlJc w:val="left"/>
-      <w:pPr>
-        <w:ind w:left="1800" w:hanging="1800"/>
-      </w:pPr>
-      <w:rPr>
-        <w:rFonts w:hint="default"/>
-      </w:rPr>
-    </w:lvl>
-  </w:abstractNum>
-  <w:abstractNum w:abstractNumId="26" w15:restartNumberingAfterBreak="0">
-    <w:nsid w:val="36C136C9"/>
-    <w:multiLevelType w:val="hybridMultilevel"/>
-    <w:tmpl w:val="0BB46534"/>
-    <w:lvl w:ilvl="0" w:tplc="04100001">
-      <w:start w:val="1"/>
-      <w:numFmt w:val="bullet"/>
-      <w:lvlText w:val=""/>
-      <w:lvlJc w:val="left"/>
-      <w:pPr>
-        <w:ind w:left="720" w:hanging="360"/>
-      </w:pPr>
-      <w:rPr>
-        <w:rFonts w:ascii="Symbol" w:hAnsi="Symbol" w:hint="default"/>
-      </w:rPr>
-    </w:lvl>
-    <w:lvl w:ilvl="1" w:tplc="04100003" w:tentative="1">
-      <w:start w:val="1"/>
-      <w:numFmt w:val="bullet"/>
-      <w:lvlText w:val="o"/>
-      <w:lvlJc w:val="left"/>
-      <w:pPr>
-        <w:ind w:left="1440" w:hanging="360"/>
-      </w:pPr>
-      <w:rPr>
-        <w:rFonts w:ascii="Courier New" w:hAnsi="Courier New" w:cs="Courier New" w:hint="default"/>
-      </w:rPr>
-    </w:lvl>
-    <w:lvl w:ilvl="2" w:tplc="04100005" w:tentative="1">
-      <w:start w:val="1"/>
-      <w:numFmt w:val="bullet"/>
-      <w:lvlText w:val=""/>
-      <w:lvlJc w:val="left"/>
-      <w:pPr>
-        <w:ind w:left="2160" w:hanging="360"/>
-      </w:pPr>
-      <w:rPr>
-        <w:rFonts w:ascii="Wingdings" w:hAnsi="Wingdings" w:hint="default"/>
-      </w:rPr>
-    </w:lvl>
-    <w:lvl w:ilvl="3" w:tplc="04100001" w:tentative="1">
-      <w:start w:val="1"/>
-      <w:numFmt w:val="bullet"/>
-      <w:lvlText w:val=""/>
-      <w:lvlJc w:val="left"/>
-      <w:pPr>
-        <w:ind w:left="2880" w:hanging="360"/>
-      </w:pPr>
-      <w:rPr>
-        <w:rFonts w:ascii="Symbol" w:hAnsi="Symbol" w:hint="default"/>
-      </w:rPr>
-    </w:lvl>
-    <w:lvl w:ilvl="4" w:tplc="04100003" w:tentative="1">
-      <w:start w:val="1"/>
-      <w:numFmt w:val="bullet"/>
-      <w:lvlText w:val="o"/>
-      <w:lvlJc w:val="left"/>
-      <w:pPr>
-        <w:ind w:left="3600" w:hanging="360"/>
-      </w:pPr>
-      <w:rPr>
-        <w:rFonts w:ascii="Courier New" w:hAnsi="Courier New" w:cs="Courier New" w:hint="default"/>
-      </w:rPr>
-    </w:lvl>
-    <w:lvl w:ilvl="5" w:tplc="04100005" w:tentative="1">
-      <w:start w:val="1"/>
-      <w:numFmt w:val="bullet"/>
-      <w:lvlText w:val=""/>
-      <w:lvlJc w:val="left"/>
-      <w:pPr>
-        <w:ind w:left="4320" w:hanging="360"/>
-      </w:pPr>
-      <w:rPr>
-        <w:rFonts w:ascii="Wingdings" w:hAnsi="Wingdings" w:hint="default"/>
-      </w:rPr>
-    </w:lvl>
-    <w:lvl w:ilvl="6" w:tplc="04100001" w:tentative="1">
-      <w:start w:val="1"/>
-      <w:numFmt w:val="bullet"/>
-      <w:lvlText w:val=""/>
-      <w:lvlJc w:val="left"/>
-      <w:pPr>
-        <w:ind w:left="5040" w:hanging="360"/>
-      </w:pPr>
-      <w:rPr>
-        <w:rFonts w:ascii="Symbol" w:hAnsi="Symbol" w:hint="default"/>
-      </w:rPr>
-    </w:lvl>
-    <w:lvl w:ilvl="7" w:tplc="04100003" w:tentative="1">
-      <w:start w:val="1"/>
-      <w:numFmt w:val="bullet"/>
-      <w:lvlText w:val="o"/>
-      <w:lvlJc w:val="left"/>
-      <w:pPr>
-        <w:ind w:left="5760" w:hanging="360"/>
-      </w:pPr>
-      <w:rPr>
-        <w:rFonts w:ascii="Courier New" w:hAnsi="Courier New" w:cs="Courier New" w:hint="default"/>
-      </w:rPr>
-    </w:lvl>
-    <w:lvl w:ilvl="8" w:tplc="04100005" w:tentative="1">
-      <w:start w:val="1"/>
-      <w:numFmt w:val="bullet"/>
-      <w:lvlText w:val=""/>
-      <w:lvlJc w:val="left"/>
-      <w:pPr>
-        <w:ind w:left="6480" w:hanging="360"/>
-      </w:pPr>
-      <w:rPr>
-        <w:rFonts w:ascii="Wingdings" w:hAnsi="Wingdings" w:hint="default"/>
-      </w:rPr>
-    </w:lvl>
-  </w:abstractNum>
-  <w:abstractNum w:abstractNumId="27" w15:restartNumberingAfterBreak="0">
-    <w:nsid w:val="381110C7"/>
-    <w:multiLevelType w:val="hybridMultilevel"/>
-    <w:tmpl w:val="B7BEA448"/>
-    <w:lvl w:ilvl="0" w:tplc="04100001">
-      <w:start w:val="1"/>
-      <w:numFmt w:val="bullet"/>
-      <w:lvlText w:val=""/>
-      <w:lvlJc w:val="left"/>
-      <w:pPr>
-        <w:ind w:left="720" w:hanging="360"/>
-      </w:pPr>
-      <w:rPr>
-        <w:rFonts w:ascii="Symbol" w:hAnsi="Symbol" w:hint="default"/>
-      </w:rPr>
-    </w:lvl>
-    <w:lvl w:ilvl="1" w:tplc="04100003" w:tentative="1">
-      <w:start w:val="1"/>
-      <w:numFmt w:val="bullet"/>
-      <w:lvlText w:val="o"/>
-      <w:lvlJc w:val="left"/>
-      <w:pPr>
-        <w:ind w:left="1440" w:hanging="360"/>
-      </w:pPr>
-      <w:rPr>
-        <w:rFonts w:ascii="Courier New" w:hAnsi="Courier New" w:cs="Courier New" w:hint="default"/>
-      </w:rPr>
-    </w:lvl>
-    <w:lvl w:ilvl="2" w:tplc="04100005" w:tentative="1">
-      <w:start w:val="1"/>
-      <w:numFmt w:val="bullet"/>
-      <w:lvlText w:val=""/>
-      <w:lvlJc w:val="left"/>
-      <w:pPr>
-        <w:ind w:left="2160" w:hanging="360"/>
-      </w:pPr>
-      <w:rPr>
-        <w:rFonts w:ascii="Wingdings" w:hAnsi="Wingdings" w:hint="default"/>
-      </w:rPr>
-    </w:lvl>
-    <w:lvl w:ilvl="3" w:tplc="04100001" w:tentative="1">
-      <w:start w:val="1"/>
-      <w:numFmt w:val="bullet"/>
-      <w:lvlText w:val=""/>
-      <w:lvlJc w:val="left"/>
-      <w:pPr>
-        <w:ind w:left="2880" w:hanging="360"/>
-      </w:pPr>
-      <w:rPr>
-        <w:rFonts w:ascii="Symbol" w:hAnsi="Symbol" w:hint="default"/>
-      </w:rPr>
-    </w:lvl>
-    <w:lvl w:ilvl="4" w:tplc="04100003" w:tentative="1">
-      <w:start w:val="1"/>
-      <w:numFmt w:val="bullet"/>
-      <w:lvlText w:val="o"/>
-      <w:lvlJc w:val="left"/>
-      <w:pPr>
-        <w:ind w:left="3600" w:hanging="360"/>
-      </w:pPr>
-      <w:rPr>
-        <w:rFonts w:ascii="Courier New" w:hAnsi="Courier New" w:cs="Courier New" w:hint="default"/>
-      </w:rPr>
-    </w:lvl>
-    <w:lvl w:ilvl="5" w:tplc="04100005" w:tentative="1">
-      <w:start w:val="1"/>
-      <w:numFmt w:val="bullet"/>
-      <w:lvlText w:val=""/>
-      <w:lvlJc w:val="left"/>
-      <w:pPr>
-        <w:ind w:left="4320" w:hanging="360"/>
-      </w:pPr>
-      <w:rPr>
-        <w:rFonts w:ascii="Wingdings" w:hAnsi="Wingdings" w:hint="default"/>
-      </w:rPr>
-    </w:lvl>
-    <w:lvl w:ilvl="6" w:tplc="04100001" w:tentative="1">
-      <w:start w:val="1"/>
-      <w:numFmt w:val="bullet"/>
-      <w:lvlText w:val=""/>
-      <w:lvlJc w:val="left"/>
-      <w:pPr>
-        <w:ind w:left="5040" w:hanging="360"/>
-      </w:pPr>
-      <w:rPr>
-        <w:rFonts w:ascii="Symbol" w:hAnsi="Symbol" w:hint="default"/>
-      </w:rPr>
-    </w:lvl>
-    <w:lvl w:ilvl="7" w:tplc="04100003" w:tentative="1">
-      <w:start w:val="1"/>
-      <w:numFmt w:val="bullet"/>
-      <w:lvlText w:val="o"/>
-      <w:lvlJc w:val="left"/>
-      <w:pPr>
-        <w:ind w:left="5760" w:hanging="360"/>
-      </w:pPr>
-      <w:rPr>
-        <w:rFonts w:ascii="Courier New" w:hAnsi="Courier New" w:cs="Courier New" w:hint="default"/>
-      </w:rPr>
-    </w:lvl>
-    <w:lvl w:ilvl="8" w:tplc="04100005" w:tentative="1">
-      <w:start w:val="1"/>
-      <w:numFmt w:val="bullet"/>
-      <w:lvlText w:val=""/>
-      <w:lvlJc w:val="left"/>
-      <w:pPr>
-        <w:ind w:left="6480" w:hanging="360"/>
-      </w:pPr>
-      <w:rPr>
-        <w:rFonts w:ascii="Wingdings" w:hAnsi="Wingdings" w:hint="default"/>
-      </w:rPr>
-    </w:lvl>
-  </w:abstractNum>
-  <w:abstractNum w:abstractNumId="28" w15:restartNumberingAfterBreak="0">
-    <w:nsid w:val="3E753C53"/>
-    <w:multiLevelType w:val="hybridMultilevel"/>
-    <w:tmpl w:val="00982BD8"/>
-    <w:lvl w:ilvl="0" w:tplc="04100001">
-      <w:start w:val="1"/>
-      <w:numFmt w:val="bullet"/>
-      <w:lvlText w:val=""/>
-      <w:lvlJc w:val="left"/>
-      <w:pPr>
-        <w:ind w:left="720" w:hanging="360"/>
-      </w:pPr>
-      <w:rPr>
-        <w:rFonts w:ascii="Symbol" w:hAnsi="Symbol" w:hint="default"/>
-      </w:rPr>
-    </w:lvl>
-    <w:lvl w:ilvl="1" w:tplc="04100003" w:tentative="1">
-      <w:start w:val="1"/>
-      <w:numFmt w:val="bullet"/>
-      <w:lvlText w:val="o"/>
-      <w:lvlJc w:val="left"/>
-      <w:pPr>
-        <w:ind w:left="1440" w:hanging="360"/>
-      </w:pPr>
-      <w:rPr>
-        <w:rFonts w:ascii="Courier New" w:hAnsi="Courier New" w:cs="Courier New" w:hint="default"/>
-      </w:rPr>
-    </w:lvl>
-    <w:lvl w:ilvl="2" w:tplc="04100005" w:tentative="1">
-      <w:start w:val="1"/>
-      <w:numFmt w:val="bullet"/>
-      <w:lvlText w:val=""/>
-      <w:lvlJc w:val="left"/>
-      <w:pPr>
-        <w:ind w:left="2160" w:hanging="360"/>
-      </w:pPr>
-      <w:rPr>
-        <w:rFonts w:ascii="Wingdings" w:hAnsi="Wingdings" w:hint="default"/>
-      </w:rPr>
-    </w:lvl>
-    <w:lvl w:ilvl="3" w:tplc="04100001" w:tentative="1">
-      <w:start w:val="1"/>
-      <w:numFmt w:val="bullet"/>
-      <w:lvlText w:val=""/>
-      <w:lvlJc w:val="left"/>
-      <w:pPr>
-        <w:ind w:left="2880" w:hanging="360"/>
-      </w:pPr>
-      <w:rPr>
-        <w:rFonts w:ascii="Symbol" w:hAnsi="Symbol" w:hint="default"/>
-      </w:rPr>
-    </w:lvl>
-    <w:lvl w:ilvl="4" w:tplc="04100003" w:tentative="1">
-      <w:start w:val="1"/>
-      <w:numFmt w:val="bullet"/>
-      <w:lvlText w:val="o"/>
-      <w:lvlJc w:val="left"/>
-      <w:pPr>
-        <w:ind w:left="3600" w:hanging="360"/>
-      </w:pPr>
-      <w:rPr>
-        <w:rFonts w:ascii="Courier New" w:hAnsi="Courier New" w:cs="Courier New" w:hint="default"/>
-      </w:rPr>
-    </w:lvl>
-    <w:lvl w:ilvl="5" w:tplc="04100005" w:tentative="1">
-      <w:start w:val="1"/>
-      <w:numFmt w:val="bullet"/>
-      <w:lvlText w:val=""/>
-      <w:lvlJc w:val="left"/>
-      <w:pPr>
-        <w:ind w:left="4320" w:hanging="360"/>
-      </w:pPr>
-      <w:rPr>
-        <w:rFonts w:ascii="Wingdings" w:hAnsi="Wingdings" w:hint="default"/>
-      </w:rPr>
-    </w:lvl>
-    <w:lvl w:ilvl="6" w:tplc="04100001" w:tentative="1">
-      <w:start w:val="1"/>
-      <w:numFmt w:val="bullet"/>
-      <w:lvlText w:val=""/>
-      <w:lvlJc w:val="left"/>
-      <w:pPr>
-        <w:ind w:left="5040" w:hanging="360"/>
-      </w:pPr>
-      <w:rPr>
-        <w:rFonts w:ascii="Symbol" w:hAnsi="Symbol" w:hint="default"/>
-      </w:rPr>
-    </w:lvl>
-    <w:lvl w:ilvl="7" w:tplc="04100003" w:tentative="1">
-      <w:start w:val="1"/>
-      <w:numFmt w:val="bullet"/>
-      <w:lvlText w:val="o"/>
-      <w:lvlJc w:val="left"/>
-      <w:pPr>
-        <w:ind w:left="5760" w:hanging="360"/>
-      </w:pPr>
-      <w:rPr>
-        <w:rFonts w:ascii="Courier New" w:hAnsi="Courier New" w:cs="Courier New" w:hint="default"/>
-      </w:rPr>
-    </w:lvl>
-    <w:lvl w:ilvl="8" w:tplc="04100005" w:tentative="1">
-      <w:start w:val="1"/>
-      <w:numFmt w:val="bullet"/>
-      <w:lvlText w:val=""/>
-      <w:lvlJc w:val="left"/>
-      <w:pPr>
-        <w:ind w:left="6480" w:hanging="360"/>
-      </w:pPr>
-      <w:rPr>
-        <w:rFonts w:ascii="Wingdings" w:hAnsi="Wingdings" w:hint="default"/>
-      </w:rPr>
-    </w:lvl>
-  </w:abstractNum>
-  <w:abstractNum w:abstractNumId="29" w15:restartNumberingAfterBreak="0">
-    <w:nsid w:val="43067C0C"/>
-    <w:multiLevelType w:val="hybridMultilevel"/>
-    <w:tmpl w:val="492EC61A"/>
-    <w:lvl w:ilvl="0" w:tplc="04100001">
-      <w:start w:val="1"/>
-      <w:numFmt w:val="bullet"/>
-      <w:lvlText w:val=""/>
-      <w:lvlJc w:val="left"/>
-      <w:pPr>
-        <w:ind w:left="720" w:hanging="360"/>
-      </w:pPr>
-      <w:rPr>
-        <w:rFonts w:ascii="Symbol" w:hAnsi="Symbol" w:hint="default"/>
-      </w:rPr>
-    </w:lvl>
-    <w:lvl w:ilvl="1" w:tplc="04100003" w:tentative="1">
-      <w:start w:val="1"/>
-      <w:numFmt w:val="bullet"/>
-      <w:lvlText w:val="o"/>
-      <w:lvlJc w:val="left"/>
-      <w:pPr>
-        <w:ind w:left="1440" w:hanging="360"/>
-      </w:pPr>
-      <w:rPr>
-        <w:rFonts w:ascii="Courier New" w:hAnsi="Courier New" w:cs="Courier New" w:hint="default"/>
-      </w:rPr>
-    </w:lvl>
-    <w:lvl w:ilvl="2" w:tplc="04100005" w:tentative="1">
-      <w:start w:val="1"/>
-      <w:numFmt w:val="bullet"/>
-      <w:lvlText w:val=""/>
-      <w:lvlJc w:val="left"/>
-      <w:pPr>
-        <w:ind w:left="2160" w:hanging="360"/>
-      </w:pPr>
-      <w:rPr>
-        <w:rFonts w:ascii="Wingdings" w:hAnsi="Wingdings" w:hint="default"/>
-      </w:rPr>
-    </w:lvl>
-    <w:lvl w:ilvl="3" w:tplc="04100001" w:tentative="1">
-      <w:start w:val="1"/>
-      <w:numFmt w:val="bullet"/>
-      <w:lvlText w:val=""/>
-      <w:lvlJc w:val="left"/>
-      <w:pPr>
-        <w:ind w:left="2880" w:hanging="360"/>
-      </w:pPr>
-      <w:rPr>
-        <w:rFonts w:ascii="Symbol" w:hAnsi="Symbol" w:hint="default"/>
-      </w:rPr>
-    </w:lvl>
-    <w:lvl w:ilvl="4" w:tplc="04100003" w:tentative="1">
-      <w:start w:val="1"/>
-      <w:numFmt w:val="bullet"/>
-      <w:lvlText w:val="o"/>
-      <w:lvlJc w:val="left"/>
-      <w:pPr>
-        <w:ind w:left="3600" w:hanging="360"/>
-      </w:pPr>
-      <w:rPr>
-        <w:rFonts w:ascii="Courier New" w:hAnsi="Courier New" w:cs="Courier New" w:hint="default"/>
-      </w:rPr>
-    </w:lvl>
-    <w:lvl w:ilvl="5" w:tplc="04100005" w:tentative="1">
-      <w:start w:val="1"/>
-      <w:numFmt w:val="bullet"/>
-      <w:lvlText w:val=""/>
-      <w:lvlJc w:val="left"/>
-      <w:pPr>
-        <w:ind w:left="4320" w:hanging="360"/>
-      </w:pPr>
-      <w:rPr>
-        <w:rFonts w:ascii="Wingdings" w:hAnsi="Wingdings" w:hint="default"/>
-      </w:rPr>
-    </w:lvl>
-    <w:lvl w:ilvl="6" w:tplc="04100001" w:tentative="1">
-      <w:start w:val="1"/>
-      <w:numFmt w:val="bullet"/>
-      <w:lvlText w:val=""/>
-      <w:lvlJc w:val="left"/>
-      <w:pPr>
-        <w:ind w:left="5040" w:hanging="360"/>
-      </w:pPr>
-      <w:rPr>
-        <w:rFonts w:ascii="Symbol" w:hAnsi="Symbol" w:hint="default"/>
-      </w:rPr>
-    </w:lvl>
-    <w:lvl w:ilvl="7" w:tplc="04100003" w:tentative="1">
-      <w:start w:val="1"/>
-      <w:numFmt w:val="bullet"/>
-      <w:lvlText w:val="o"/>
-      <w:lvlJc w:val="left"/>
-      <w:pPr>
-        <w:ind w:left="5760" w:hanging="360"/>
-      </w:pPr>
-      <w:rPr>
-        <w:rFonts w:ascii="Courier New" w:hAnsi="Courier New" w:cs="Courier New" w:hint="default"/>
-      </w:rPr>
-    </w:lvl>
-    <w:lvl w:ilvl="8" w:tplc="04100005" w:tentative="1">
-      <w:start w:val="1"/>
-      <w:numFmt w:val="bullet"/>
-      <w:lvlText w:val=""/>
-      <w:lvlJc w:val="left"/>
-      <w:pPr>
-        <w:ind w:left="6480" w:hanging="360"/>
-      </w:pPr>
-      <w:rPr>
-        <w:rFonts w:ascii="Wingdings" w:hAnsi="Wingdings" w:hint="default"/>
-      </w:rPr>
-    </w:lvl>
-  </w:abstractNum>
-  <w:abstractNum w:abstractNumId="30" w15:restartNumberingAfterBreak="0">
-    <w:nsid w:val="437C2727"/>
-    <w:multiLevelType w:val="hybridMultilevel"/>
-    <w:tmpl w:val="615A50D4"/>
-    <w:lvl w:ilvl="0" w:tplc="04100001">
-      <w:start w:val="1"/>
-      <w:numFmt w:val="bullet"/>
-      <w:lvlText w:val=""/>
-      <w:lvlJc w:val="left"/>
-      <w:pPr>
-        <w:ind w:left="720" w:hanging="360"/>
-      </w:pPr>
-      <w:rPr>
-        <w:rFonts w:ascii="Symbol" w:hAnsi="Symbol" w:hint="default"/>
-      </w:rPr>
-    </w:lvl>
-    <w:lvl w:ilvl="1" w:tplc="04100003" w:tentative="1">
-      <w:start w:val="1"/>
-      <w:numFmt w:val="bullet"/>
-      <w:lvlText w:val="o"/>
-      <w:lvlJc w:val="left"/>
-      <w:pPr>
-        <w:ind w:left="1440" w:hanging="360"/>
-      </w:pPr>
-      <w:rPr>
-        <w:rFonts w:ascii="Courier New" w:hAnsi="Courier New" w:cs="Courier New" w:hint="default"/>
-      </w:rPr>
-    </w:lvl>
-    <w:lvl w:ilvl="2" w:tplc="04100005" w:tentative="1">
-      <w:start w:val="1"/>
-      <w:numFmt w:val="bullet"/>
-      <w:lvlText w:val=""/>
-      <w:lvlJc w:val="left"/>
-      <w:pPr>
-        <w:ind w:left="2160" w:hanging="360"/>
-      </w:pPr>
-      <w:rPr>
-        <w:rFonts w:ascii="Wingdings" w:hAnsi="Wingdings" w:hint="default"/>
-      </w:rPr>
-    </w:lvl>
-    <w:lvl w:ilvl="3" w:tplc="04100001" w:tentative="1">
-      <w:start w:val="1"/>
-      <w:numFmt w:val="bullet"/>
-      <w:lvlText w:val=""/>
-      <w:lvlJc w:val="left"/>
-      <w:pPr>
-        <w:ind w:left="2880" w:hanging="360"/>
-      </w:pPr>
-      <w:rPr>
-        <w:rFonts w:ascii="Symbol" w:hAnsi="Symbol" w:hint="default"/>
-      </w:rPr>
-    </w:lvl>
-    <w:lvl w:ilvl="4" w:tplc="04100003" w:tentative="1">
-      <w:start w:val="1"/>
-      <w:numFmt w:val="bullet"/>
-      <w:lvlText w:val="o"/>
-      <w:lvlJc w:val="left"/>
-      <w:pPr>
-        <w:ind w:left="3600" w:hanging="360"/>
-      </w:pPr>
-      <w:rPr>
-        <w:rFonts w:ascii="Courier New" w:hAnsi="Courier New" w:cs="Courier New" w:hint="default"/>
-      </w:rPr>
-    </w:lvl>
-    <w:lvl w:ilvl="5" w:tplc="04100005" w:tentative="1">
-      <w:start w:val="1"/>
-      <w:numFmt w:val="bullet"/>
-      <w:lvlText w:val=""/>
-      <w:lvlJc w:val="left"/>
-      <w:pPr>
-        <w:ind w:left="4320" w:hanging="360"/>
-      </w:pPr>
-      <w:rPr>
-        <w:rFonts w:ascii="Wingdings" w:hAnsi="Wingdings" w:hint="default"/>
-      </w:rPr>
-    </w:lvl>
-    <w:lvl w:ilvl="6" w:tplc="04100001" w:tentative="1">
-      <w:start w:val="1"/>
-      <w:numFmt w:val="bullet"/>
-      <w:lvlText w:val=""/>
-      <w:lvlJc w:val="left"/>
-      <w:pPr>
-        <w:ind w:left="5040" w:hanging="360"/>
-      </w:pPr>
-      <w:rPr>
-        <w:rFonts w:ascii="Symbol" w:hAnsi="Symbol" w:hint="default"/>
-      </w:rPr>
-    </w:lvl>
-    <w:lvl w:ilvl="7" w:tplc="04100003" w:tentative="1">
-      <w:start w:val="1"/>
-      <w:numFmt w:val="bullet"/>
-      <w:lvlText w:val="o"/>
-      <w:lvlJc w:val="left"/>
-      <w:pPr>
-        <w:ind w:left="5760" w:hanging="360"/>
-      </w:pPr>
-      <w:rPr>
-        <w:rFonts w:ascii="Courier New" w:hAnsi="Courier New" w:cs="Courier New" w:hint="default"/>
-      </w:rPr>
-    </w:lvl>
-    <w:lvl w:ilvl="8" w:tplc="04100005" w:tentative="1">
-      <w:start w:val="1"/>
-      <w:numFmt w:val="bullet"/>
-      <w:lvlText w:val=""/>
-      <w:lvlJc w:val="left"/>
-      <w:pPr>
-        <w:ind w:left="6480" w:hanging="360"/>
-      </w:pPr>
-      <w:rPr>
-        <w:rFonts w:ascii="Wingdings" w:hAnsi="Wingdings" w:hint="default"/>
-      </w:rPr>
-    </w:lvl>
-  </w:abstractNum>
-  <w:abstractNum w:abstractNumId="31" w15:restartNumberingAfterBreak="0">
+  <w:abstractNum w:abstractNumId="5" w15:restartNumberingAfterBreak="0">
     <w:nsid w:val="4CB17715"/>
     <w:multiLevelType w:val="hybridMultilevel"/>
     <w:tmpl w:val="554C989E"/>
@@ -9315,685 +6704,7 @@
       </w:rPr>
     </w:lvl>
   </w:abstractNum>
-  <w:abstractNum w:abstractNumId="32" w15:restartNumberingAfterBreak="0">
-    <w:nsid w:val="4E8C1D5E"/>
-    <w:multiLevelType w:val="multilevel"/>
-    <w:tmpl w:val="BBF2E084"/>
-    <w:lvl w:ilvl="0">
-      <w:start w:val="3"/>
-      <w:numFmt w:val="decimal"/>
-      <w:lvlText w:val="%1"/>
-      <w:lvlJc w:val="left"/>
-      <w:pPr>
-        <w:ind w:left="915" w:hanging="915"/>
-      </w:pPr>
-      <w:rPr>
-        <w:rFonts w:hint="default"/>
-      </w:rPr>
-    </w:lvl>
-    <w:lvl w:ilvl="1">
-      <w:start w:val="1"/>
-      <w:numFmt w:val="decimal"/>
-      <w:lvlText w:val="%1.%2"/>
-      <w:lvlJc w:val="left"/>
-      <w:pPr>
-        <w:ind w:left="915" w:hanging="915"/>
-      </w:pPr>
-      <w:rPr>
-        <w:rFonts w:hint="default"/>
-      </w:rPr>
-    </w:lvl>
-    <w:lvl w:ilvl="2">
-      <w:start w:val="2"/>
-      <w:numFmt w:val="decimal"/>
-      <w:lvlText w:val="%1.%2.%3"/>
-      <w:lvlJc w:val="left"/>
-      <w:pPr>
-        <w:ind w:left="915" w:hanging="915"/>
-      </w:pPr>
-      <w:rPr>
-        <w:rFonts w:hint="default"/>
-      </w:rPr>
-    </w:lvl>
-    <w:lvl w:ilvl="3">
-      <w:start w:val="1"/>
-      <w:numFmt w:val="decimal"/>
-      <w:lvlText w:val="%1.%2.%3.%4"/>
-      <w:lvlJc w:val="left"/>
-      <w:pPr>
-        <w:ind w:left="1080" w:hanging="1080"/>
-      </w:pPr>
-      <w:rPr>
-        <w:rFonts w:hint="default"/>
-      </w:rPr>
-    </w:lvl>
-    <w:lvl w:ilvl="4">
-      <w:start w:val="9"/>
-      <w:numFmt w:val="decimal"/>
-      <w:lvlText w:val="%1.%2.%3.%4.%5"/>
-      <w:lvlJc w:val="left"/>
-      <w:pPr>
-        <w:ind w:left="1080" w:hanging="1080"/>
-      </w:pPr>
-      <w:rPr>
-        <w:rFonts w:hint="default"/>
-      </w:rPr>
-    </w:lvl>
-    <w:lvl w:ilvl="5">
-      <w:start w:val="1"/>
-      <w:numFmt w:val="decimal"/>
-      <w:lvlText w:val="%1.%2.%3.%4.%5.%6"/>
-      <w:lvlJc w:val="left"/>
-      <w:pPr>
-        <w:ind w:left="1440" w:hanging="1440"/>
-      </w:pPr>
-      <w:rPr>
-        <w:rFonts w:hint="default"/>
-      </w:rPr>
-    </w:lvl>
-    <w:lvl w:ilvl="6">
-      <w:start w:val="1"/>
-      <w:numFmt w:val="decimal"/>
-      <w:lvlText w:val="%1.%2.%3.%4.%5.%6.%7"/>
-      <w:lvlJc w:val="left"/>
-      <w:pPr>
-        <w:ind w:left="1440" w:hanging="1440"/>
-      </w:pPr>
-      <w:rPr>
-        <w:rFonts w:hint="default"/>
-      </w:rPr>
-    </w:lvl>
-    <w:lvl w:ilvl="7">
-      <w:start w:val="1"/>
-      <w:numFmt w:val="decimal"/>
-      <w:lvlText w:val="%1.%2.%3.%4.%5.%6.%7.%8"/>
-      <w:lvlJc w:val="left"/>
-      <w:pPr>
-        <w:ind w:left="1800" w:hanging="1800"/>
-      </w:pPr>
-      <w:rPr>
-        <w:rFonts w:hint="default"/>
-      </w:rPr>
-    </w:lvl>
-    <w:lvl w:ilvl="8">
-      <w:start w:val="1"/>
-      <w:numFmt w:val="decimal"/>
-      <w:lvlText w:val="%1.%2.%3.%4.%5.%6.%7.%8.%9"/>
-      <w:lvlJc w:val="left"/>
-      <w:pPr>
-        <w:ind w:left="1800" w:hanging="1800"/>
-      </w:pPr>
-      <w:rPr>
-        <w:rFonts w:hint="default"/>
-      </w:rPr>
-    </w:lvl>
-  </w:abstractNum>
-  <w:abstractNum w:abstractNumId="33" w15:restartNumberingAfterBreak="0">
-    <w:nsid w:val="52FC4418"/>
-    <w:multiLevelType w:val="multilevel"/>
-    <w:tmpl w:val="BBF2E084"/>
-    <w:lvl w:ilvl="0">
-      <w:start w:val="3"/>
-      <w:numFmt w:val="decimal"/>
-      <w:lvlText w:val="%1"/>
-      <w:lvlJc w:val="left"/>
-      <w:pPr>
-        <w:ind w:left="915" w:hanging="915"/>
-      </w:pPr>
-      <w:rPr>
-        <w:rFonts w:hint="default"/>
-      </w:rPr>
-    </w:lvl>
-    <w:lvl w:ilvl="1">
-      <w:start w:val="1"/>
-      <w:numFmt w:val="decimal"/>
-      <w:lvlText w:val="%1.%2"/>
-      <w:lvlJc w:val="left"/>
-      <w:pPr>
-        <w:ind w:left="915" w:hanging="915"/>
-      </w:pPr>
-      <w:rPr>
-        <w:rFonts w:hint="default"/>
-      </w:rPr>
-    </w:lvl>
-    <w:lvl w:ilvl="2">
-      <w:start w:val="2"/>
-      <w:numFmt w:val="decimal"/>
-      <w:lvlText w:val="%1.%2.%3"/>
-      <w:lvlJc w:val="left"/>
-      <w:pPr>
-        <w:ind w:left="915" w:hanging="915"/>
-      </w:pPr>
-      <w:rPr>
-        <w:rFonts w:hint="default"/>
-      </w:rPr>
-    </w:lvl>
-    <w:lvl w:ilvl="3">
-      <w:start w:val="1"/>
-      <w:numFmt w:val="decimal"/>
-      <w:lvlText w:val="%1.%2.%3.%4"/>
-      <w:lvlJc w:val="left"/>
-      <w:pPr>
-        <w:ind w:left="1080" w:hanging="1080"/>
-      </w:pPr>
-      <w:rPr>
-        <w:rFonts w:hint="default"/>
-      </w:rPr>
-    </w:lvl>
-    <w:lvl w:ilvl="4">
-      <w:start w:val="9"/>
-      <w:numFmt w:val="decimal"/>
-      <w:lvlText w:val="%1.%2.%3.%4.%5"/>
-      <w:lvlJc w:val="left"/>
-      <w:pPr>
-        <w:ind w:left="1080" w:hanging="1080"/>
-      </w:pPr>
-      <w:rPr>
-        <w:rFonts w:hint="default"/>
-      </w:rPr>
-    </w:lvl>
-    <w:lvl w:ilvl="5">
-      <w:start w:val="1"/>
-      <w:numFmt w:val="decimal"/>
-      <w:lvlText w:val="%1.%2.%3.%4.%5.%6"/>
-      <w:lvlJc w:val="left"/>
-      <w:pPr>
-        <w:ind w:left="1440" w:hanging="1440"/>
-      </w:pPr>
-      <w:rPr>
-        <w:rFonts w:hint="default"/>
-      </w:rPr>
-    </w:lvl>
-    <w:lvl w:ilvl="6">
-      <w:start w:val="1"/>
-      <w:numFmt w:val="decimal"/>
-      <w:lvlText w:val="%1.%2.%3.%4.%5.%6.%7"/>
-      <w:lvlJc w:val="left"/>
-      <w:pPr>
-        <w:ind w:left="1440" w:hanging="1440"/>
-      </w:pPr>
-      <w:rPr>
-        <w:rFonts w:hint="default"/>
-      </w:rPr>
-    </w:lvl>
-    <w:lvl w:ilvl="7">
-      <w:start w:val="1"/>
-      <w:numFmt w:val="decimal"/>
-      <w:lvlText w:val="%1.%2.%3.%4.%5.%6.%7.%8"/>
-      <w:lvlJc w:val="left"/>
-      <w:pPr>
-        <w:ind w:left="1800" w:hanging="1800"/>
-      </w:pPr>
-      <w:rPr>
-        <w:rFonts w:hint="default"/>
-      </w:rPr>
-    </w:lvl>
-    <w:lvl w:ilvl="8">
-      <w:start w:val="1"/>
-      <w:numFmt w:val="decimal"/>
-      <w:lvlText w:val="%1.%2.%3.%4.%5.%6.%7.%8.%9"/>
-      <w:lvlJc w:val="left"/>
-      <w:pPr>
-        <w:ind w:left="1800" w:hanging="1800"/>
-      </w:pPr>
-      <w:rPr>
-        <w:rFonts w:hint="default"/>
-      </w:rPr>
-    </w:lvl>
-  </w:abstractNum>
-  <w:abstractNum w:abstractNumId="34" w15:restartNumberingAfterBreak="0">
-    <w:nsid w:val="540F7F6A"/>
-    <w:multiLevelType w:val="multilevel"/>
-    <w:tmpl w:val="CCBA86E0"/>
-    <w:lvl w:ilvl="0">
-      <w:start w:val="3"/>
-      <w:numFmt w:val="decimal"/>
-      <w:lvlText w:val="%1"/>
-      <w:lvlJc w:val="left"/>
-      <w:pPr>
-        <w:ind w:left="915" w:hanging="915"/>
-      </w:pPr>
-      <w:rPr>
-        <w:rFonts w:hint="default"/>
-      </w:rPr>
-    </w:lvl>
-    <w:lvl w:ilvl="1">
-      <w:start w:val="1"/>
-      <w:numFmt w:val="decimal"/>
-      <w:lvlText w:val="%1.%2"/>
-      <w:lvlJc w:val="left"/>
-      <w:pPr>
-        <w:ind w:left="915" w:hanging="915"/>
-      </w:pPr>
-      <w:rPr>
-        <w:rFonts w:hint="default"/>
-      </w:rPr>
-    </w:lvl>
-    <w:lvl w:ilvl="2">
-      <w:start w:val="2"/>
-      <w:numFmt w:val="decimal"/>
-      <w:lvlText w:val="%1.%2.%3"/>
-      <w:lvlJc w:val="left"/>
-      <w:pPr>
-        <w:ind w:left="915" w:hanging="915"/>
-      </w:pPr>
-      <w:rPr>
-        <w:rFonts w:hint="default"/>
-      </w:rPr>
-    </w:lvl>
-    <w:lvl w:ilvl="3">
-      <w:start w:val="2"/>
-      <w:numFmt w:val="decimal"/>
-      <w:lvlText w:val="%1.%2.%3.%4"/>
-      <w:lvlJc w:val="left"/>
-      <w:pPr>
-        <w:ind w:left="1080" w:hanging="1080"/>
-      </w:pPr>
-      <w:rPr>
-        <w:rFonts w:hint="default"/>
-      </w:rPr>
-    </w:lvl>
-    <w:lvl w:ilvl="4">
-      <w:start w:val="9"/>
-      <w:numFmt w:val="decimal"/>
-      <w:lvlText w:val="%1.%2.%3.%4.%5"/>
-      <w:lvlJc w:val="left"/>
-      <w:pPr>
-        <w:ind w:left="1080" w:hanging="1080"/>
-      </w:pPr>
-      <w:rPr>
-        <w:rFonts w:hint="default"/>
-      </w:rPr>
-    </w:lvl>
-    <w:lvl w:ilvl="5">
-      <w:start w:val="1"/>
-      <w:numFmt w:val="decimal"/>
-      <w:lvlText w:val="%1.%2.%3.%4.%5.%6"/>
-      <w:lvlJc w:val="left"/>
-      <w:pPr>
-        <w:ind w:left="1440" w:hanging="1440"/>
-      </w:pPr>
-      <w:rPr>
-        <w:rFonts w:hint="default"/>
-      </w:rPr>
-    </w:lvl>
-    <w:lvl w:ilvl="6">
-      <w:start w:val="1"/>
-      <w:numFmt w:val="decimal"/>
-      <w:lvlText w:val="%1.%2.%3.%4.%5.%6.%7"/>
-      <w:lvlJc w:val="left"/>
-      <w:pPr>
-        <w:ind w:left="1440" w:hanging="1440"/>
-      </w:pPr>
-      <w:rPr>
-        <w:rFonts w:hint="default"/>
-      </w:rPr>
-    </w:lvl>
-    <w:lvl w:ilvl="7">
-      <w:start w:val="1"/>
-      <w:numFmt w:val="decimal"/>
-      <w:lvlText w:val="%1.%2.%3.%4.%5.%6.%7.%8"/>
-      <w:lvlJc w:val="left"/>
-      <w:pPr>
-        <w:ind w:left="1800" w:hanging="1800"/>
-      </w:pPr>
-      <w:rPr>
-        <w:rFonts w:hint="default"/>
-      </w:rPr>
-    </w:lvl>
-    <w:lvl w:ilvl="8">
-      <w:start w:val="1"/>
-      <w:numFmt w:val="decimal"/>
-      <w:lvlText w:val="%1.%2.%3.%4.%5.%6.%7.%8.%9"/>
-      <w:lvlJc w:val="left"/>
-      <w:pPr>
-        <w:ind w:left="1800" w:hanging="1800"/>
-      </w:pPr>
-      <w:rPr>
-        <w:rFonts w:hint="default"/>
-      </w:rPr>
-    </w:lvl>
-  </w:abstractNum>
-  <w:abstractNum w:abstractNumId="35" w15:restartNumberingAfterBreak="0">
-    <w:nsid w:val="585D2E97"/>
-    <w:multiLevelType w:val="hybridMultilevel"/>
-    <w:tmpl w:val="16680198"/>
-    <w:lvl w:ilvl="0" w:tplc="18561EC2">
-      <w:start w:val="2"/>
-      <w:numFmt w:val="bullet"/>
-      <w:lvlText w:val="-"/>
-      <w:lvlJc w:val="left"/>
-      <w:pPr>
-        <w:ind w:left="720" w:hanging="360"/>
-      </w:pPr>
-      <w:rPr>
-        <w:rFonts w:ascii="Arial" w:eastAsiaTheme="minorHAnsi" w:hAnsi="Arial" w:cs="Arial" w:hint="default"/>
-      </w:rPr>
-    </w:lvl>
-    <w:lvl w:ilvl="1" w:tplc="04100003" w:tentative="1">
-      <w:start w:val="1"/>
-      <w:numFmt w:val="bullet"/>
-      <w:lvlText w:val="o"/>
-      <w:lvlJc w:val="left"/>
-      <w:pPr>
-        <w:ind w:left="1440" w:hanging="360"/>
-      </w:pPr>
-      <w:rPr>
-        <w:rFonts w:ascii="Courier New" w:hAnsi="Courier New" w:cs="Courier New" w:hint="default"/>
-      </w:rPr>
-    </w:lvl>
-    <w:lvl w:ilvl="2" w:tplc="04100005" w:tentative="1">
-      <w:start w:val="1"/>
-      <w:numFmt w:val="bullet"/>
-      <w:lvlText w:val=""/>
-      <w:lvlJc w:val="left"/>
-      <w:pPr>
-        <w:ind w:left="2160" w:hanging="360"/>
-      </w:pPr>
-      <w:rPr>
-        <w:rFonts w:ascii="Wingdings" w:hAnsi="Wingdings" w:hint="default"/>
-      </w:rPr>
-    </w:lvl>
-    <w:lvl w:ilvl="3" w:tplc="04100001" w:tentative="1">
-      <w:start w:val="1"/>
-      <w:numFmt w:val="bullet"/>
-      <w:lvlText w:val=""/>
-      <w:lvlJc w:val="left"/>
-      <w:pPr>
-        <w:ind w:left="2880" w:hanging="360"/>
-      </w:pPr>
-      <w:rPr>
-        <w:rFonts w:ascii="Symbol" w:hAnsi="Symbol" w:hint="default"/>
-      </w:rPr>
-    </w:lvl>
-    <w:lvl w:ilvl="4" w:tplc="04100003" w:tentative="1">
-      <w:start w:val="1"/>
-      <w:numFmt w:val="bullet"/>
-      <w:lvlText w:val="o"/>
-      <w:lvlJc w:val="left"/>
-      <w:pPr>
-        <w:ind w:left="3600" w:hanging="360"/>
-      </w:pPr>
-      <w:rPr>
-        <w:rFonts w:ascii="Courier New" w:hAnsi="Courier New" w:cs="Courier New" w:hint="default"/>
-      </w:rPr>
-    </w:lvl>
-    <w:lvl w:ilvl="5" w:tplc="04100005" w:tentative="1">
-      <w:start w:val="1"/>
-      <w:numFmt w:val="bullet"/>
-      <w:lvlText w:val=""/>
-      <w:lvlJc w:val="left"/>
-      <w:pPr>
-        <w:ind w:left="4320" w:hanging="360"/>
-      </w:pPr>
-      <w:rPr>
-        <w:rFonts w:ascii="Wingdings" w:hAnsi="Wingdings" w:hint="default"/>
-      </w:rPr>
-    </w:lvl>
-    <w:lvl w:ilvl="6" w:tplc="04100001" w:tentative="1">
-      <w:start w:val="1"/>
-      <w:numFmt w:val="bullet"/>
-      <w:lvlText w:val=""/>
-      <w:lvlJc w:val="left"/>
-      <w:pPr>
-        <w:ind w:left="5040" w:hanging="360"/>
-      </w:pPr>
-      <w:rPr>
-        <w:rFonts w:ascii="Symbol" w:hAnsi="Symbol" w:hint="default"/>
-      </w:rPr>
-    </w:lvl>
-    <w:lvl w:ilvl="7" w:tplc="04100003" w:tentative="1">
-      <w:start w:val="1"/>
-      <w:numFmt w:val="bullet"/>
-      <w:lvlText w:val="o"/>
-      <w:lvlJc w:val="left"/>
-      <w:pPr>
-        <w:ind w:left="5760" w:hanging="360"/>
-      </w:pPr>
-      <w:rPr>
-        <w:rFonts w:ascii="Courier New" w:hAnsi="Courier New" w:cs="Courier New" w:hint="default"/>
-      </w:rPr>
-    </w:lvl>
-    <w:lvl w:ilvl="8" w:tplc="04100005" w:tentative="1">
-      <w:start w:val="1"/>
-      <w:numFmt w:val="bullet"/>
-      <w:lvlText w:val=""/>
-      <w:lvlJc w:val="left"/>
-      <w:pPr>
-        <w:ind w:left="6480" w:hanging="360"/>
-      </w:pPr>
-      <w:rPr>
-        <w:rFonts w:ascii="Wingdings" w:hAnsi="Wingdings" w:hint="default"/>
-      </w:rPr>
-    </w:lvl>
-  </w:abstractNum>
-  <w:abstractNum w:abstractNumId="36" w15:restartNumberingAfterBreak="0">
-    <w:nsid w:val="5BE77BE0"/>
-    <w:multiLevelType w:val="hybridMultilevel"/>
-    <w:tmpl w:val="367A402E"/>
-    <w:lvl w:ilvl="0" w:tplc="04100001">
-      <w:start w:val="1"/>
-      <w:numFmt w:val="bullet"/>
-      <w:lvlText w:val=""/>
-      <w:lvlJc w:val="left"/>
-      <w:pPr>
-        <w:ind w:left="720" w:hanging="360"/>
-      </w:pPr>
-      <w:rPr>
-        <w:rFonts w:ascii="Symbol" w:hAnsi="Symbol" w:hint="default"/>
-      </w:rPr>
-    </w:lvl>
-    <w:lvl w:ilvl="1" w:tplc="04100003" w:tentative="1">
-      <w:start w:val="1"/>
-      <w:numFmt w:val="bullet"/>
-      <w:lvlText w:val="o"/>
-      <w:lvlJc w:val="left"/>
-      <w:pPr>
-        <w:ind w:left="1440" w:hanging="360"/>
-      </w:pPr>
-      <w:rPr>
-        <w:rFonts w:ascii="Courier New" w:hAnsi="Courier New" w:cs="Courier New" w:hint="default"/>
-      </w:rPr>
-    </w:lvl>
-    <w:lvl w:ilvl="2" w:tplc="04100005" w:tentative="1">
-      <w:start w:val="1"/>
-      <w:numFmt w:val="bullet"/>
-      <w:lvlText w:val=""/>
-      <w:lvlJc w:val="left"/>
-      <w:pPr>
-        <w:ind w:left="2160" w:hanging="360"/>
-      </w:pPr>
-      <w:rPr>
-        <w:rFonts w:ascii="Wingdings" w:hAnsi="Wingdings" w:hint="default"/>
-      </w:rPr>
-    </w:lvl>
-    <w:lvl w:ilvl="3" w:tplc="04100001" w:tentative="1">
-      <w:start w:val="1"/>
-      <w:numFmt w:val="bullet"/>
-      <w:lvlText w:val=""/>
-      <w:lvlJc w:val="left"/>
-      <w:pPr>
-        <w:ind w:left="2880" w:hanging="360"/>
-      </w:pPr>
-      <w:rPr>
-        <w:rFonts w:ascii="Symbol" w:hAnsi="Symbol" w:hint="default"/>
-      </w:rPr>
-    </w:lvl>
-    <w:lvl w:ilvl="4" w:tplc="04100003" w:tentative="1">
-      <w:start w:val="1"/>
-      <w:numFmt w:val="bullet"/>
-      <w:lvlText w:val="o"/>
-      <w:lvlJc w:val="left"/>
-      <w:pPr>
-        <w:ind w:left="3600" w:hanging="360"/>
-      </w:pPr>
-      <w:rPr>
-        <w:rFonts w:ascii="Courier New" w:hAnsi="Courier New" w:cs="Courier New" w:hint="default"/>
-      </w:rPr>
-    </w:lvl>
-    <w:lvl w:ilvl="5" w:tplc="04100005" w:tentative="1">
-      <w:start w:val="1"/>
-      <w:numFmt w:val="bullet"/>
-      <w:lvlText w:val=""/>
-      <w:lvlJc w:val="left"/>
-      <w:pPr>
-        <w:ind w:left="4320" w:hanging="360"/>
-      </w:pPr>
-      <w:rPr>
-        <w:rFonts w:ascii="Wingdings" w:hAnsi="Wingdings" w:hint="default"/>
-      </w:rPr>
-    </w:lvl>
-    <w:lvl w:ilvl="6" w:tplc="04100001" w:tentative="1">
-      <w:start w:val="1"/>
-      <w:numFmt w:val="bullet"/>
-      <w:lvlText w:val=""/>
-      <w:lvlJc w:val="left"/>
-      <w:pPr>
-        <w:ind w:left="5040" w:hanging="360"/>
-      </w:pPr>
-      <w:rPr>
-        <w:rFonts w:ascii="Symbol" w:hAnsi="Symbol" w:hint="default"/>
-      </w:rPr>
-    </w:lvl>
-    <w:lvl w:ilvl="7" w:tplc="04100003" w:tentative="1">
-      <w:start w:val="1"/>
-      <w:numFmt w:val="bullet"/>
-      <w:lvlText w:val="o"/>
-      <w:lvlJc w:val="left"/>
-      <w:pPr>
-        <w:ind w:left="5760" w:hanging="360"/>
-      </w:pPr>
-      <w:rPr>
-        <w:rFonts w:ascii="Courier New" w:hAnsi="Courier New" w:cs="Courier New" w:hint="default"/>
-      </w:rPr>
-    </w:lvl>
-    <w:lvl w:ilvl="8" w:tplc="04100005" w:tentative="1">
-      <w:start w:val="1"/>
-      <w:numFmt w:val="bullet"/>
-      <w:lvlText w:val=""/>
-      <w:lvlJc w:val="left"/>
-      <w:pPr>
-        <w:ind w:left="6480" w:hanging="360"/>
-      </w:pPr>
-      <w:rPr>
-        <w:rFonts w:ascii="Wingdings" w:hAnsi="Wingdings" w:hint="default"/>
-      </w:rPr>
-    </w:lvl>
-  </w:abstractNum>
-  <w:abstractNum w:abstractNumId="37" w15:restartNumberingAfterBreak="0">
-    <w:nsid w:val="5D2E7AFC"/>
-    <w:multiLevelType w:val="hybridMultilevel"/>
-    <w:tmpl w:val="C3A4DC3E"/>
-    <w:lvl w:ilvl="0" w:tplc="04100001">
-      <w:start w:val="1"/>
-      <w:numFmt w:val="bullet"/>
-      <w:lvlText w:val=""/>
-      <w:lvlJc w:val="left"/>
-      <w:pPr>
-        <w:ind w:left="720" w:hanging="360"/>
-      </w:pPr>
-      <w:rPr>
-        <w:rFonts w:ascii="Symbol" w:hAnsi="Symbol" w:hint="default"/>
-      </w:rPr>
-    </w:lvl>
-    <w:lvl w:ilvl="1" w:tplc="04100003" w:tentative="1">
-      <w:start w:val="1"/>
-      <w:numFmt w:val="bullet"/>
-      <w:lvlText w:val="o"/>
-      <w:lvlJc w:val="left"/>
-      <w:pPr>
-        <w:ind w:left="1440" w:hanging="360"/>
-      </w:pPr>
-      <w:rPr>
-        <w:rFonts w:ascii="Courier New" w:hAnsi="Courier New" w:cs="Courier New" w:hint="default"/>
-      </w:rPr>
-    </w:lvl>
-    <w:lvl w:ilvl="2" w:tplc="04100005" w:tentative="1">
-      <w:start w:val="1"/>
-      <w:numFmt w:val="bullet"/>
-      <w:lvlText w:val=""/>
-      <w:lvlJc w:val="left"/>
-      <w:pPr>
-        <w:ind w:left="2160" w:hanging="360"/>
-      </w:pPr>
-      <w:rPr>
-        <w:rFonts w:ascii="Wingdings" w:hAnsi="Wingdings" w:hint="default"/>
-      </w:rPr>
-    </w:lvl>
-    <w:lvl w:ilvl="3" w:tplc="04100001" w:tentative="1">
-      <w:start w:val="1"/>
-      <w:numFmt w:val="bullet"/>
-      <w:lvlText w:val=""/>
-      <w:lvlJc w:val="left"/>
-      <w:pPr>
-        <w:ind w:left="2880" w:hanging="360"/>
-      </w:pPr>
-      <w:rPr>
-        <w:rFonts w:ascii="Symbol" w:hAnsi="Symbol" w:hint="default"/>
-      </w:rPr>
-    </w:lvl>
-    <w:lvl w:ilvl="4" w:tplc="04100003" w:tentative="1">
-      <w:start w:val="1"/>
-      <w:numFmt w:val="bullet"/>
-      <w:lvlText w:val="o"/>
-      <w:lvlJc w:val="left"/>
-      <w:pPr>
-        <w:ind w:left="3600" w:hanging="360"/>
-      </w:pPr>
-      <w:rPr>
-        <w:rFonts w:ascii="Courier New" w:hAnsi="Courier New" w:cs="Courier New" w:hint="default"/>
-      </w:rPr>
-    </w:lvl>
-    <w:lvl w:ilvl="5" w:tplc="04100005" w:tentative="1">
-      <w:start w:val="1"/>
-      <w:numFmt w:val="bullet"/>
-      <w:lvlText w:val=""/>
-      <w:lvlJc w:val="left"/>
-      <w:pPr>
-        <w:ind w:left="4320" w:hanging="360"/>
-      </w:pPr>
-      <w:rPr>
-        <w:rFonts w:ascii="Wingdings" w:hAnsi="Wingdings" w:hint="default"/>
-      </w:rPr>
-    </w:lvl>
-    <w:lvl w:ilvl="6" w:tplc="04100001" w:tentative="1">
-      <w:start w:val="1"/>
-      <w:numFmt w:val="bullet"/>
-      <w:lvlText w:val=""/>
-      <w:lvlJc w:val="left"/>
-      <w:pPr>
-        <w:ind w:left="5040" w:hanging="360"/>
-      </w:pPr>
-      <w:rPr>
-        <w:rFonts w:ascii="Symbol" w:hAnsi="Symbol" w:hint="default"/>
-      </w:rPr>
-    </w:lvl>
-    <w:lvl w:ilvl="7" w:tplc="04100003" w:tentative="1">
-      <w:start w:val="1"/>
-      <w:numFmt w:val="bullet"/>
-      <w:lvlText w:val="o"/>
-      <w:lvlJc w:val="left"/>
-      <w:pPr>
-        <w:ind w:left="5760" w:hanging="360"/>
-      </w:pPr>
-      <w:rPr>
-        <w:rFonts w:ascii="Courier New" w:hAnsi="Courier New" w:cs="Courier New" w:hint="default"/>
-      </w:rPr>
-    </w:lvl>
-    <w:lvl w:ilvl="8" w:tplc="04100005" w:tentative="1">
-      <w:start w:val="1"/>
-      <w:numFmt w:val="bullet"/>
-      <w:lvlText w:val=""/>
-      <w:lvlJc w:val="left"/>
-      <w:pPr>
-        <w:ind w:left="6480" w:hanging="360"/>
-      </w:pPr>
-      <w:rPr>
-        <w:rFonts w:ascii="Wingdings" w:hAnsi="Wingdings" w:hint="default"/>
-      </w:rPr>
-    </w:lvl>
-  </w:abstractNum>
-  <w:abstractNum w:abstractNumId="38" w15:restartNumberingAfterBreak="0">
+  <w:abstractNum w:abstractNumId="6" w15:restartNumberingAfterBreak="0">
     <w:nsid w:val="60D62AA7"/>
     <w:multiLevelType w:val="hybridMultilevel"/>
     <w:tmpl w:val="F95CF95A"/>
@@ -10106,7 +6817,120 @@
       </w:rPr>
     </w:lvl>
   </w:abstractNum>
-  <w:abstractNum w:abstractNumId="39" w15:restartNumberingAfterBreak="0">
+  <w:abstractNum w:abstractNumId="7" w15:restartNumberingAfterBreak="0">
+    <w:nsid w:val="62D555D1"/>
+    <w:multiLevelType w:val="hybridMultilevel"/>
+    <w:tmpl w:val="72687CB6"/>
+    <w:lvl w:ilvl="0" w:tplc="461277EA">
+      <w:start w:val="3"/>
+      <w:numFmt w:val="bullet"/>
+      <w:lvlText w:val="-"/>
+      <w:lvlJc w:val="left"/>
+      <w:pPr>
+        <w:ind w:left="360" w:hanging="360"/>
+      </w:pPr>
+      <w:rPr>
+        <w:rFonts w:ascii="Arial" w:eastAsiaTheme="minorHAnsi" w:hAnsi="Arial" w:cs="Arial" w:hint="default"/>
+      </w:rPr>
+    </w:lvl>
+    <w:lvl w:ilvl="1" w:tplc="04100003" w:tentative="1">
+      <w:start w:val="1"/>
+      <w:numFmt w:val="bullet"/>
+      <w:lvlText w:val="o"/>
+      <w:lvlJc w:val="left"/>
+      <w:pPr>
+        <w:ind w:left="1080" w:hanging="360"/>
+      </w:pPr>
+      <w:rPr>
+        <w:rFonts w:ascii="Courier New" w:hAnsi="Courier New" w:cs="Courier New" w:hint="default"/>
+      </w:rPr>
+    </w:lvl>
+    <w:lvl w:ilvl="2" w:tplc="04100005" w:tentative="1">
+      <w:start w:val="1"/>
+      <w:numFmt w:val="bullet"/>
+      <w:lvlText w:val=""/>
+      <w:lvlJc w:val="left"/>
+      <w:pPr>
+        <w:ind w:left="1800" w:hanging="360"/>
+      </w:pPr>
+      <w:rPr>
+        <w:rFonts w:ascii="Wingdings" w:hAnsi="Wingdings" w:hint="default"/>
+      </w:rPr>
+    </w:lvl>
+    <w:lvl w:ilvl="3" w:tplc="04100001" w:tentative="1">
+      <w:start w:val="1"/>
+      <w:numFmt w:val="bullet"/>
+      <w:lvlText w:val=""/>
+      <w:lvlJc w:val="left"/>
+      <w:pPr>
+        <w:ind w:left="2520" w:hanging="360"/>
+      </w:pPr>
+      <w:rPr>
+        <w:rFonts w:ascii="Symbol" w:hAnsi="Symbol" w:hint="default"/>
+      </w:rPr>
+    </w:lvl>
+    <w:lvl w:ilvl="4" w:tplc="04100003" w:tentative="1">
+      <w:start w:val="1"/>
+      <w:numFmt w:val="bullet"/>
+      <w:lvlText w:val="o"/>
+      <w:lvlJc w:val="left"/>
+      <w:pPr>
+        <w:ind w:left="3240" w:hanging="360"/>
+      </w:pPr>
+      <w:rPr>
+        <w:rFonts w:ascii="Courier New" w:hAnsi="Courier New" w:cs="Courier New" w:hint="default"/>
+      </w:rPr>
+    </w:lvl>
+    <w:lvl w:ilvl="5" w:tplc="04100005" w:tentative="1">
+      <w:start w:val="1"/>
+      <w:numFmt w:val="bullet"/>
+      <w:lvlText w:val=""/>
+      <w:lvlJc w:val="left"/>
+      <w:pPr>
+        <w:ind w:left="3960" w:hanging="360"/>
+      </w:pPr>
+      <w:rPr>
+        <w:rFonts w:ascii="Wingdings" w:hAnsi="Wingdings" w:hint="default"/>
+      </w:rPr>
+    </w:lvl>
+    <w:lvl w:ilvl="6" w:tplc="04100001" w:tentative="1">
+      <w:start w:val="1"/>
+      <w:numFmt w:val="bullet"/>
+      <w:lvlText w:val=""/>
+      <w:lvlJc w:val="left"/>
+      <w:pPr>
+        <w:ind w:left="4680" w:hanging="360"/>
+      </w:pPr>
+      <w:rPr>
+        <w:rFonts w:ascii="Symbol" w:hAnsi="Symbol" w:hint="default"/>
+      </w:rPr>
+    </w:lvl>
+    <w:lvl w:ilvl="7" w:tplc="04100003" w:tentative="1">
+      <w:start w:val="1"/>
+      <w:numFmt w:val="bullet"/>
+      <w:lvlText w:val="o"/>
+      <w:lvlJc w:val="left"/>
+      <w:pPr>
+        <w:ind w:left="5400" w:hanging="360"/>
+      </w:pPr>
+      <w:rPr>
+        <w:rFonts w:ascii="Courier New" w:hAnsi="Courier New" w:cs="Courier New" w:hint="default"/>
+      </w:rPr>
+    </w:lvl>
+    <w:lvl w:ilvl="8" w:tplc="04100005" w:tentative="1">
+      <w:start w:val="1"/>
+      <w:numFmt w:val="bullet"/>
+      <w:lvlText w:val=""/>
+      <w:lvlJc w:val="left"/>
+      <w:pPr>
+        <w:ind w:left="6120" w:hanging="360"/>
+      </w:pPr>
+      <w:rPr>
+        <w:rFonts w:ascii="Wingdings" w:hAnsi="Wingdings" w:hint="default"/>
+      </w:rPr>
+    </w:lvl>
+  </w:abstractNum>
+  <w:abstractNum w:abstractNumId="8" w15:restartNumberingAfterBreak="0">
     <w:nsid w:val="63FF6E69"/>
     <w:multiLevelType w:val="multilevel"/>
     <w:tmpl w:val="6B74DA78"/>
@@ -10219,233 +7043,7 @@
       </w:rPr>
     </w:lvl>
   </w:abstractNum>
-  <w:abstractNum w:abstractNumId="40" w15:restartNumberingAfterBreak="0">
-    <w:nsid w:val="64654124"/>
-    <w:multiLevelType w:val="hybridMultilevel"/>
-    <w:tmpl w:val="97B2037A"/>
-    <w:lvl w:ilvl="0" w:tplc="04100001">
-      <w:start w:val="1"/>
-      <w:numFmt w:val="bullet"/>
-      <w:lvlText w:val=""/>
-      <w:lvlJc w:val="left"/>
-      <w:pPr>
-        <w:ind w:left="720" w:hanging="360"/>
-      </w:pPr>
-      <w:rPr>
-        <w:rFonts w:ascii="Symbol" w:hAnsi="Symbol" w:hint="default"/>
-      </w:rPr>
-    </w:lvl>
-    <w:lvl w:ilvl="1" w:tplc="04100003" w:tentative="1">
-      <w:start w:val="1"/>
-      <w:numFmt w:val="bullet"/>
-      <w:lvlText w:val="o"/>
-      <w:lvlJc w:val="left"/>
-      <w:pPr>
-        <w:ind w:left="1440" w:hanging="360"/>
-      </w:pPr>
-      <w:rPr>
-        <w:rFonts w:ascii="Courier New" w:hAnsi="Courier New" w:cs="Courier New" w:hint="default"/>
-      </w:rPr>
-    </w:lvl>
-    <w:lvl w:ilvl="2" w:tplc="04100005" w:tentative="1">
-      <w:start w:val="1"/>
-      <w:numFmt w:val="bullet"/>
-      <w:lvlText w:val=""/>
-      <w:lvlJc w:val="left"/>
-      <w:pPr>
-        <w:ind w:left="2160" w:hanging="360"/>
-      </w:pPr>
-      <w:rPr>
-        <w:rFonts w:ascii="Wingdings" w:hAnsi="Wingdings" w:hint="default"/>
-      </w:rPr>
-    </w:lvl>
-    <w:lvl w:ilvl="3" w:tplc="04100001" w:tentative="1">
-      <w:start w:val="1"/>
-      <w:numFmt w:val="bullet"/>
-      <w:lvlText w:val=""/>
-      <w:lvlJc w:val="left"/>
-      <w:pPr>
-        <w:ind w:left="2880" w:hanging="360"/>
-      </w:pPr>
-      <w:rPr>
-        <w:rFonts w:ascii="Symbol" w:hAnsi="Symbol" w:hint="default"/>
-      </w:rPr>
-    </w:lvl>
-    <w:lvl w:ilvl="4" w:tplc="04100003" w:tentative="1">
-      <w:start w:val="1"/>
-      <w:numFmt w:val="bullet"/>
-      <w:lvlText w:val="o"/>
-      <w:lvlJc w:val="left"/>
-      <w:pPr>
-        <w:ind w:left="3600" w:hanging="360"/>
-      </w:pPr>
-      <w:rPr>
-        <w:rFonts w:ascii="Courier New" w:hAnsi="Courier New" w:cs="Courier New" w:hint="default"/>
-      </w:rPr>
-    </w:lvl>
-    <w:lvl w:ilvl="5" w:tplc="04100005" w:tentative="1">
-      <w:start w:val="1"/>
-      <w:numFmt w:val="bullet"/>
-      <w:lvlText w:val=""/>
-      <w:lvlJc w:val="left"/>
-      <w:pPr>
-        <w:ind w:left="4320" w:hanging="360"/>
-      </w:pPr>
-      <w:rPr>
-        <w:rFonts w:ascii="Wingdings" w:hAnsi="Wingdings" w:hint="default"/>
-      </w:rPr>
-    </w:lvl>
-    <w:lvl w:ilvl="6" w:tplc="04100001" w:tentative="1">
-      <w:start w:val="1"/>
-      <w:numFmt w:val="bullet"/>
-      <w:lvlText w:val=""/>
-      <w:lvlJc w:val="left"/>
-      <w:pPr>
-        <w:ind w:left="5040" w:hanging="360"/>
-      </w:pPr>
-      <w:rPr>
-        <w:rFonts w:ascii="Symbol" w:hAnsi="Symbol" w:hint="default"/>
-      </w:rPr>
-    </w:lvl>
-    <w:lvl w:ilvl="7" w:tplc="04100003" w:tentative="1">
-      <w:start w:val="1"/>
-      <w:numFmt w:val="bullet"/>
-      <w:lvlText w:val="o"/>
-      <w:lvlJc w:val="left"/>
-      <w:pPr>
-        <w:ind w:left="5760" w:hanging="360"/>
-      </w:pPr>
-      <w:rPr>
-        <w:rFonts w:ascii="Courier New" w:hAnsi="Courier New" w:cs="Courier New" w:hint="default"/>
-      </w:rPr>
-    </w:lvl>
-    <w:lvl w:ilvl="8" w:tplc="04100005" w:tentative="1">
-      <w:start w:val="1"/>
-      <w:numFmt w:val="bullet"/>
-      <w:lvlText w:val=""/>
-      <w:lvlJc w:val="left"/>
-      <w:pPr>
-        <w:ind w:left="6480" w:hanging="360"/>
-      </w:pPr>
-      <w:rPr>
-        <w:rFonts w:ascii="Wingdings" w:hAnsi="Wingdings" w:hint="default"/>
-      </w:rPr>
-    </w:lvl>
-  </w:abstractNum>
-  <w:abstractNum w:abstractNumId="41" w15:restartNumberingAfterBreak="0">
-    <w:nsid w:val="651D5F0C"/>
-    <w:multiLevelType w:val="hybridMultilevel"/>
-    <w:tmpl w:val="11100CF0"/>
-    <w:lvl w:ilvl="0" w:tplc="04100001">
-      <w:start w:val="1"/>
-      <w:numFmt w:val="bullet"/>
-      <w:lvlText w:val=""/>
-      <w:lvlJc w:val="left"/>
-      <w:pPr>
-        <w:ind w:left="1080" w:hanging="360"/>
-      </w:pPr>
-      <w:rPr>
-        <w:rFonts w:ascii="Symbol" w:hAnsi="Symbol" w:hint="default"/>
-      </w:rPr>
-    </w:lvl>
-    <w:lvl w:ilvl="1" w:tplc="04100003" w:tentative="1">
-      <w:start w:val="1"/>
-      <w:numFmt w:val="bullet"/>
-      <w:lvlText w:val="o"/>
-      <w:lvlJc w:val="left"/>
-      <w:pPr>
-        <w:ind w:left="1800" w:hanging="360"/>
-      </w:pPr>
-      <w:rPr>
-        <w:rFonts w:ascii="Courier New" w:hAnsi="Courier New" w:cs="Courier New" w:hint="default"/>
-      </w:rPr>
-    </w:lvl>
-    <w:lvl w:ilvl="2" w:tplc="04100005" w:tentative="1">
-      <w:start w:val="1"/>
-      <w:numFmt w:val="bullet"/>
-      <w:lvlText w:val=""/>
-      <w:lvlJc w:val="left"/>
-      <w:pPr>
-        <w:ind w:left="2520" w:hanging="360"/>
-      </w:pPr>
-      <w:rPr>
-        <w:rFonts w:ascii="Wingdings" w:hAnsi="Wingdings" w:hint="default"/>
-      </w:rPr>
-    </w:lvl>
-    <w:lvl w:ilvl="3" w:tplc="04100001" w:tentative="1">
-      <w:start w:val="1"/>
-      <w:numFmt w:val="bullet"/>
-      <w:lvlText w:val=""/>
-      <w:lvlJc w:val="left"/>
-      <w:pPr>
-        <w:ind w:left="3240" w:hanging="360"/>
-      </w:pPr>
-      <w:rPr>
-        <w:rFonts w:ascii="Symbol" w:hAnsi="Symbol" w:hint="default"/>
-      </w:rPr>
-    </w:lvl>
-    <w:lvl w:ilvl="4" w:tplc="04100003" w:tentative="1">
-      <w:start w:val="1"/>
-      <w:numFmt w:val="bullet"/>
-      <w:lvlText w:val="o"/>
-      <w:lvlJc w:val="left"/>
-      <w:pPr>
-        <w:ind w:left="3960" w:hanging="360"/>
-      </w:pPr>
-      <w:rPr>
-        <w:rFonts w:ascii="Courier New" w:hAnsi="Courier New" w:cs="Courier New" w:hint="default"/>
-      </w:rPr>
-    </w:lvl>
-    <w:lvl w:ilvl="5" w:tplc="04100005" w:tentative="1">
-      <w:start w:val="1"/>
-      <w:numFmt w:val="bullet"/>
-      <w:lvlText w:val=""/>
-      <w:lvlJc w:val="left"/>
-      <w:pPr>
-        <w:ind w:left="4680" w:hanging="360"/>
-      </w:pPr>
-      <w:rPr>
-        <w:rFonts w:ascii="Wingdings" w:hAnsi="Wingdings" w:hint="default"/>
-      </w:rPr>
-    </w:lvl>
-    <w:lvl w:ilvl="6" w:tplc="04100001" w:tentative="1">
-      <w:start w:val="1"/>
-      <w:numFmt w:val="bullet"/>
-      <w:lvlText w:val=""/>
-      <w:lvlJc w:val="left"/>
-      <w:pPr>
-        <w:ind w:left="5400" w:hanging="360"/>
-      </w:pPr>
-      <w:rPr>
-        <w:rFonts w:ascii="Symbol" w:hAnsi="Symbol" w:hint="default"/>
-      </w:rPr>
-    </w:lvl>
-    <w:lvl w:ilvl="7" w:tplc="04100003" w:tentative="1">
-      <w:start w:val="1"/>
-      <w:numFmt w:val="bullet"/>
-      <w:lvlText w:val="o"/>
-      <w:lvlJc w:val="left"/>
-      <w:pPr>
-        <w:ind w:left="6120" w:hanging="360"/>
-      </w:pPr>
-      <w:rPr>
-        <w:rFonts w:ascii="Courier New" w:hAnsi="Courier New" w:cs="Courier New" w:hint="default"/>
-      </w:rPr>
-    </w:lvl>
-    <w:lvl w:ilvl="8" w:tplc="04100005" w:tentative="1">
-      <w:start w:val="1"/>
-      <w:numFmt w:val="bullet"/>
-      <w:lvlText w:val=""/>
-      <w:lvlJc w:val="left"/>
-      <w:pPr>
-        <w:ind w:left="6840" w:hanging="360"/>
-      </w:pPr>
-      <w:rPr>
-        <w:rFonts w:ascii="Wingdings" w:hAnsi="Wingdings" w:hint="default"/>
-      </w:rPr>
-    </w:lvl>
-  </w:abstractNum>
-  <w:abstractNum w:abstractNumId="42" w15:restartNumberingAfterBreak="0">
+  <w:abstractNum w:abstractNumId="9" w15:restartNumberingAfterBreak="0">
     <w:nsid w:val="6B5A1CA8"/>
     <w:multiLevelType w:val="hybridMultilevel"/>
     <w:tmpl w:val="07406244"/>
@@ -10558,7 +7156,7 @@
       </w:rPr>
     </w:lvl>
   </w:abstractNum>
-  <w:abstractNum w:abstractNumId="43" w15:restartNumberingAfterBreak="0">
+  <w:abstractNum w:abstractNumId="10" w15:restartNumberingAfterBreak="0">
     <w:nsid w:val="6BD22353"/>
     <w:multiLevelType w:val="hybridMultilevel"/>
     <w:tmpl w:val="B89E0E8E"/>
@@ -10671,120 +7269,7 @@
       </w:rPr>
     </w:lvl>
   </w:abstractNum>
-  <w:abstractNum w:abstractNumId="44" w15:restartNumberingAfterBreak="0">
-    <w:nsid w:val="6CCD4523"/>
-    <w:multiLevelType w:val="hybridMultilevel"/>
-    <w:tmpl w:val="14ECF6A0"/>
-    <w:lvl w:ilvl="0" w:tplc="04100001">
-      <w:start w:val="1"/>
-      <w:numFmt w:val="bullet"/>
-      <w:lvlText w:val=""/>
-      <w:lvlJc w:val="left"/>
-      <w:pPr>
-        <w:ind w:left="720" w:hanging="360"/>
-      </w:pPr>
-      <w:rPr>
-        <w:rFonts w:ascii="Symbol" w:hAnsi="Symbol" w:hint="default"/>
-      </w:rPr>
-    </w:lvl>
-    <w:lvl w:ilvl="1" w:tplc="04100003" w:tentative="1">
-      <w:start w:val="1"/>
-      <w:numFmt w:val="bullet"/>
-      <w:lvlText w:val="o"/>
-      <w:lvlJc w:val="left"/>
-      <w:pPr>
-        <w:ind w:left="1440" w:hanging="360"/>
-      </w:pPr>
-      <w:rPr>
-        <w:rFonts w:ascii="Courier New" w:hAnsi="Courier New" w:cs="Courier New" w:hint="default"/>
-      </w:rPr>
-    </w:lvl>
-    <w:lvl w:ilvl="2" w:tplc="04100005" w:tentative="1">
-      <w:start w:val="1"/>
-      <w:numFmt w:val="bullet"/>
-      <w:lvlText w:val=""/>
-      <w:lvlJc w:val="left"/>
-      <w:pPr>
-        <w:ind w:left="2160" w:hanging="360"/>
-      </w:pPr>
-      <w:rPr>
-        <w:rFonts w:ascii="Wingdings" w:hAnsi="Wingdings" w:hint="default"/>
-      </w:rPr>
-    </w:lvl>
-    <w:lvl w:ilvl="3" w:tplc="04100001" w:tentative="1">
-      <w:start w:val="1"/>
-      <w:numFmt w:val="bullet"/>
-      <w:lvlText w:val=""/>
-      <w:lvlJc w:val="left"/>
-      <w:pPr>
-        <w:ind w:left="2880" w:hanging="360"/>
-      </w:pPr>
-      <w:rPr>
-        <w:rFonts w:ascii="Symbol" w:hAnsi="Symbol" w:hint="default"/>
-      </w:rPr>
-    </w:lvl>
-    <w:lvl w:ilvl="4" w:tplc="04100003" w:tentative="1">
-      <w:start w:val="1"/>
-      <w:numFmt w:val="bullet"/>
-      <w:lvlText w:val="o"/>
-      <w:lvlJc w:val="left"/>
-      <w:pPr>
-        <w:ind w:left="3600" w:hanging="360"/>
-      </w:pPr>
-      <w:rPr>
-        <w:rFonts w:ascii="Courier New" w:hAnsi="Courier New" w:cs="Courier New" w:hint="default"/>
-      </w:rPr>
-    </w:lvl>
-    <w:lvl w:ilvl="5" w:tplc="04100005" w:tentative="1">
-      <w:start w:val="1"/>
-      <w:numFmt w:val="bullet"/>
-      <w:lvlText w:val=""/>
-      <w:lvlJc w:val="left"/>
-      <w:pPr>
-        <w:ind w:left="4320" w:hanging="360"/>
-      </w:pPr>
-      <w:rPr>
-        <w:rFonts w:ascii="Wingdings" w:hAnsi="Wingdings" w:hint="default"/>
-      </w:rPr>
-    </w:lvl>
-    <w:lvl w:ilvl="6" w:tplc="04100001" w:tentative="1">
-      <w:start w:val="1"/>
-      <w:numFmt w:val="bullet"/>
-      <w:lvlText w:val=""/>
-      <w:lvlJc w:val="left"/>
-      <w:pPr>
-        <w:ind w:left="5040" w:hanging="360"/>
-      </w:pPr>
-      <w:rPr>
-        <w:rFonts w:ascii="Symbol" w:hAnsi="Symbol" w:hint="default"/>
-      </w:rPr>
-    </w:lvl>
-    <w:lvl w:ilvl="7" w:tplc="04100003" w:tentative="1">
-      <w:start w:val="1"/>
-      <w:numFmt w:val="bullet"/>
-      <w:lvlText w:val="o"/>
-      <w:lvlJc w:val="left"/>
-      <w:pPr>
-        <w:ind w:left="5760" w:hanging="360"/>
-      </w:pPr>
-      <w:rPr>
-        <w:rFonts w:ascii="Courier New" w:hAnsi="Courier New" w:cs="Courier New" w:hint="default"/>
-      </w:rPr>
-    </w:lvl>
-    <w:lvl w:ilvl="8" w:tplc="04100005" w:tentative="1">
-      <w:start w:val="1"/>
-      <w:numFmt w:val="bullet"/>
-      <w:lvlText w:val=""/>
-      <w:lvlJc w:val="left"/>
-      <w:pPr>
-        <w:ind w:left="6480" w:hanging="360"/>
-      </w:pPr>
-      <w:rPr>
-        <w:rFonts w:ascii="Wingdings" w:hAnsi="Wingdings" w:hint="default"/>
-      </w:rPr>
-    </w:lvl>
-  </w:abstractNum>
-  <w:abstractNum w:abstractNumId="45" w15:restartNumberingAfterBreak="0">
+  <w:abstractNum w:abstractNumId="11" w15:restartNumberingAfterBreak="0">
     <w:nsid w:val="6D047914"/>
     <w:multiLevelType w:val="hybridMultilevel"/>
     <w:tmpl w:val="EE68C214"/>
@@ -10897,233 +7382,7 @@
       </w:rPr>
     </w:lvl>
   </w:abstractNum>
-  <w:abstractNum w:abstractNumId="46" w15:restartNumberingAfterBreak="0">
-    <w:nsid w:val="72B97297"/>
-    <w:multiLevelType w:val="hybridMultilevel"/>
-    <w:tmpl w:val="CF14EEB0"/>
-    <w:lvl w:ilvl="0" w:tplc="04100001">
-      <w:start w:val="1"/>
-      <w:numFmt w:val="bullet"/>
-      <w:lvlText w:val=""/>
-      <w:lvlJc w:val="left"/>
-      <w:pPr>
-        <w:ind w:left="720" w:hanging="360"/>
-      </w:pPr>
-      <w:rPr>
-        <w:rFonts w:ascii="Symbol" w:hAnsi="Symbol" w:hint="default"/>
-      </w:rPr>
-    </w:lvl>
-    <w:lvl w:ilvl="1" w:tplc="04100003" w:tentative="1">
-      <w:start w:val="1"/>
-      <w:numFmt w:val="bullet"/>
-      <w:lvlText w:val="o"/>
-      <w:lvlJc w:val="left"/>
-      <w:pPr>
-        <w:ind w:left="1440" w:hanging="360"/>
-      </w:pPr>
-      <w:rPr>
-        <w:rFonts w:ascii="Courier New" w:hAnsi="Courier New" w:cs="Courier New" w:hint="default"/>
-      </w:rPr>
-    </w:lvl>
-    <w:lvl w:ilvl="2" w:tplc="04100005" w:tentative="1">
-      <w:start w:val="1"/>
-      <w:numFmt w:val="bullet"/>
-      <w:lvlText w:val=""/>
-      <w:lvlJc w:val="left"/>
-      <w:pPr>
-        <w:ind w:left="2160" w:hanging="360"/>
-      </w:pPr>
-      <w:rPr>
-        <w:rFonts w:ascii="Wingdings" w:hAnsi="Wingdings" w:hint="default"/>
-      </w:rPr>
-    </w:lvl>
-    <w:lvl w:ilvl="3" w:tplc="04100001" w:tentative="1">
-      <w:start w:val="1"/>
-      <w:numFmt w:val="bullet"/>
-      <w:lvlText w:val=""/>
-      <w:lvlJc w:val="left"/>
-      <w:pPr>
-        <w:ind w:left="2880" w:hanging="360"/>
-      </w:pPr>
-      <w:rPr>
-        <w:rFonts w:ascii="Symbol" w:hAnsi="Symbol" w:hint="default"/>
-      </w:rPr>
-    </w:lvl>
-    <w:lvl w:ilvl="4" w:tplc="04100003" w:tentative="1">
-      <w:start w:val="1"/>
-      <w:numFmt w:val="bullet"/>
-      <w:lvlText w:val="o"/>
-      <w:lvlJc w:val="left"/>
-      <w:pPr>
-        <w:ind w:left="3600" w:hanging="360"/>
-      </w:pPr>
-      <w:rPr>
-        <w:rFonts w:ascii="Courier New" w:hAnsi="Courier New" w:cs="Courier New" w:hint="default"/>
-      </w:rPr>
-    </w:lvl>
-    <w:lvl w:ilvl="5" w:tplc="04100005" w:tentative="1">
-      <w:start w:val="1"/>
-      <w:numFmt w:val="bullet"/>
-      <w:lvlText w:val=""/>
-      <w:lvlJc w:val="left"/>
-      <w:pPr>
-        <w:ind w:left="4320" w:hanging="360"/>
-      </w:pPr>
-      <w:rPr>
-        <w:rFonts w:ascii="Wingdings" w:hAnsi="Wingdings" w:hint="default"/>
-      </w:rPr>
-    </w:lvl>
-    <w:lvl w:ilvl="6" w:tplc="04100001" w:tentative="1">
-      <w:start w:val="1"/>
-      <w:numFmt w:val="bullet"/>
-      <w:lvlText w:val=""/>
-      <w:lvlJc w:val="left"/>
-      <w:pPr>
-        <w:ind w:left="5040" w:hanging="360"/>
-      </w:pPr>
-      <w:rPr>
-        <w:rFonts w:ascii="Symbol" w:hAnsi="Symbol" w:hint="default"/>
-      </w:rPr>
-    </w:lvl>
-    <w:lvl w:ilvl="7" w:tplc="04100003" w:tentative="1">
-      <w:start w:val="1"/>
-      <w:numFmt w:val="bullet"/>
-      <w:lvlText w:val="o"/>
-      <w:lvlJc w:val="left"/>
-      <w:pPr>
-        <w:ind w:left="5760" w:hanging="360"/>
-      </w:pPr>
-      <w:rPr>
-        <w:rFonts w:ascii="Courier New" w:hAnsi="Courier New" w:cs="Courier New" w:hint="default"/>
-      </w:rPr>
-    </w:lvl>
-    <w:lvl w:ilvl="8" w:tplc="04100005" w:tentative="1">
-      <w:start w:val="1"/>
-      <w:numFmt w:val="bullet"/>
-      <w:lvlText w:val=""/>
-      <w:lvlJc w:val="left"/>
-      <w:pPr>
-        <w:ind w:left="6480" w:hanging="360"/>
-      </w:pPr>
-      <w:rPr>
-        <w:rFonts w:ascii="Wingdings" w:hAnsi="Wingdings" w:hint="default"/>
-      </w:rPr>
-    </w:lvl>
-  </w:abstractNum>
-  <w:abstractNum w:abstractNumId="47" w15:restartNumberingAfterBreak="0">
-    <w:nsid w:val="75B4394E"/>
-    <w:multiLevelType w:val="hybridMultilevel"/>
-    <w:tmpl w:val="3A4CFEAA"/>
-    <w:lvl w:ilvl="0" w:tplc="04100001">
-      <w:start w:val="1"/>
-      <w:numFmt w:val="bullet"/>
-      <w:lvlText w:val=""/>
-      <w:lvlJc w:val="left"/>
-      <w:pPr>
-        <w:ind w:left="720" w:hanging="360"/>
-      </w:pPr>
-      <w:rPr>
-        <w:rFonts w:ascii="Symbol" w:hAnsi="Symbol" w:hint="default"/>
-      </w:rPr>
-    </w:lvl>
-    <w:lvl w:ilvl="1" w:tplc="04100003" w:tentative="1">
-      <w:start w:val="1"/>
-      <w:numFmt w:val="bullet"/>
-      <w:lvlText w:val="o"/>
-      <w:lvlJc w:val="left"/>
-      <w:pPr>
-        <w:ind w:left="1440" w:hanging="360"/>
-      </w:pPr>
-      <w:rPr>
-        <w:rFonts w:ascii="Courier New" w:hAnsi="Courier New" w:cs="Courier New" w:hint="default"/>
-      </w:rPr>
-    </w:lvl>
-    <w:lvl w:ilvl="2" w:tplc="04100005" w:tentative="1">
-      <w:start w:val="1"/>
-      <w:numFmt w:val="bullet"/>
-      <w:lvlText w:val=""/>
-      <w:lvlJc w:val="left"/>
-      <w:pPr>
-        <w:ind w:left="2160" w:hanging="360"/>
-      </w:pPr>
-      <w:rPr>
-        <w:rFonts w:ascii="Wingdings" w:hAnsi="Wingdings" w:hint="default"/>
-      </w:rPr>
-    </w:lvl>
-    <w:lvl w:ilvl="3" w:tplc="04100001" w:tentative="1">
-      <w:start w:val="1"/>
-      <w:numFmt w:val="bullet"/>
-      <w:lvlText w:val=""/>
-      <w:lvlJc w:val="left"/>
-      <w:pPr>
-        <w:ind w:left="2880" w:hanging="360"/>
-      </w:pPr>
-      <w:rPr>
-        <w:rFonts w:ascii="Symbol" w:hAnsi="Symbol" w:hint="default"/>
-      </w:rPr>
-    </w:lvl>
-    <w:lvl w:ilvl="4" w:tplc="04100003" w:tentative="1">
-      <w:start w:val="1"/>
-      <w:numFmt w:val="bullet"/>
-      <w:lvlText w:val="o"/>
-      <w:lvlJc w:val="left"/>
-      <w:pPr>
-        <w:ind w:left="3600" w:hanging="360"/>
-      </w:pPr>
-      <w:rPr>
-        <w:rFonts w:ascii="Courier New" w:hAnsi="Courier New" w:cs="Courier New" w:hint="default"/>
-      </w:rPr>
-    </w:lvl>
-    <w:lvl w:ilvl="5" w:tplc="04100005" w:tentative="1">
-      <w:start w:val="1"/>
-      <w:numFmt w:val="bullet"/>
-      <w:lvlText w:val=""/>
-      <w:lvlJc w:val="left"/>
-      <w:pPr>
-        <w:ind w:left="4320" w:hanging="360"/>
-      </w:pPr>
-      <w:rPr>
-        <w:rFonts w:ascii="Wingdings" w:hAnsi="Wingdings" w:hint="default"/>
-      </w:rPr>
-    </w:lvl>
-    <w:lvl w:ilvl="6" w:tplc="04100001" w:tentative="1">
-      <w:start w:val="1"/>
-      <w:numFmt w:val="bullet"/>
-      <w:lvlText w:val=""/>
-      <w:lvlJc w:val="left"/>
-      <w:pPr>
-        <w:ind w:left="5040" w:hanging="360"/>
-      </w:pPr>
-      <w:rPr>
-        <w:rFonts w:ascii="Symbol" w:hAnsi="Symbol" w:hint="default"/>
-      </w:rPr>
-    </w:lvl>
-    <w:lvl w:ilvl="7" w:tplc="04100003" w:tentative="1">
-      <w:start w:val="1"/>
-      <w:numFmt w:val="bullet"/>
-      <w:lvlText w:val="o"/>
-      <w:lvlJc w:val="left"/>
-      <w:pPr>
-        <w:ind w:left="5760" w:hanging="360"/>
-      </w:pPr>
-      <w:rPr>
-        <w:rFonts w:ascii="Courier New" w:hAnsi="Courier New" w:cs="Courier New" w:hint="default"/>
-      </w:rPr>
-    </w:lvl>
-    <w:lvl w:ilvl="8" w:tplc="04100005" w:tentative="1">
-      <w:start w:val="1"/>
-      <w:numFmt w:val="bullet"/>
-      <w:lvlText w:val=""/>
-      <w:lvlJc w:val="left"/>
-      <w:pPr>
-        <w:ind w:left="6480" w:hanging="360"/>
-      </w:pPr>
-      <w:rPr>
-        <w:rFonts w:ascii="Wingdings" w:hAnsi="Wingdings" w:hint="default"/>
-      </w:rPr>
-    </w:lvl>
-  </w:abstractNum>
-  <w:abstractNum w:abstractNumId="48" w15:restartNumberingAfterBreak="0">
+  <w:abstractNum w:abstractNumId="12" w15:restartNumberingAfterBreak="0">
     <w:nsid w:val="7CED6476"/>
     <w:multiLevelType w:val="multilevel"/>
     <w:tmpl w:val="DC74F58E"/>
@@ -11237,155 +7496,45 @@
     </w:lvl>
   </w:abstractNum>
   <w:num w:numId="1">
+    <w:abstractNumId w:val="8"/>
+  </w:num>
+  <w:num w:numId="2">
+    <w:abstractNumId w:val="0"/>
+  </w:num>
+  <w:num w:numId="3">
+    <w:abstractNumId w:val="3"/>
+  </w:num>
+  <w:num w:numId="4">
+    <w:abstractNumId w:val="1"/>
+  </w:num>
+  <w:num w:numId="5">
+    <w:abstractNumId w:val="4"/>
+  </w:num>
+  <w:num w:numId="6">
+    <w:abstractNumId w:val="2"/>
+  </w:num>
+  <w:num w:numId="7">
+    <w:abstractNumId w:val="12"/>
+  </w:num>
+  <w:num w:numId="8">
     <w:abstractNumId w:val="5"/>
   </w:num>
-  <w:num w:numId="2">
-    <w:abstractNumId w:val="2"/>
-  </w:num>
-  <w:num w:numId="3">
-    <w:abstractNumId w:val="28"/>
-  </w:num>
-  <w:num w:numId="4">
-    <w:abstractNumId w:val="16"/>
-  </w:num>
-  <w:num w:numId="5">
-    <w:abstractNumId w:val="21"/>
-  </w:num>
-  <w:num w:numId="6">
+  <w:num w:numId="9">
     <w:abstractNumId w:val="11"/>
   </w:num>
-  <w:num w:numId="7">
-    <w:abstractNumId w:val="27"/>
-  </w:num>
-  <w:num w:numId="8">
-    <w:abstractNumId w:val="46"/>
-  </w:num>
-  <w:num w:numId="9">
-    <w:abstractNumId w:val="8"/>
-  </w:num>
   <w:num w:numId="10">
-    <w:abstractNumId w:val="39"/>
+    <w:abstractNumId w:val="9"/>
   </w:num>
   <w:num w:numId="11">
     <w:abstractNumId w:val="10"/>
   </w:num>
   <w:num w:numId="12">
-    <w:abstractNumId w:val="24"/>
+    <w:abstractNumId w:val="6"/>
   </w:num>
   <w:num w:numId="13">
-    <w:abstractNumId w:val="40"/>
-  </w:num>
-  <w:num w:numId="14">
-    <w:abstractNumId w:val="26"/>
-  </w:num>
-  <w:num w:numId="15">
-    <w:abstractNumId w:val="29"/>
-  </w:num>
-  <w:num w:numId="16">
     <w:abstractNumId w:val="7"/>
   </w:num>
-  <w:num w:numId="17">
-    <w:abstractNumId w:val="19"/>
-  </w:num>
-  <w:num w:numId="18">
-    <w:abstractNumId w:val="32"/>
-  </w:num>
-  <w:num w:numId="19">
-    <w:abstractNumId w:val="47"/>
-  </w:num>
-  <w:num w:numId="20">
-    <w:abstractNumId w:val="23"/>
-  </w:num>
-  <w:num w:numId="21">
-    <w:abstractNumId w:val="1"/>
-  </w:num>
-  <w:num w:numId="22">
-    <w:abstractNumId w:val="30"/>
-  </w:num>
-  <w:num w:numId="23">
-    <w:abstractNumId w:val="44"/>
-  </w:num>
-  <w:num w:numId="24">
-    <w:abstractNumId w:val="41"/>
-  </w:num>
-  <w:num w:numId="25">
-    <w:abstractNumId w:val="15"/>
-  </w:num>
-  <w:num w:numId="26">
-    <w:abstractNumId w:val="13"/>
-  </w:num>
-  <w:num w:numId="27">
-    <w:abstractNumId w:val="37"/>
-  </w:num>
-  <w:num w:numId="28">
-    <w:abstractNumId w:val="36"/>
-  </w:num>
-  <w:num w:numId="29">
-    <w:abstractNumId w:val="3"/>
-  </w:num>
-  <w:num w:numId="30">
-    <w:abstractNumId w:val="34"/>
-  </w:num>
-  <w:num w:numId="31">
-    <w:abstractNumId w:val="32"/>
-  </w:num>
-  <w:num w:numId="32">
-    <w:abstractNumId w:val="33"/>
-  </w:num>
-  <w:num w:numId="33">
-    <w:abstractNumId w:val="25"/>
-  </w:num>
-  <w:num w:numId="34">
-    <w:abstractNumId w:val="20"/>
-  </w:num>
-  <w:num w:numId="35">
-    <w:abstractNumId w:val="4"/>
-  </w:num>
-  <w:num w:numId="36">
-    <w:abstractNumId w:val="35"/>
-  </w:num>
-  <w:num w:numId="37">
-    <w:abstractNumId w:val="18"/>
-  </w:num>
-  <w:num w:numId="38">
-    <w:abstractNumId w:val="12"/>
-  </w:num>
-  <w:num w:numId="39">
-    <w:abstractNumId w:val="14"/>
-  </w:num>
-  <w:num w:numId="40">
-    <w:abstractNumId w:val="6"/>
-  </w:num>
-  <w:num w:numId="41">
-    <w:abstractNumId w:val="17"/>
-  </w:num>
-  <w:num w:numId="42">
-    <w:abstractNumId w:val="0"/>
-  </w:num>
-  <w:num w:numId="43">
-    <w:abstractNumId w:val="22"/>
-  </w:num>
-  <w:num w:numId="44">
-    <w:abstractNumId w:val="9"/>
-  </w:num>
-  <w:num w:numId="45">
-    <w:abstractNumId w:val="48"/>
-  </w:num>
-  <w:num w:numId="46">
-    <w:abstractNumId w:val="31"/>
-  </w:num>
-  <w:num w:numId="47">
-    <w:abstractNumId w:val="45"/>
-  </w:num>
-  <w:num w:numId="48">
-    <w:abstractNumId w:val="42"/>
-  </w:num>
-  <w:num w:numId="49">
-    <w:abstractNumId w:val="43"/>
-  </w:num>
-  <w:num w:numId="50">
-    <w:abstractNumId w:val="38"/>
-  </w:num>
+  <w:numIdMacAtCleanup w:val="13"/>
 </w:numbering>
 </file>
 
@@ -11997,7 +8146,7 @@
     <w:autoRedefine/>
     <w:uiPriority w:val="39"/>
     <w:unhideWhenUsed/>
-    <w:rsid w:val="00D91F0A"/>
+    <w:rsid w:val="00D02C92"/>
     <w:pPr>
       <w:tabs>
         <w:tab w:val="left" w:pos="440"/>
@@ -12475,7 +8624,7 @@
 </file>
 
 <file path=customXml/itemProps1.xml><?xml version="1.0" encoding="utf-8"?>
-<ds:datastoreItem xmlns:ds="http://schemas.openxmlformats.org/officeDocument/2006/customXml" ds:itemID="{7E5AC383-5637-48B5-8C36-43562C6D2897}">
+<ds:datastoreItem xmlns:ds="http://schemas.openxmlformats.org/officeDocument/2006/customXml" ds:itemID="{F419041C-C994-4C08-AD17-079C68D4B458}">
   <ds:schemaRefs>
     <ds:schemaRef ds:uri="http://schemas.openxmlformats.org/officeDocument/2006/bibliography"/>
   </ds:schemaRefs>

--- a/Documentazione/Documenti di Progetto/Documento di Progetto/EasyGDPR_DocProg_0.04.docx
+++ b/Documentazione/Documenti di Progetto/Documento di Progetto/EasyGDPR_DocProg_0.04.docx
@@ -1,6 +1,6 @@
 
 <file path=word/document.xml><?xml version="1.0" encoding="utf-8"?>
-<w:document xmlns:wpc="http://schemas.microsoft.com/office/word/2010/wordprocessingCanvas" xmlns:cx="http://schemas.microsoft.com/office/drawing/2014/chartex" xmlns:mc="http://schemas.openxmlformats.org/markup-compatibility/2006" xmlns:o="urn:schemas-microsoft-com:office:office" xmlns:r="http://schemas.openxmlformats.org/officeDocument/2006/relationships" xmlns:m="http://schemas.openxmlformats.org/officeDocument/2006/math" xmlns:v="urn:schemas-microsoft-com:vml" xmlns:wp14="http://schemas.microsoft.com/office/word/2010/wordprocessingDrawing" xmlns:wp="http://schemas.openxmlformats.org/drawingml/2006/wordprocessingDrawing" xmlns:w10="urn:schemas-microsoft-com:office:word" xmlns:w="http://schemas.openxmlformats.org/wordprocessingml/2006/main" xmlns:w14="http://schemas.microsoft.com/office/word/2010/wordml" xmlns:w15="http://schemas.microsoft.com/office/word/2012/wordml" xmlns:w16se="http://schemas.microsoft.com/office/word/2015/wordml/symex" xmlns:wpg="http://schemas.microsoft.com/office/word/2010/wordprocessingGroup" xmlns:wpi="http://schemas.microsoft.com/office/word/2010/wordprocessingInk" xmlns:wne="http://schemas.microsoft.com/office/word/2006/wordml" xmlns:wps="http://schemas.microsoft.com/office/word/2010/wordprocessingShape" mc:Ignorable="w14 w15 w16se wp14">
+<w:document xmlns:wpc="http://schemas.microsoft.com/office/word/2010/wordprocessingCanvas" xmlns:cx="http://schemas.microsoft.com/office/drawing/2014/chartex" xmlns:cx1="http://schemas.microsoft.com/office/drawing/2015/9/8/chartex" xmlns:cx2="http://schemas.microsoft.com/office/drawing/2015/10/21/chartex" xmlns:cx3="http://schemas.microsoft.com/office/drawing/2016/5/9/chartex" xmlns:cx4="http://schemas.microsoft.com/office/drawing/2016/5/10/chartex" xmlns:cx5="http://schemas.microsoft.com/office/drawing/2016/5/11/chartex" xmlns:cx6="http://schemas.microsoft.com/office/drawing/2016/5/12/chartex" xmlns:cx7="http://schemas.microsoft.com/office/drawing/2016/5/13/chartex" xmlns:cx8="http://schemas.microsoft.com/office/drawing/2016/5/14/chartex" xmlns:mc="http://schemas.openxmlformats.org/markup-compatibility/2006" xmlns:aink="http://schemas.microsoft.com/office/drawing/2016/ink" xmlns:am3d="http://schemas.microsoft.com/office/drawing/2017/model3d" xmlns:o="urn:schemas-microsoft-com:office:office" xmlns:r="http://schemas.openxmlformats.org/officeDocument/2006/relationships" xmlns:m="http://schemas.openxmlformats.org/officeDocument/2006/math" xmlns:v="urn:schemas-microsoft-com:vml" xmlns:wp14="http://schemas.microsoft.com/office/word/2010/wordprocessingDrawing" xmlns:wp="http://schemas.openxmlformats.org/drawingml/2006/wordprocessingDrawing" xmlns:w10="urn:schemas-microsoft-com:office:word" xmlns:w="http://schemas.openxmlformats.org/wordprocessingml/2006/main" xmlns:w14="http://schemas.microsoft.com/office/word/2010/wordml" xmlns:w15="http://schemas.microsoft.com/office/word/2012/wordml" xmlns:w16cid="http://schemas.microsoft.com/office/word/2016/wordml/cid" xmlns:w16se="http://schemas.microsoft.com/office/word/2015/wordml/symex" xmlns:wpg="http://schemas.microsoft.com/office/word/2010/wordprocessingGroup" xmlns:wpi="http://schemas.microsoft.com/office/word/2010/wordprocessingInk" xmlns:wne="http://schemas.microsoft.com/office/word/2006/wordml" xmlns:wps="http://schemas.microsoft.com/office/word/2010/wordprocessingShape" mc:Ignorable="w14 w15 w16se w16cid wp14">
   <w:body>
     <w:p>
       <w:pPr>
@@ -878,6 +878,7 @@
       <w:sdtPr>
         <w:rPr>
           <w:rFonts w:eastAsiaTheme="minorHAnsi"/>
+          <w:b w:val="0"/>
           <w:noProof w:val="0"/>
           <w:sz w:val="22"/>
           <w:szCs w:val="22"/>
@@ -891,7 +892,6 @@
       </w:sdtPr>
       <w:sdtEndPr>
         <w:rPr>
-          <w:b w:val="0"/>
           <w:sz w:val="24"/>
           <w:szCs w:val="24"/>
         </w:rPr>
@@ -937,108 +937,70 @@
             </w:rPr>
             <w:fldChar w:fldCharType="separate"/>
           </w:r>
-          <w:bookmarkStart w:id="3" w:name="_GoBack"/>
-          <w:bookmarkEnd w:id="3"/>
-          <w:r>
-            <w:rPr>
-              <w:rStyle w:val="Collegamentoipertestuale"/>
-            </w:rPr>
-            <w:fldChar w:fldCharType="begin"/>
-          </w:r>
-          <w:r>
-            <w:rPr>
-              <w:rStyle w:val="Collegamentoipertestuale"/>
-            </w:rPr>
-            <w:instrText xml:space="preserve"> </w:instrText>
-          </w:r>
-          <w:r>
-            <w:instrText>HYPERLINK \l "_Toc11224682"</w:instrText>
-          </w:r>
-          <w:r>
-            <w:rPr>
-              <w:rStyle w:val="Collegamentoipertestuale"/>
-            </w:rPr>
-            <w:instrText xml:space="preserve"> </w:instrText>
-          </w:r>
-          <w:r>
-            <w:rPr>
-              <w:rStyle w:val="Collegamentoipertestuale"/>
-            </w:rPr>
-          </w:r>
-          <w:r>
-            <w:rPr>
-              <w:rStyle w:val="Collegamentoipertestuale"/>
-            </w:rPr>
-            <w:fldChar w:fldCharType="separate"/>
-          </w:r>
-          <w:r>
-            <w:rPr>
-              <w:rStyle w:val="Collegamentoipertestuale"/>
-            </w:rPr>
-            <w:t>1</w:t>
-          </w:r>
-          <w:r>
-            <w:rPr>
-              <w:rFonts w:asciiTheme="minorHAnsi" w:hAnsiTheme="minorHAnsi" w:cstheme="minorBidi"/>
-              <w:color w:val="auto"/>
-              <w:sz w:val="22"/>
-              <w:szCs w:val="22"/>
-            </w:rPr>
-            <w:tab/>
-          </w:r>
-          <w:r>
-            <w:rPr>
-              <w:rStyle w:val="Collegamentoipertestuale"/>
-            </w:rPr>
-            <w:t>Introduzione</w:t>
-          </w:r>
-          <w:r>
-            <w:rPr>
-              <w:webHidden/>
-            </w:rPr>
-            <w:tab/>
-          </w:r>
-          <w:r>
-            <w:rPr>
-              <w:webHidden/>
-            </w:rPr>
-            <w:fldChar w:fldCharType="begin"/>
-          </w:r>
-          <w:r>
-            <w:rPr>
-              <w:webHidden/>
-            </w:rPr>
-            <w:instrText xml:space="preserve"> PAGEREF _Toc11224682 \h </w:instrText>
-          </w:r>
-          <w:r>
-            <w:rPr>
-              <w:webHidden/>
-            </w:rPr>
-          </w:r>
-          <w:r>
-            <w:rPr>
-              <w:webHidden/>
-            </w:rPr>
-            <w:fldChar w:fldCharType="separate"/>
-          </w:r>
-          <w:r>
-            <w:rPr>
-              <w:webHidden/>
-            </w:rPr>
-            <w:t>4</w:t>
-          </w:r>
-          <w:r>
-            <w:rPr>
-              <w:webHidden/>
-            </w:rPr>
-            <w:fldChar w:fldCharType="end"/>
-          </w:r>
-          <w:r>
-            <w:rPr>
-              <w:rStyle w:val="Collegamentoipertestuale"/>
-            </w:rPr>
-            <w:fldChar w:fldCharType="end"/>
-          </w:r>
+          <w:hyperlink w:anchor="_Toc11224682" w:history="1">
+            <w:r>
+              <w:rPr>
+                <w:rStyle w:val="Collegamentoipertestuale"/>
+              </w:rPr>
+              <w:t>1</w:t>
+            </w:r>
+            <w:r>
+              <w:rPr>
+                <w:rFonts w:asciiTheme="minorHAnsi" w:hAnsiTheme="minorHAnsi" w:cstheme="minorBidi"/>
+                <w:color w:val="auto"/>
+                <w:sz w:val="22"/>
+                <w:szCs w:val="22"/>
+              </w:rPr>
+              <w:tab/>
+            </w:r>
+            <w:r>
+              <w:rPr>
+                <w:rStyle w:val="Collegamentoipertestuale"/>
+              </w:rPr>
+              <w:t>Introduzione</w:t>
+            </w:r>
+            <w:r>
+              <w:rPr>
+                <w:webHidden/>
+              </w:rPr>
+              <w:tab/>
+            </w:r>
+            <w:r>
+              <w:rPr>
+                <w:webHidden/>
+              </w:rPr>
+              <w:fldChar w:fldCharType="begin"/>
+            </w:r>
+            <w:r>
+              <w:rPr>
+                <w:webHidden/>
+              </w:rPr>
+              <w:instrText xml:space="preserve"> PAGEREF _Toc11224682 \h </w:instrText>
+            </w:r>
+            <w:r>
+              <w:rPr>
+                <w:webHidden/>
+              </w:rPr>
+            </w:r>
+            <w:r>
+              <w:rPr>
+                <w:webHidden/>
+              </w:rPr>
+              <w:fldChar w:fldCharType="separate"/>
+            </w:r>
+            <w:r>
+              <w:rPr>
+                <w:webHidden/>
+              </w:rPr>
+              <w:t>4</w:t>
+            </w:r>
+            <w:r>
+              <w:rPr>
+                <w:webHidden/>
+              </w:rPr>
+              <w:fldChar w:fldCharType="end"/>
+            </w:r>
+          </w:hyperlink>
         </w:p>
         <w:p>
           <w:pPr>
@@ -3118,7 +3080,7 @@
               <w:rPr>
                 <w:webHidden/>
               </w:rPr>
-              <w:t>10</w:t>
+              <w:t>9</w:t>
             </w:r>
             <w:r>
               <w:rPr>
@@ -3310,12 +3272,12 @@
         </w:numPr>
         <w:spacing w:after="240"/>
       </w:pPr>
-      <w:bookmarkStart w:id="4" w:name="_Toc11224682"/>
+      <w:bookmarkStart w:id="3" w:name="_Toc11224682"/>
       <w:r>
         <w:lastRenderedPageBreak/>
         <w:t>Introduzione</w:t>
       </w:r>
-      <w:bookmarkEnd w:id="4"/>
+      <w:bookmarkEnd w:id="3"/>
       <w:r>
         <w:fldChar w:fldCharType="begin"/>
       </w:r>
@@ -3334,11 +3296,11 @@
           <w:numId w:val="1"/>
         </w:numPr>
       </w:pPr>
-      <w:bookmarkStart w:id="5" w:name="_Toc11224683"/>
+      <w:bookmarkStart w:id="4" w:name="_Toc11224683"/>
       <w:r>
         <w:t>Scopo</w:t>
       </w:r>
-      <w:bookmarkEnd w:id="5"/>
+      <w:bookmarkEnd w:id="4"/>
     </w:p>
     <w:p>
       <w:r>
@@ -3384,14 +3346,14 @@
         </w:numPr>
         <w:spacing w:after="240"/>
       </w:pPr>
-      <w:bookmarkStart w:id="6" w:name="_Toc11224684"/>
+      <w:bookmarkStart w:id="5" w:name="_Toc11224684"/>
       <w:r>
         <w:t xml:space="preserve">Descrizione </w:t>
       </w:r>
       <w:r>
         <w:t>Progetto</w:t>
       </w:r>
-      <w:bookmarkEnd w:id="6"/>
+      <w:bookmarkEnd w:id="5"/>
     </w:p>
     <w:p>
       <w:pPr>
@@ -3401,11 +3363,11 @@
           <w:numId w:val="1"/>
         </w:numPr>
       </w:pPr>
-      <w:bookmarkStart w:id="7" w:name="_Toc11224685"/>
+      <w:bookmarkStart w:id="6" w:name="_Toc11224685"/>
       <w:r>
         <w:t>Schermata Principale</w:t>
       </w:r>
-      <w:bookmarkEnd w:id="7"/>
+      <w:bookmarkEnd w:id="6"/>
     </w:p>
     <w:p>
       <w:r>
@@ -3532,21 +3494,21 @@
           <w:numId w:val="1"/>
         </w:numPr>
       </w:pPr>
-      <w:bookmarkStart w:id="8" w:name="_Toc11224686"/>
+      <w:bookmarkStart w:id="7" w:name="_Toc11224686"/>
       <w:r>
         <w:t>Anagrafica Responsabili</w:t>
       </w:r>
+      <w:bookmarkEnd w:id="7"/>
+    </w:p>
+    <w:p>
+      <w:pPr>
+        <w:pStyle w:val="Titolo3"/>
+      </w:pPr>
+      <w:bookmarkStart w:id="8" w:name="_Toc11224687"/>
+      <w:r>
+        <w:t>2.2.1 Schermata Principale</w:t>
+      </w:r>
       <w:bookmarkEnd w:id="8"/>
-    </w:p>
-    <w:p>
-      <w:pPr>
-        <w:pStyle w:val="Titolo3"/>
-      </w:pPr>
-      <w:bookmarkStart w:id="9" w:name="_Toc11224687"/>
-      <w:r>
-        <w:t>2.2.1 Schermata Principale</w:t>
-      </w:r>
-      <w:bookmarkEnd w:id="9"/>
     </w:p>
     <w:p>
       <w:r>
@@ -3665,11 +3627,11 @@
       <w:pPr>
         <w:pStyle w:val="Titolo3"/>
       </w:pPr>
-      <w:bookmarkStart w:id="10" w:name="_Toc11224688"/>
+      <w:bookmarkStart w:id="9" w:name="_Toc11224688"/>
       <w:r>
         <w:t>2.2.2 Inserimento Persona Fisica</w:t>
       </w:r>
-      <w:bookmarkEnd w:id="10"/>
+      <w:bookmarkEnd w:id="9"/>
     </w:p>
     <w:p>
       <w:r>
@@ -3860,11 +3822,11 @@
       <w:pPr>
         <w:pStyle w:val="Titolo3"/>
       </w:pPr>
-      <w:bookmarkStart w:id="11" w:name="_Toc11224689"/>
+      <w:bookmarkStart w:id="10" w:name="_Toc11224689"/>
       <w:r>
         <w:t>2.2.3 Inserimento Persona Giuridica</w:t>
       </w:r>
-      <w:bookmarkEnd w:id="11"/>
+      <w:bookmarkEnd w:id="10"/>
     </w:p>
     <w:p>
       <w:r>
@@ -4054,11 +4016,11 @@
       <w:pPr>
         <w:pStyle w:val="Titolo3"/>
       </w:pPr>
-      <w:bookmarkStart w:id="12" w:name="_Toc11224690"/>
+      <w:bookmarkStart w:id="11" w:name="_Toc11224690"/>
       <w:r>
         <w:t>2.2.4 Tutti i Dettagli</w:t>
       </w:r>
-      <w:bookmarkEnd w:id="12"/>
+      <w:bookmarkEnd w:id="11"/>
     </w:p>
     <w:p>
       <w:r>
@@ -4097,11 +4059,11 @@
           <w:numId w:val="1"/>
         </w:numPr>
       </w:pPr>
-      <w:bookmarkStart w:id="13" w:name="_Toc11224691"/>
+      <w:bookmarkStart w:id="12" w:name="_Toc11224691"/>
       <w:r>
         <w:t>Registro dei Trattamenti</w:t>
       </w:r>
-      <w:bookmarkEnd w:id="13"/>
+      <w:bookmarkEnd w:id="12"/>
     </w:p>
     <w:p>
       <w:pPr>
@@ -4111,11 +4073,11 @@
           <w:numId w:val="1"/>
         </w:numPr>
       </w:pPr>
-      <w:bookmarkStart w:id="14" w:name="_Toc11224692"/>
+      <w:bookmarkStart w:id="13" w:name="_Toc11224692"/>
       <w:r>
         <w:t>Schermata Principale</w:t>
       </w:r>
-      <w:bookmarkEnd w:id="14"/>
+      <w:bookmarkEnd w:id="13"/>
     </w:p>
     <w:p>
       <w:r>
@@ -4262,11 +4224,11 @@
           <w:numId w:val="1"/>
         </w:numPr>
       </w:pPr>
-      <w:bookmarkStart w:id="15" w:name="_Toc11224693"/>
+      <w:bookmarkStart w:id="14" w:name="_Toc11224693"/>
       <w:r>
         <w:t>Crea Nuovo Trattamento</w:t>
       </w:r>
-      <w:bookmarkEnd w:id="15"/>
+      <w:bookmarkEnd w:id="14"/>
     </w:p>
     <w:p>
       <w:r>
@@ -4499,8 +4461,10 @@
       <w:r>
         <w:t>Annulla: per uscire dalla finestra senza apportare modifiche al sistema</w:t>
       </w:r>
-    </w:p>
-    <w:p/>
+      <w:r>
+        <w:br/>
+      </w:r>
+    </w:p>
     <w:p>
       <w:pPr>
         <w:pStyle w:val="Titolo3"/>
@@ -4509,11 +4473,11 @@
           <w:numId w:val="1"/>
         </w:numPr>
       </w:pPr>
-      <w:bookmarkStart w:id="16" w:name="_Toc11224694"/>
+      <w:bookmarkStart w:id="15" w:name="_Toc11224694"/>
       <w:r>
         <w:t>Tutti i Dettagli</w:t>
       </w:r>
-      <w:bookmarkEnd w:id="16"/>
+      <w:bookmarkEnd w:id="15"/>
     </w:p>
     <w:p>
       <w:r>
@@ -4525,13 +4489,9 @@
       <w:r>
         <w:t>.2] ma con le informazioni già inserite, con un blocco della modifica e senza il pulsante di salvataggio.</w:t>
       </w:r>
-    </w:p>
-    <w:p>
-      <w:pPr>
-        <w:rPr>
-          <w:b/>
-        </w:rPr>
-      </w:pPr>
+      <w:r>
+        <w:br/>
+      </w:r>
     </w:p>
     <w:p>
       <w:pPr>
@@ -4541,18 +4501,20 @@
           <w:numId w:val="1"/>
         </w:numPr>
       </w:pPr>
-      <w:bookmarkStart w:id="17" w:name="_Toc11224695"/>
+      <w:bookmarkStart w:id="16" w:name="_Toc11224695"/>
       <w:r>
         <w:t>Ricerca</w:t>
       </w:r>
-      <w:bookmarkEnd w:id="17"/>
+      <w:bookmarkEnd w:id="16"/>
     </w:p>
     <w:p>
       <w:r>
         <w:t>Riduce la lista dei trattamenti a quelli trovati cercando sul database quelli con una corrispondenza del campo di ricerca con uno qualsiasi dei valori salvati.</w:t>
       </w:r>
-    </w:p>
-    <w:p/>
+      <w:r>
+        <w:br/>
+      </w:r>
+    </w:p>
     <w:p>
       <w:pPr>
         <w:pStyle w:val="Titolo2"/>
@@ -4561,11 +4523,11 @@
           <w:numId w:val="1"/>
         </w:numPr>
       </w:pPr>
-      <w:bookmarkStart w:id="18" w:name="_Toc11224696"/>
+      <w:bookmarkStart w:id="17" w:name="_Toc11224696"/>
       <w:r>
         <w:t>Calendario</w:t>
       </w:r>
-      <w:bookmarkEnd w:id="18"/>
+      <w:bookmarkEnd w:id="17"/>
     </w:p>
     <w:p>
       <w:pPr>
@@ -4575,11 +4537,11 @@
           <w:numId w:val="1"/>
         </w:numPr>
       </w:pPr>
-      <w:bookmarkStart w:id="19" w:name="_Toc11224697"/>
+      <w:bookmarkStart w:id="18" w:name="_Toc11224697"/>
       <w:r>
         <w:t>Schermata Principale</w:t>
       </w:r>
-      <w:bookmarkEnd w:id="19"/>
+      <w:bookmarkEnd w:id="18"/>
     </w:p>
     <w:p>
       <w:r>
@@ -4672,11 +4634,11 @@
           <w:numId w:val="1"/>
         </w:numPr>
       </w:pPr>
-      <w:bookmarkStart w:id="20" w:name="_Toc11224698"/>
+      <w:bookmarkStart w:id="19" w:name="_Toc11224698"/>
       <w:r>
         <w:t>Inserimento Libero</w:t>
       </w:r>
-      <w:bookmarkEnd w:id="20"/>
+      <w:bookmarkEnd w:id="19"/>
     </w:p>
     <w:p>
       <w:r>
@@ -4824,11 +4786,12 @@
           <w:numId w:val="1"/>
         </w:numPr>
       </w:pPr>
-      <w:bookmarkStart w:id="21" w:name="_Toc11224699"/>
-      <w:r>
+      <w:bookmarkStart w:id="20" w:name="_Toc11224699"/>
+      <w:r>
+        <w:lastRenderedPageBreak/>
         <w:t>Inserimento Predefinito</w:t>
       </w:r>
-      <w:bookmarkEnd w:id="21"/>
+      <w:bookmarkEnd w:id="20"/>
     </w:p>
     <w:p>
       <w:r>
@@ -4951,14 +4914,11 @@
           <w:numId w:val="1"/>
         </w:numPr>
       </w:pPr>
-      <w:bookmarkStart w:id="22" w:name="_Toc11224700"/>
-      <w:r>
-        <w:t>Modifica</w:t>
-      </w:r>
-      <w:r>
-        <w:t xml:space="preserve"> Eventi</w:t>
-      </w:r>
-      <w:bookmarkEnd w:id="22"/>
+      <w:bookmarkStart w:id="21" w:name="_Toc11224700"/>
+      <w:r>
+        <w:t>Modifica Eventi</w:t>
+      </w:r>
+      <w:bookmarkEnd w:id="21"/>
     </w:p>
     <w:p>
       <w:r>
@@ -4974,11 +4934,11 @@
           <w:numId w:val="1"/>
         </w:numPr>
       </w:pPr>
-      <w:bookmarkStart w:id="23" w:name="_Toc11224701"/>
+      <w:bookmarkStart w:id="22" w:name="_Toc11224701"/>
       <w:r>
         <w:t>Gestore Eventi</w:t>
       </w:r>
-      <w:bookmarkEnd w:id="23"/>
+      <w:bookmarkEnd w:id="22"/>
     </w:p>
     <w:p>
       <w:r>
@@ -5110,18 +5070,15 @@
           <w:numId w:val="1"/>
         </w:numPr>
       </w:pPr>
-      <w:bookmarkStart w:id="24" w:name="_Toc11224702"/>
+      <w:bookmarkStart w:id="23" w:name="_Toc11224702"/>
       <w:r>
         <w:t>Tutti i Dettagli</w:t>
       </w:r>
-      <w:bookmarkEnd w:id="24"/>
-    </w:p>
-    <w:p>
-      <w:r>
-        <w:t>Questa schermata si presenterà con u</w:t>
-      </w:r>
-      <w:r>
-        <w:t>na tabella contente i seguenti dati relativi al evento selezionato:</w:t>
+      <w:bookmarkEnd w:id="23"/>
+    </w:p>
+    <w:p>
+      <w:r>
+        <w:t>Questa schermata si presenterà con una tabella contente i seguenti dati relativi al evento selezionato:</w:t>
       </w:r>
     </w:p>
     <w:p>
@@ -5193,31 +5150,31 @@
         </w:numPr>
       </w:pPr>
       <w:r>
+        <w:t>Dettagli</w:t>
+      </w:r>
+    </w:p>
+    <w:p>
+      <w:pPr>
+        <w:pStyle w:val="Paragrafoelenco"/>
+        <w:numPr>
+          <w:ilvl w:val="0"/>
+          <w:numId w:val="13"/>
+        </w:numPr>
+      </w:pPr>
+      <w:r>
+        <w:t>Urgenza</w:t>
+      </w:r>
+    </w:p>
+    <w:p>
+      <w:pPr>
+        <w:pStyle w:val="Paragrafoelenco"/>
+        <w:numPr>
+          <w:ilvl w:val="0"/>
+          <w:numId w:val="13"/>
+        </w:numPr>
+      </w:pPr>
+      <w:r>
         <w:lastRenderedPageBreak/>
-        <w:t>Dettagli</w:t>
-      </w:r>
-    </w:p>
-    <w:p>
-      <w:pPr>
-        <w:pStyle w:val="Paragrafoelenco"/>
-        <w:numPr>
-          <w:ilvl w:val="0"/>
-          <w:numId w:val="13"/>
-        </w:numPr>
-      </w:pPr>
-      <w:r>
-        <w:t>Urgenza</w:t>
-      </w:r>
-    </w:p>
-    <w:p>
-      <w:pPr>
-        <w:pStyle w:val="Paragrafoelenco"/>
-        <w:numPr>
-          <w:ilvl w:val="0"/>
-          <w:numId w:val="13"/>
-        </w:numPr>
-      </w:pPr>
-      <w:r>
         <w:t>Evento completato</w:t>
       </w:r>
     </w:p>
@@ -5235,11 +5192,11 @@
           <w:numId w:val="1"/>
         </w:numPr>
       </w:pPr>
-      <w:bookmarkStart w:id="25" w:name="_Toc11224703"/>
+      <w:bookmarkStart w:id="24" w:name="_Toc11224703"/>
       <w:r>
         <w:t>Notifica</w:t>
       </w:r>
-      <w:bookmarkEnd w:id="25"/>
+      <w:bookmarkEnd w:id="24"/>
     </w:p>
     <w:p>
       <w:r>
@@ -5326,11 +5283,11 @@
           <w:numId w:val="1"/>
         </w:numPr>
       </w:pPr>
-      <w:bookmarkStart w:id="26" w:name="_Toc11224704"/>
+      <w:bookmarkStart w:id="25" w:name="_Toc11224704"/>
       <w:r>
         <w:t>Gestore Documenti</w:t>
       </w:r>
-      <w:bookmarkEnd w:id="26"/>
+      <w:bookmarkEnd w:id="25"/>
     </w:p>
     <w:p>
       <w:pPr>
@@ -5340,11 +5297,11 @@
           <w:numId w:val="1"/>
         </w:numPr>
       </w:pPr>
-      <w:bookmarkStart w:id="27" w:name="_Toc11224705"/>
+      <w:bookmarkStart w:id="26" w:name="_Toc11224705"/>
       <w:r>
         <w:t>Schermata Principale</w:t>
       </w:r>
-      <w:bookmarkEnd w:id="27"/>
+      <w:bookmarkEnd w:id="26"/>
     </w:p>
     <w:p>
       <w:r>
@@ -5509,8 +5466,10 @@
       <w:r>
         <w:t>Elimina dal sistema</w:t>
       </w:r>
-    </w:p>
-    <w:p/>
+      <w:r>
+        <w:br/>
+      </w:r>
+    </w:p>
     <w:p>
       <w:pPr>
         <w:pStyle w:val="Titolo3"/>
@@ -5519,85 +5478,84 @@
           <w:numId w:val="1"/>
         </w:numPr>
       </w:pPr>
-      <w:bookmarkStart w:id="28" w:name="_Toc11224706"/>
+      <w:bookmarkStart w:id="27" w:name="_Toc11224706"/>
       <w:r>
         <w:t>Inserimento</w:t>
       </w:r>
+      <w:bookmarkEnd w:id="27"/>
+    </w:p>
+    <w:p>
+      <w:r>
+        <w:t>Si apre una finestra con un form con i seguenti campi:</w:t>
+      </w:r>
+    </w:p>
+    <w:p>
+      <w:pPr>
+        <w:pStyle w:val="Paragrafoelenco"/>
+        <w:numPr>
+          <w:ilvl w:val="0"/>
+          <w:numId w:val="7"/>
+        </w:numPr>
+      </w:pPr>
+      <w:r>
+        <w:t>Percorso del documento: scelto tramite picker nel file system</w:t>
+      </w:r>
+    </w:p>
+    <w:p>
+      <w:pPr>
+        <w:pStyle w:val="Paragrafoelenco"/>
+        <w:numPr>
+          <w:ilvl w:val="0"/>
+          <w:numId w:val="7"/>
+        </w:numPr>
+      </w:pPr>
+      <w:r>
+        <w:t>Documento: selezione del documento dal computer</w:t>
+      </w:r>
+    </w:p>
+    <w:p>
+      <w:pPr>
+        <w:pStyle w:val="Paragrafoelenco"/>
+        <w:numPr>
+          <w:ilvl w:val="0"/>
+          <w:numId w:val="7"/>
+        </w:numPr>
+      </w:pPr>
+      <w:r>
+        <w:t>Tag: con casella combinata con i tag già inseriti in altri documenti</w:t>
+      </w:r>
+    </w:p>
+    <w:p>
+      <w:pPr>
+        <w:pStyle w:val="Paragrafoelenco"/>
+        <w:numPr>
+          <w:ilvl w:val="0"/>
+          <w:numId w:val="7"/>
+        </w:numPr>
+      </w:pPr>
+      <w:r>
+        <w:t xml:space="preserve">Data di inserimento: </w:t>
+      </w:r>
+      <w:bookmarkEnd w:id="1"/>
+      <w:r>
+        <w:t>selezione automatica della data corrente</w:t>
+      </w:r>
+    </w:p>
+    <w:p/>
+    <w:p>
+      <w:pPr>
+        <w:pStyle w:val="Titolo1"/>
+        <w:numPr>
+          <w:ilvl w:val="0"/>
+          <w:numId w:val="1"/>
+        </w:numPr>
+        <w:spacing w:after="240"/>
+      </w:pPr>
+      <w:bookmarkStart w:id="28" w:name="_Toc11224707"/>
+      <w:r>
+        <w:t>UML</w:t>
+      </w:r>
       <w:bookmarkEnd w:id="28"/>
-    </w:p>
-    <w:p>
-      <w:r>
-        <w:t>Si apre una finestra con un form con i seguenti campi:</w:t>
-      </w:r>
-    </w:p>
-    <w:p>
-      <w:pPr>
-        <w:pStyle w:val="Paragrafoelenco"/>
-        <w:numPr>
-          <w:ilvl w:val="0"/>
-          <w:numId w:val="7"/>
-        </w:numPr>
-      </w:pPr>
-      <w:r>
-        <w:t>Percorso del documento: scelto tramite picker nel file system</w:t>
-      </w:r>
-    </w:p>
-    <w:p>
-      <w:pPr>
-        <w:pStyle w:val="Paragrafoelenco"/>
-        <w:numPr>
-          <w:ilvl w:val="0"/>
-          <w:numId w:val="7"/>
-        </w:numPr>
-      </w:pPr>
-      <w:r>
-        <w:t>Documento: selezione del documento dal computer</w:t>
-      </w:r>
-    </w:p>
-    <w:p>
-      <w:pPr>
-        <w:pStyle w:val="Paragrafoelenco"/>
-        <w:numPr>
-          <w:ilvl w:val="0"/>
-          <w:numId w:val="7"/>
-        </w:numPr>
-      </w:pPr>
-      <w:r>
-        <w:t>Tag: con casella combinata con i tag già inseriti in altri documenti</w:t>
-      </w:r>
-    </w:p>
-    <w:p>
-      <w:pPr>
-        <w:pStyle w:val="Paragrafoelenco"/>
-        <w:numPr>
-          <w:ilvl w:val="0"/>
-          <w:numId w:val="7"/>
-        </w:numPr>
-      </w:pPr>
-      <w:r>
-        <w:t xml:space="preserve">Data di inserimento: </w:t>
-      </w:r>
-      <w:bookmarkEnd w:id="1"/>
-      <w:r>
-        <w:t>selezione automatica della data corrente</w:t>
-      </w:r>
-    </w:p>
-    <w:p/>
-    <w:p>
-      <w:pPr>
-        <w:pStyle w:val="Titolo1"/>
-        <w:numPr>
-          <w:ilvl w:val="0"/>
-          <w:numId w:val="1"/>
-        </w:numPr>
-        <w:spacing w:after="240"/>
-      </w:pPr>
-      <w:bookmarkStart w:id="29" w:name="_Toc11224707"/>
-      <w:r>
-        <w:lastRenderedPageBreak/>
-        <w:t>UML</w:t>
-      </w:r>
-      <w:bookmarkEnd w:id="29"/>
     </w:p>
     <w:p/>
     <w:p>
@@ -5608,11 +5566,12 @@
           <w:numId w:val="1"/>
         </w:numPr>
       </w:pPr>
-      <w:bookmarkStart w:id="30" w:name="_Toc11224708"/>
-      <w:r>
+      <w:bookmarkStart w:id="29" w:name="_Toc11224708"/>
+      <w:r>
+        <w:lastRenderedPageBreak/>
         <w:t>Use Case Diagram</w:t>
       </w:r>
-      <w:bookmarkEnd w:id="30"/>
+      <w:bookmarkEnd w:id="29"/>
     </w:p>
     <w:p/>
     <w:p>
@@ -5622,8 +5581,8 @@
           <w:lang w:eastAsia="it-IT"/>
         </w:rPr>
         <w:drawing>
-          <wp:inline distT="0" distB="0" distL="0" distR="0" wp14:anchorId="41E9CFD4" wp14:editId="41D6E27D">
-            <wp:extent cx="6120130" cy="2582545"/>
+          <wp:inline distT="0" distB="0" distL="0" distR="0" wp14:anchorId="41E9CFD4" wp14:editId="210496A6">
+            <wp:extent cx="5623560" cy="2373005"/>
             <wp:effectExtent l="0" t="0" r="0" b="8255"/>
             <wp:docPr id="3" name="Immagine 3"/>
             <wp:cNvGraphicFramePr>
@@ -5654,7 +5613,7 @@
                   <pic:spPr bwMode="auto">
                     <a:xfrm>
                       <a:off x="0" y="0"/>
-                      <a:ext cx="6120130" cy="2582545"/>
+                      <a:ext cx="5631489" cy="2376351"/>
                     </a:xfrm>
                     <a:prstGeom prst="rect">
                       <a:avLst/>
@@ -5672,7 +5631,6 @@
       </w:r>
     </w:p>
     <w:p/>
-    <w:p/>
     <w:p>
       <w:pPr>
         <w:pStyle w:val="Paragrafoelenco"/>
@@ -5687,27 +5645,49 @@
           <w:szCs w:val="28"/>
         </w:rPr>
       </w:pPr>
-      <w:bookmarkStart w:id="31" w:name="_Toc11224709"/>
+      <w:bookmarkStart w:id="30" w:name="_Toc11224709"/>
       <w:r>
         <w:rPr>
           <w:b/>
           <w:sz w:val="28"/>
           <w:szCs w:val="28"/>
         </w:rPr>
-        <w:t>Data Flow Diagram</w:t>
-      </w:r>
+        <w:t xml:space="preserve">Data Flow </w:t>
+      </w:r>
+      <w:proofErr w:type="spellStart"/>
+      <w:r>
+        <w:rPr>
+          <w:b/>
+          <w:sz w:val="28"/>
+          <w:szCs w:val="28"/>
+        </w:rPr>
+        <w:t>Diagram</w:t>
+      </w:r>
+      <w:bookmarkEnd w:id="30"/>
+      <w:proofErr w:type="spellEnd"/>
+      <w:r>
+        <w:rPr>
+          <w:b/>
+          <w:sz w:val="28"/>
+          <w:szCs w:val="28"/>
+        </w:rPr>
+        <w:br/>
+      </w:r>
+    </w:p>
+    <w:p>
+      <w:pPr>
+        <w:jc w:val="center"/>
+      </w:pPr>
+      <w:bookmarkStart w:id="31" w:name="_GoBack"/>
       <w:bookmarkEnd w:id="31"/>
-    </w:p>
-    <w:p>
       <w:r>
         <w:rPr>
           <w:noProof/>
           <w:lang w:eastAsia="it-IT"/>
         </w:rPr>
-        <w:lastRenderedPageBreak/>
         <w:drawing>
-          <wp:inline distT="0" distB="0" distL="0" distR="0" wp14:anchorId="6BBBB385" wp14:editId="1AE2D48E">
-            <wp:extent cx="5166360" cy="5067300"/>
+          <wp:inline distT="0" distB="0" distL="0" distR="0" wp14:anchorId="6BBBB385" wp14:editId="54714E2D">
+            <wp:extent cx="4800741" cy="4708692"/>
             <wp:effectExtent l="0" t="0" r="0" b="0"/>
             <wp:docPr id="4" name="Immagine 4"/>
             <wp:cNvGraphicFramePr>
@@ -5738,7 +5718,7 @@
                   <pic:spPr bwMode="auto">
                     <a:xfrm>
                       <a:off x="0" y="0"/>
-                      <a:ext cx="5166360" cy="5067300"/>
+                      <a:ext cx="4814580" cy="4722265"/>
                     </a:xfrm>
                     <a:prstGeom prst="rect">
                       <a:avLst/>
@@ -5769,7 +5749,7 @@
 </file>
 
 <file path=word/endnotes.xml><?xml version="1.0" encoding="utf-8"?>
-<w:endnotes xmlns:wpc="http://schemas.microsoft.com/office/word/2010/wordprocessingCanvas" xmlns:cx="http://schemas.microsoft.com/office/drawing/2014/chartex" xmlns:mc="http://schemas.openxmlformats.org/markup-compatibility/2006" xmlns:o="urn:schemas-microsoft-com:office:office" xmlns:r="http://schemas.openxmlformats.org/officeDocument/2006/relationships" xmlns:m="http://schemas.openxmlformats.org/officeDocument/2006/math" xmlns:v="urn:schemas-microsoft-com:vml" xmlns:wp14="http://schemas.microsoft.com/office/word/2010/wordprocessingDrawing" xmlns:wp="http://schemas.openxmlformats.org/drawingml/2006/wordprocessingDrawing" xmlns:w10="urn:schemas-microsoft-com:office:word" xmlns:w="http://schemas.openxmlformats.org/wordprocessingml/2006/main" xmlns:w14="http://schemas.microsoft.com/office/word/2010/wordml" xmlns:w15="http://schemas.microsoft.com/office/word/2012/wordml" xmlns:w16se="http://schemas.microsoft.com/office/word/2015/wordml/symex" xmlns:wpg="http://schemas.microsoft.com/office/word/2010/wordprocessingGroup" xmlns:wpi="http://schemas.microsoft.com/office/word/2010/wordprocessingInk" xmlns:wne="http://schemas.microsoft.com/office/word/2006/wordml" xmlns:wps="http://schemas.microsoft.com/office/word/2010/wordprocessingShape" mc:Ignorable="w14 w15 w16se wp14">
+<w:endnotes xmlns:wpc="http://schemas.microsoft.com/office/word/2010/wordprocessingCanvas" xmlns:cx="http://schemas.microsoft.com/office/drawing/2014/chartex" xmlns:cx1="http://schemas.microsoft.com/office/drawing/2015/9/8/chartex" xmlns:cx2="http://schemas.microsoft.com/office/drawing/2015/10/21/chartex" xmlns:cx3="http://schemas.microsoft.com/office/drawing/2016/5/9/chartex" xmlns:cx4="http://schemas.microsoft.com/office/drawing/2016/5/10/chartex" xmlns:cx5="http://schemas.microsoft.com/office/drawing/2016/5/11/chartex" xmlns:cx6="http://schemas.microsoft.com/office/drawing/2016/5/12/chartex" xmlns:cx7="http://schemas.microsoft.com/office/drawing/2016/5/13/chartex" xmlns:cx8="http://schemas.microsoft.com/office/drawing/2016/5/14/chartex" xmlns:mc="http://schemas.openxmlformats.org/markup-compatibility/2006" xmlns:aink="http://schemas.microsoft.com/office/drawing/2016/ink" xmlns:am3d="http://schemas.microsoft.com/office/drawing/2017/model3d" xmlns:o="urn:schemas-microsoft-com:office:office" xmlns:r="http://schemas.openxmlformats.org/officeDocument/2006/relationships" xmlns:m="http://schemas.openxmlformats.org/officeDocument/2006/math" xmlns:v="urn:schemas-microsoft-com:vml" xmlns:wp14="http://schemas.microsoft.com/office/word/2010/wordprocessingDrawing" xmlns:wp="http://schemas.openxmlformats.org/drawingml/2006/wordprocessingDrawing" xmlns:w10="urn:schemas-microsoft-com:office:word" xmlns:w="http://schemas.openxmlformats.org/wordprocessingml/2006/main" xmlns:w14="http://schemas.microsoft.com/office/word/2010/wordml" xmlns:w15="http://schemas.microsoft.com/office/word/2012/wordml" xmlns:w16cid="http://schemas.microsoft.com/office/word/2016/wordml/cid" xmlns:w16se="http://schemas.microsoft.com/office/word/2015/wordml/symex" xmlns:wpg="http://schemas.microsoft.com/office/word/2010/wordprocessingGroup" xmlns:wpi="http://schemas.microsoft.com/office/word/2010/wordprocessingInk" xmlns:wne="http://schemas.microsoft.com/office/word/2006/wordml" xmlns:wps="http://schemas.microsoft.com/office/word/2010/wordprocessingShape" mc:Ignorable="w14 w15 w16se w16cid wp14">
   <w:endnote w:type="separator" w:id="-1">
     <w:p>
       <w:r>
@@ -5792,7 +5772,7 @@
 </file>
 
 <file path=word/footer1.xml><?xml version="1.0" encoding="utf-8"?>
-<w:ftr xmlns:wpc="http://schemas.microsoft.com/office/word/2010/wordprocessingCanvas" xmlns:cx="http://schemas.microsoft.com/office/drawing/2014/chartex" xmlns:mc="http://schemas.openxmlformats.org/markup-compatibility/2006" xmlns:o="urn:schemas-microsoft-com:office:office" xmlns:r="http://schemas.openxmlformats.org/officeDocument/2006/relationships" xmlns:m="http://schemas.openxmlformats.org/officeDocument/2006/math" xmlns:v="urn:schemas-microsoft-com:vml" xmlns:wp14="http://schemas.microsoft.com/office/word/2010/wordprocessingDrawing" xmlns:wp="http://schemas.openxmlformats.org/drawingml/2006/wordprocessingDrawing" xmlns:w10="urn:schemas-microsoft-com:office:word" xmlns:w="http://schemas.openxmlformats.org/wordprocessingml/2006/main" xmlns:w14="http://schemas.microsoft.com/office/word/2010/wordml" xmlns:w15="http://schemas.microsoft.com/office/word/2012/wordml" xmlns:w16se="http://schemas.microsoft.com/office/word/2015/wordml/symex" xmlns:wpg="http://schemas.microsoft.com/office/word/2010/wordprocessingGroup" xmlns:wpi="http://schemas.microsoft.com/office/word/2010/wordprocessingInk" xmlns:wne="http://schemas.microsoft.com/office/word/2006/wordml" xmlns:wps="http://schemas.microsoft.com/office/word/2010/wordprocessingShape" mc:Ignorable="w14 w15 w16se wp14">
+<w:ftr xmlns:wpc="http://schemas.microsoft.com/office/word/2010/wordprocessingCanvas" xmlns:cx="http://schemas.microsoft.com/office/drawing/2014/chartex" xmlns:cx1="http://schemas.microsoft.com/office/drawing/2015/9/8/chartex" xmlns:cx2="http://schemas.microsoft.com/office/drawing/2015/10/21/chartex" xmlns:cx3="http://schemas.microsoft.com/office/drawing/2016/5/9/chartex" xmlns:cx4="http://schemas.microsoft.com/office/drawing/2016/5/10/chartex" xmlns:cx5="http://schemas.microsoft.com/office/drawing/2016/5/11/chartex" xmlns:cx6="http://schemas.microsoft.com/office/drawing/2016/5/12/chartex" xmlns:cx7="http://schemas.microsoft.com/office/drawing/2016/5/13/chartex" xmlns:cx8="http://schemas.microsoft.com/office/drawing/2016/5/14/chartex" xmlns:mc="http://schemas.openxmlformats.org/markup-compatibility/2006" xmlns:aink="http://schemas.microsoft.com/office/drawing/2016/ink" xmlns:am3d="http://schemas.microsoft.com/office/drawing/2017/model3d" xmlns:o="urn:schemas-microsoft-com:office:office" xmlns:r="http://schemas.openxmlformats.org/officeDocument/2006/relationships" xmlns:m="http://schemas.openxmlformats.org/officeDocument/2006/math" xmlns:v="urn:schemas-microsoft-com:vml" xmlns:wp14="http://schemas.microsoft.com/office/word/2010/wordprocessingDrawing" xmlns:wp="http://schemas.openxmlformats.org/drawingml/2006/wordprocessingDrawing" xmlns:w10="urn:schemas-microsoft-com:office:word" xmlns:w="http://schemas.openxmlformats.org/wordprocessingml/2006/main" xmlns:w14="http://schemas.microsoft.com/office/word/2010/wordml" xmlns:w15="http://schemas.microsoft.com/office/word/2012/wordml" xmlns:w16cid="http://schemas.microsoft.com/office/word/2016/wordml/cid" xmlns:w16se="http://schemas.microsoft.com/office/word/2015/wordml/symex" xmlns:wpg="http://schemas.microsoft.com/office/word/2010/wordprocessingGroup" xmlns:wpi="http://schemas.microsoft.com/office/word/2010/wordprocessingInk" xmlns:wne="http://schemas.microsoft.com/office/word/2006/wordml" xmlns:wps="http://schemas.microsoft.com/office/word/2010/wordprocessingShape" mc:Ignorable="w14 w15 w16se w16cid wp14">
   <w:sdt>
     <w:sdtPr>
       <w:id w:val="-1032564920"/>
@@ -5834,7 +5814,7 @@
 </file>
 
 <file path=word/footnotes.xml><?xml version="1.0" encoding="utf-8"?>
-<w:footnotes xmlns:wpc="http://schemas.microsoft.com/office/word/2010/wordprocessingCanvas" xmlns:cx="http://schemas.microsoft.com/office/drawing/2014/chartex" xmlns:mc="http://schemas.openxmlformats.org/markup-compatibility/2006" xmlns:o="urn:schemas-microsoft-com:office:office" xmlns:r="http://schemas.openxmlformats.org/officeDocument/2006/relationships" xmlns:m="http://schemas.openxmlformats.org/officeDocument/2006/math" xmlns:v="urn:schemas-microsoft-com:vml" xmlns:wp14="http://schemas.microsoft.com/office/word/2010/wordprocessingDrawing" xmlns:wp="http://schemas.openxmlformats.org/drawingml/2006/wordprocessingDrawing" xmlns:w10="urn:schemas-microsoft-com:office:word" xmlns:w="http://schemas.openxmlformats.org/wordprocessingml/2006/main" xmlns:w14="http://schemas.microsoft.com/office/word/2010/wordml" xmlns:w15="http://schemas.microsoft.com/office/word/2012/wordml" xmlns:w16se="http://schemas.microsoft.com/office/word/2015/wordml/symex" xmlns:wpg="http://schemas.microsoft.com/office/word/2010/wordprocessingGroup" xmlns:wpi="http://schemas.microsoft.com/office/word/2010/wordprocessingInk" xmlns:wne="http://schemas.microsoft.com/office/word/2006/wordml" xmlns:wps="http://schemas.microsoft.com/office/word/2010/wordprocessingShape" mc:Ignorable="w14 w15 w16se wp14">
+<w:footnotes xmlns:wpc="http://schemas.microsoft.com/office/word/2010/wordprocessingCanvas" xmlns:cx="http://schemas.microsoft.com/office/drawing/2014/chartex" xmlns:cx1="http://schemas.microsoft.com/office/drawing/2015/9/8/chartex" xmlns:cx2="http://schemas.microsoft.com/office/drawing/2015/10/21/chartex" xmlns:cx3="http://schemas.microsoft.com/office/drawing/2016/5/9/chartex" xmlns:cx4="http://schemas.microsoft.com/office/drawing/2016/5/10/chartex" xmlns:cx5="http://schemas.microsoft.com/office/drawing/2016/5/11/chartex" xmlns:cx6="http://schemas.microsoft.com/office/drawing/2016/5/12/chartex" xmlns:cx7="http://schemas.microsoft.com/office/drawing/2016/5/13/chartex" xmlns:cx8="http://schemas.microsoft.com/office/drawing/2016/5/14/chartex" xmlns:mc="http://schemas.openxmlformats.org/markup-compatibility/2006" xmlns:aink="http://schemas.microsoft.com/office/drawing/2016/ink" xmlns:am3d="http://schemas.microsoft.com/office/drawing/2017/model3d" xmlns:o="urn:schemas-microsoft-com:office:office" xmlns:r="http://schemas.openxmlformats.org/officeDocument/2006/relationships" xmlns:m="http://schemas.openxmlformats.org/officeDocument/2006/math" xmlns:v="urn:schemas-microsoft-com:vml" xmlns:wp14="http://schemas.microsoft.com/office/word/2010/wordprocessingDrawing" xmlns:wp="http://schemas.openxmlformats.org/drawingml/2006/wordprocessingDrawing" xmlns:w10="urn:schemas-microsoft-com:office:word" xmlns:w="http://schemas.openxmlformats.org/wordprocessingml/2006/main" xmlns:w14="http://schemas.microsoft.com/office/word/2010/wordml" xmlns:w15="http://schemas.microsoft.com/office/word/2012/wordml" xmlns:w16cid="http://schemas.microsoft.com/office/word/2016/wordml/cid" xmlns:w16se="http://schemas.microsoft.com/office/word/2015/wordml/symex" xmlns:wpg="http://schemas.microsoft.com/office/word/2010/wordprocessingGroup" xmlns:wpi="http://schemas.microsoft.com/office/word/2010/wordprocessingInk" xmlns:wne="http://schemas.microsoft.com/office/word/2006/wordml" xmlns:wps="http://schemas.microsoft.com/office/word/2010/wordprocessingShape" mc:Ignorable="w14 w15 w16se w16cid wp14">
   <w:footnote w:type="separator" w:id="-1">
     <w:p>
       <w:r>
@@ -5857,7 +5837,7 @@
 </file>
 
 <file path=word/header1.xml><?xml version="1.0" encoding="utf-8"?>
-<w:hdr xmlns:wpc="http://schemas.microsoft.com/office/word/2010/wordprocessingCanvas" xmlns:cx="http://schemas.microsoft.com/office/drawing/2014/chartex" xmlns:mc="http://schemas.openxmlformats.org/markup-compatibility/2006" xmlns:o="urn:schemas-microsoft-com:office:office" xmlns:r="http://schemas.openxmlformats.org/officeDocument/2006/relationships" xmlns:m="http://schemas.openxmlformats.org/officeDocument/2006/math" xmlns:v="urn:schemas-microsoft-com:vml" xmlns:wp14="http://schemas.microsoft.com/office/word/2010/wordprocessingDrawing" xmlns:wp="http://schemas.openxmlformats.org/drawingml/2006/wordprocessingDrawing" xmlns:w10="urn:schemas-microsoft-com:office:word" xmlns:w="http://schemas.openxmlformats.org/wordprocessingml/2006/main" xmlns:w14="http://schemas.microsoft.com/office/word/2010/wordml" xmlns:w15="http://schemas.microsoft.com/office/word/2012/wordml" xmlns:w16se="http://schemas.microsoft.com/office/word/2015/wordml/symex" xmlns:wpg="http://schemas.microsoft.com/office/word/2010/wordprocessingGroup" xmlns:wpi="http://schemas.microsoft.com/office/word/2010/wordprocessingInk" xmlns:wne="http://schemas.microsoft.com/office/word/2006/wordml" xmlns:wps="http://schemas.microsoft.com/office/word/2010/wordprocessingShape" mc:Ignorable="w14 w15 w16se wp14">
+<w:hdr xmlns:wpc="http://schemas.microsoft.com/office/word/2010/wordprocessingCanvas" xmlns:cx="http://schemas.microsoft.com/office/drawing/2014/chartex" xmlns:cx1="http://schemas.microsoft.com/office/drawing/2015/9/8/chartex" xmlns:cx2="http://schemas.microsoft.com/office/drawing/2015/10/21/chartex" xmlns:cx3="http://schemas.microsoft.com/office/drawing/2016/5/9/chartex" xmlns:cx4="http://schemas.microsoft.com/office/drawing/2016/5/10/chartex" xmlns:cx5="http://schemas.microsoft.com/office/drawing/2016/5/11/chartex" xmlns:cx6="http://schemas.microsoft.com/office/drawing/2016/5/12/chartex" xmlns:cx7="http://schemas.microsoft.com/office/drawing/2016/5/13/chartex" xmlns:cx8="http://schemas.microsoft.com/office/drawing/2016/5/14/chartex" xmlns:mc="http://schemas.openxmlformats.org/markup-compatibility/2006" xmlns:aink="http://schemas.microsoft.com/office/drawing/2016/ink" xmlns:am3d="http://schemas.microsoft.com/office/drawing/2017/model3d" xmlns:o="urn:schemas-microsoft-com:office:office" xmlns:r="http://schemas.openxmlformats.org/officeDocument/2006/relationships" xmlns:m="http://schemas.openxmlformats.org/officeDocument/2006/math" xmlns:v="urn:schemas-microsoft-com:vml" xmlns:wp14="http://schemas.microsoft.com/office/word/2010/wordprocessingDrawing" xmlns:wp="http://schemas.openxmlformats.org/drawingml/2006/wordprocessingDrawing" xmlns:w10="urn:schemas-microsoft-com:office:word" xmlns:w="http://schemas.openxmlformats.org/wordprocessingml/2006/main" xmlns:w14="http://schemas.microsoft.com/office/word/2010/wordml" xmlns:w15="http://schemas.microsoft.com/office/word/2012/wordml" xmlns:w16cid="http://schemas.microsoft.com/office/word/2016/wordml/cid" xmlns:w16se="http://schemas.microsoft.com/office/word/2015/wordml/symex" xmlns:wpg="http://schemas.microsoft.com/office/word/2010/wordprocessingGroup" xmlns:wpi="http://schemas.microsoft.com/office/word/2010/wordprocessingInk" xmlns:wne="http://schemas.microsoft.com/office/word/2006/wordml" xmlns:wps="http://schemas.microsoft.com/office/word/2010/wordprocessingShape" mc:Ignorable="w14 w15 w16se w16cid wp14">
   <w:p>
     <w:pPr>
       <w:pStyle w:val="Intestazione"/>
@@ -6025,7 +6005,7 @@
 </file>
 
 <file path=word/numbering.xml><?xml version="1.0" encoding="utf-8"?>
-<w:numbering xmlns:wpc="http://schemas.microsoft.com/office/word/2010/wordprocessingCanvas" xmlns:cx="http://schemas.microsoft.com/office/drawing/2014/chartex" xmlns:mc="http://schemas.openxmlformats.org/markup-compatibility/2006" xmlns:o="urn:schemas-microsoft-com:office:office" xmlns:r="http://schemas.openxmlformats.org/officeDocument/2006/relationships" xmlns:m="http://schemas.openxmlformats.org/officeDocument/2006/math" xmlns:v="urn:schemas-microsoft-com:vml" xmlns:wp14="http://schemas.microsoft.com/office/word/2010/wordprocessingDrawing" xmlns:wp="http://schemas.openxmlformats.org/drawingml/2006/wordprocessingDrawing" xmlns:w10="urn:schemas-microsoft-com:office:word" xmlns:w="http://schemas.openxmlformats.org/wordprocessingml/2006/main" xmlns:w14="http://schemas.microsoft.com/office/word/2010/wordml" xmlns:w15="http://schemas.microsoft.com/office/word/2012/wordml" xmlns:w16se="http://schemas.microsoft.com/office/word/2015/wordml/symex" xmlns:wpg="http://schemas.microsoft.com/office/word/2010/wordprocessingGroup" xmlns:wpi="http://schemas.microsoft.com/office/word/2010/wordprocessingInk" xmlns:wne="http://schemas.microsoft.com/office/word/2006/wordml" xmlns:wps="http://schemas.microsoft.com/office/word/2010/wordprocessingShape" mc:Ignorable="w14 w15 w16se wp14">
+<w:numbering xmlns:wpc="http://schemas.microsoft.com/office/word/2010/wordprocessingCanvas" xmlns:cx="http://schemas.microsoft.com/office/drawing/2014/chartex" xmlns:cx1="http://schemas.microsoft.com/office/drawing/2015/9/8/chartex" xmlns:cx2="http://schemas.microsoft.com/office/drawing/2015/10/21/chartex" xmlns:cx3="http://schemas.microsoft.com/office/drawing/2016/5/9/chartex" xmlns:cx4="http://schemas.microsoft.com/office/drawing/2016/5/10/chartex" xmlns:cx5="http://schemas.microsoft.com/office/drawing/2016/5/11/chartex" xmlns:cx6="http://schemas.microsoft.com/office/drawing/2016/5/12/chartex" xmlns:cx7="http://schemas.microsoft.com/office/drawing/2016/5/13/chartex" xmlns:cx8="http://schemas.microsoft.com/office/drawing/2016/5/14/chartex" xmlns:mc="http://schemas.openxmlformats.org/markup-compatibility/2006" xmlns:aink="http://schemas.microsoft.com/office/drawing/2016/ink" xmlns:am3d="http://schemas.microsoft.com/office/drawing/2017/model3d" xmlns:o="urn:schemas-microsoft-com:office:office" xmlns:r="http://schemas.openxmlformats.org/officeDocument/2006/relationships" xmlns:m="http://schemas.openxmlformats.org/officeDocument/2006/math" xmlns:v="urn:schemas-microsoft-com:vml" xmlns:wp14="http://schemas.microsoft.com/office/word/2010/wordprocessingDrawing" xmlns:wp="http://schemas.openxmlformats.org/drawingml/2006/wordprocessingDrawing" xmlns:w10="urn:schemas-microsoft-com:office:word" xmlns:w="http://schemas.openxmlformats.org/wordprocessingml/2006/main" xmlns:w14="http://schemas.microsoft.com/office/word/2010/wordml" xmlns:w15="http://schemas.microsoft.com/office/word/2012/wordml" xmlns:w16cid="http://schemas.microsoft.com/office/word/2016/wordml/cid" xmlns:w16se="http://schemas.microsoft.com/office/word/2015/wordml/symex" xmlns:wpg="http://schemas.microsoft.com/office/word/2010/wordprocessingGroup" xmlns:wpi="http://schemas.microsoft.com/office/word/2010/wordprocessingInk" xmlns:wne="http://schemas.microsoft.com/office/word/2006/wordml" xmlns:wps="http://schemas.microsoft.com/office/word/2010/wordprocessingShape" mc:Ignorable="w14 w15 w16se w16cid wp14">
   <w:abstractNum w:abstractNumId="0" w15:restartNumberingAfterBreak="0">
     <w:nsid w:val="08F83503"/>
     <w:multiLevelType w:val="hybridMultilevel"/>
@@ -7539,7 +7519,7 @@
 </file>
 
 <file path=word/styles.xml><?xml version="1.0" encoding="utf-8"?>
-<w:styles xmlns:mc="http://schemas.openxmlformats.org/markup-compatibility/2006" xmlns:r="http://schemas.openxmlformats.org/officeDocument/2006/relationships" xmlns:w="http://schemas.openxmlformats.org/wordprocessingml/2006/main" xmlns:w14="http://schemas.microsoft.com/office/word/2010/wordml" xmlns:w15="http://schemas.microsoft.com/office/word/2012/wordml" xmlns:w16se="http://schemas.microsoft.com/office/word/2015/wordml/symex" mc:Ignorable="w14 w15 w16se">
+<w:styles xmlns:mc="http://schemas.openxmlformats.org/markup-compatibility/2006" xmlns:r="http://schemas.openxmlformats.org/officeDocument/2006/relationships" xmlns:w="http://schemas.openxmlformats.org/wordprocessingml/2006/main" xmlns:w14="http://schemas.microsoft.com/office/word/2010/wordml" xmlns:w15="http://schemas.microsoft.com/office/word/2012/wordml" xmlns:w16cid="http://schemas.microsoft.com/office/word/2016/wordml/cid" xmlns:w16se="http://schemas.microsoft.com/office/word/2015/wordml/symex" mc:Ignorable="w14 w15 w16se w16cid">
   <w:docDefaults>
     <w:rPrDefault>
       <w:rPr>
@@ -7555,7 +7535,7 @@
       </w:pPr>
     </w:pPrDefault>
   </w:docDefaults>
-  <w:latentStyles w:defLockedState="0" w:defUIPriority="99" w:defSemiHidden="0" w:defUnhideWhenUsed="0" w:defQFormat="0" w:count="371">
+  <w:latentStyles w:defLockedState="0" w:defUIPriority="99" w:defSemiHidden="0" w:defUnhideWhenUsed="0" w:defQFormat="0" w:count="376">
     <w:lsdException w:name="Normal" w:uiPriority="0" w:qFormat="1"/>
     <w:lsdException w:name="heading 1" w:uiPriority="9" w:qFormat="1"/>
     <w:lsdException w:name="heading 2" w:semiHidden="1" w:uiPriority="9" w:unhideWhenUsed="1" w:qFormat="1"/>
@@ -7661,7 +7641,6 @@
     <w:lsdException w:name="HTML Sample" w:semiHidden="1" w:unhideWhenUsed="1"/>
     <w:lsdException w:name="HTML Typewriter" w:semiHidden="1" w:unhideWhenUsed="1"/>
     <w:lsdException w:name="HTML Variable" w:semiHidden="1" w:unhideWhenUsed="1"/>
-    <w:lsdException w:name="Normal Table" w:semiHidden="1" w:unhideWhenUsed="1"/>
     <w:lsdException w:name="annotation subject" w:semiHidden="1" w:unhideWhenUsed="1"/>
     <w:lsdException w:name="No List" w:semiHidden="1" w:unhideWhenUsed="1"/>
     <w:lsdException w:name="Outline List 1" w:semiHidden="1" w:unhideWhenUsed="1"/>
@@ -7704,11 +7683,8 @@
     <w:lsdException w:name="Table Contemporary" w:semiHidden="1" w:unhideWhenUsed="1"/>
     <w:lsdException w:name="Table Elegant" w:semiHidden="1" w:unhideWhenUsed="1"/>
     <w:lsdException w:name="Table Professional" w:semiHidden="1" w:unhideWhenUsed="1"/>
-    <w:lsdException w:name="Table Subtle 1" w:semiHidden="1" w:unhideWhenUsed="1"/>
     <w:lsdException w:name="Table Subtle 2" w:semiHidden="1" w:unhideWhenUsed="1"/>
     <w:lsdException w:name="Table Web 1" w:semiHidden="1" w:unhideWhenUsed="1"/>
-    <w:lsdException w:name="Table Web 2" w:semiHidden="1" w:unhideWhenUsed="1"/>
-    <w:lsdException w:name="Table Web 3" w:semiHidden="1" w:unhideWhenUsed="1"/>
     <w:lsdException w:name="Balloon Text" w:semiHidden="1" w:unhideWhenUsed="1"/>
     <w:lsdException w:name="Table Grid" w:uiPriority="39"/>
     <w:lsdException w:name="Table Theme" w:semiHidden="1" w:unhideWhenUsed="1"/>
@@ -7927,6 +7903,11 @@
     <w:lsdException w:name="List Table 5 Dark Accent 6" w:uiPriority="50"/>
     <w:lsdException w:name="List Table 6 Colorful Accent 6" w:uiPriority="51"/>
     <w:lsdException w:name="List Table 7 Colorful Accent 6" w:uiPriority="52"/>
+    <w:lsdException w:name="Mention" w:semiHidden="1" w:unhideWhenUsed="1"/>
+    <w:lsdException w:name="Smart Hyperlink" w:semiHidden="1" w:unhideWhenUsed="1"/>
+    <w:lsdException w:name="Hashtag" w:semiHidden="1" w:unhideWhenUsed="1"/>
+    <w:lsdException w:name="Unresolved Mention" w:semiHidden="1" w:unhideWhenUsed="1"/>
+    <w:lsdException w:name="Smart Link" w:semiHidden="1" w:unhideWhenUsed="1"/>
   </w:latentStyles>
   <w:style w:type="paragraph" w:default="1" w:styleId="Normale">
     <w:name w:val="Normal"/>
@@ -8624,7 +8605,7 @@
 </file>
 
 <file path=customXml/itemProps1.xml><?xml version="1.0" encoding="utf-8"?>
-<ds:datastoreItem xmlns:ds="http://schemas.openxmlformats.org/officeDocument/2006/customXml" ds:itemID="{F419041C-C994-4C08-AD17-079C68D4B458}">
+<ds:datastoreItem xmlns:ds="http://schemas.openxmlformats.org/officeDocument/2006/customXml" ds:itemID="{3BDF617B-9D11-4968-AE78-5847D665CD54}">
   <ds:schemaRefs>
     <ds:schemaRef ds:uri="http://schemas.openxmlformats.org/officeDocument/2006/bibliography"/>
   </ds:schemaRefs>
